--- a/Professional/Professional Documents etc/Charlie_Nitschelm_Resume_Summer2019.docx
+++ b/Professional/Professional Documents etc/Charlie_Nitschelm_Resume_Summer2019.docx
@@ -1217,15 +1217,7 @@
           <w:sz w:val="19"/>
           <w:szCs w:val="19"/>
         </w:rPr>
-        <w:t xml:space="preserve">DMLS Printing </w:t>
-      </w:r>
-      <w:r>
-        <w:rPr>
-          <w:rFonts w:ascii="Gotham Book" w:hAnsi="Gotham Book"/>
-          <w:sz w:val="19"/>
-          <w:szCs w:val="19"/>
-        </w:rPr>
-        <w:t xml:space="preserve">| 5 Axis </w:t>
+        <w:t xml:space="preserve">DMLS Printing | 5 Axis </w:t>
       </w:r>
       <w:r>
         <w:rPr>
@@ -1525,16 +1517,7 @@
           <w:sz w:val="19"/>
           <w:szCs w:val="19"/>
         </w:rPr>
-        <w:t xml:space="preserve">Propulsion </w:t>
-      </w:r>
-      <w:r>
-        <w:rPr>
-          <w:rFonts w:ascii="Gotham Book" w:hAnsi="Gotham Book"/>
-          <w:i/>
-          <w:sz w:val="19"/>
-          <w:szCs w:val="19"/>
-        </w:rPr>
-        <w:t>Manufacturing Engineering Intern</w:t>
+        <w:t>Propulsion Manufacturing Engineering Intern</w:t>
       </w:r>
     </w:p>
     <w:p>
@@ -1558,7 +1541,7 @@
           <w:sz w:val="19"/>
           <w:szCs w:val="19"/>
         </w:rPr>
-        <w:t>Creating and optimizing 5-axis mill tool paths using batch with feeds, speeds, approaches and retracts</w:t>
+        <w:t>Lead the production of the factories first in-depth value stream map to help identify process bottlenecks to be fixed</w:t>
       </w:r>
     </w:p>
     <w:p>
@@ -1582,7 +1565,17 @@
           <w:sz w:val="19"/>
           <w:szCs w:val="19"/>
         </w:rPr>
-        <w:t>Using a Zoller Smile to precisely obtain tool measurement readings after an operation</w:t>
+        <w:t>Designed and created a company-wide pro</w:t>
+      </w:r>
+      <w:bookmarkStart w:id="7" w:name="_GoBack"/>
+      <w:bookmarkEnd w:id="7"/>
+      <w:r>
+        <w:rPr>
+          <w:rFonts w:ascii="Gotham Book" w:hAnsi="Gotham Book"/>
+          <w:sz w:val="19"/>
+          <w:szCs w:val="19"/>
+        </w:rPr>
+        <w:t>duction tracking worksheet to predict production sub-group rates, and the affect projects will have on the rate looking forward, helping steer attention to the biggest impactors</w:t>
       </w:r>
     </w:p>
     <w:p>
@@ -1606,17 +1599,7 @@
           <w:sz w:val="19"/>
           <w:szCs w:val="19"/>
         </w:rPr>
-        <w:t>Conducting an analysis on</w:t>
-      </w:r>
-      <w:bookmarkStart w:id="7" w:name="_GoBack"/>
-      <w:bookmarkEnd w:id="7"/>
-      <w:r>
-        <w:rPr>
-          <w:rFonts w:ascii="Gotham Book" w:hAnsi="Gotham Book"/>
-          <w:sz w:val="19"/>
-          <w:szCs w:val="19"/>
-        </w:rPr>
-        <w:t xml:space="preserve"> tool degradation with different tool coatings for Inconel 718 to determine if the extended tool life would outweigh the costs of tool coating implementation </w:t>
+        <w:t>Designed, drawn and outsourced</w:t>
       </w:r>
     </w:p>
     <w:p>
@@ -1666,7 +1649,34 @@
           <w:szCs w:val="19"/>
         </w:rPr>
         <w:tab/>
-        <w:t xml:space="preserve">                  September 2018 – present</w:t>
+        <w:t xml:space="preserve">              </w:t>
+      </w:r>
+      <w:r>
+        <w:rPr>
+          <w:rFonts w:ascii="Gotham Book" w:hAnsi="Gotham Book"/>
+          <w:b/>
+          <w:sz w:val="19"/>
+          <w:szCs w:val="19"/>
+        </w:rPr>
+        <w:t xml:space="preserve"> </w:t>
+      </w:r>
+      <w:r>
+        <w:rPr>
+          <w:rFonts w:ascii="Gotham Book" w:hAnsi="Gotham Book"/>
+          <w:b/>
+          <w:sz w:val="19"/>
+          <w:szCs w:val="19"/>
+        </w:rPr>
+        <w:t xml:space="preserve">September 2018 – </w:t>
+      </w:r>
+      <w:r>
+        <w:rPr>
+          <w:rFonts w:ascii="Gotham Book" w:hAnsi="Gotham Book"/>
+          <w:b/>
+          <w:sz w:val="19"/>
+          <w:szCs w:val="19"/>
+        </w:rPr>
+        <w:t>May 2019</w:t>
       </w:r>
     </w:p>
     <w:p>
@@ -6236,7 +6246,7 @@
 </file>
 
 <file path=customXml/itemProps1.xml><?xml version="1.0" encoding="utf-8"?>
-<ds:datastoreItem xmlns:ds="http://schemas.openxmlformats.org/officeDocument/2006/customXml" ds:itemID="{B62A79B1-C515-40CA-A73A-A945AA9D548A}">
+<ds:datastoreItem xmlns:ds="http://schemas.openxmlformats.org/officeDocument/2006/customXml" ds:itemID="{4169FA57-80F2-4123-A11D-F88F97B10624}">
   <ds:schemaRefs>
     <ds:schemaRef ds:uri="http://schemas.openxmlformats.org/officeDocument/2006/bibliography"/>
   </ds:schemaRefs>

--- a/Professional/Professional Documents etc/Charlie_Nitschelm_Resume_Summer2019.docx
+++ b/Professional/Professional Documents etc/Charlie_Nitschelm_Resume_Summer2019.docx
@@ -1291,7 +1291,15 @@
           <w:sz w:val="19"/>
           <w:szCs w:val="19"/>
         </w:rPr>
-        <w:t xml:space="preserve"> Water Jet</w:t>
+        <w:t xml:space="preserve"> </w:t>
+      </w:r>
+      <w:r>
+        <w:rPr>
+          <w:rFonts w:ascii="Gotham Book" w:hAnsi="Gotham Book"/>
+          <w:sz w:val="19"/>
+          <w:szCs w:val="19"/>
+        </w:rPr>
+        <w:t>Water Jet</w:t>
       </w:r>
     </w:p>
     <w:p>
@@ -1565,17 +1573,7 @@
           <w:sz w:val="19"/>
           <w:szCs w:val="19"/>
         </w:rPr>
-        <w:t>Designed and created a company-wide pro</w:t>
-      </w:r>
-      <w:bookmarkStart w:id="7" w:name="_GoBack"/>
-      <w:bookmarkEnd w:id="7"/>
-      <w:r>
-        <w:rPr>
-          <w:rFonts w:ascii="Gotham Book" w:hAnsi="Gotham Book"/>
-          <w:sz w:val="19"/>
-          <w:szCs w:val="19"/>
-        </w:rPr>
-        <w:t>duction tracking worksheet to predict production sub-group rates, and the affect projects will have on the rate looking forward, helping steer attention to the biggest impactors</w:t>
+        <w:t>Designed and created a company-wide production tracking worksheet to predict production sub-group rates, and the affect projects will have on the rate looking forward, helping steer attention to the biggest impactors</w:t>
       </w:r>
     </w:p>
     <w:p>
@@ -1599,106 +1597,15 @@
           <w:sz w:val="19"/>
           <w:szCs w:val="19"/>
         </w:rPr>
-        <w:t>Designed, drawn and outsourced</w:t>
-      </w:r>
-    </w:p>
-    <w:p>
-      <w:pPr>
-        <w:spacing w:line="276" w:lineRule="auto"/>
-        <w:ind w:left="720" w:firstLine="720"/>
-        <w:jc w:val="both"/>
-        <w:rPr>
-          <w:rFonts w:ascii="Gotham Book" w:hAnsi="Gotham Book"/>
-          <w:b/>
-          <w:sz w:val="19"/>
-          <w:szCs w:val="19"/>
-        </w:rPr>
-      </w:pPr>
-      <w:r>
-        <w:rPr>
-          <w:rFonts w:ascii="Gotham Book" w:hAnsi="Gotham Book"/>
-          <w:b/>
-          <w:sz w:val="19"/>
-          <w:szCs w:val="19"/>
-        </w:rPr>
-        <w:t xml:space="preserve">TURBOCAM International                                                                      </w:t>
-      </w:r>
-      <w:r>
-        <w:rPr>
-          <w:rFonts w:ascii="Gotham Book" w:hAnsi="Gotham Book"/>
-          <w:b/>
-          <w:sz w:val="19"/>
-          <w:szCs w:val="19"/>
-        </w:rPr>
-        <w:tab/>
-      </w:r>
-      <w:r>
-        <w:rPr>
-          <w:rFonts w:ascii="Gotham Book" w:hAnsi="Gotham Book"/>
-          <w:b/>
-          <w:sz w:val="19"/>
-          <w:szCs w:val="19"/>
-        </w:rPr>
-        <w:tab/>
-      </w:r>
-      <w:r>
-        <w:rPr>
-          <w:rFonts w:ascii="Gotham Book" w:hAnsi="Gotham Book"/>
-          <w:b/>
-          <w:sz w:val="19"/>
-          <w:szCs w:val="19"/>
-        </w:rPr>
-        <w:tab/>
-        <w:t xml:space="preserve">              </w:t>
-      </w:r>
-      <w:r>
-        <w:rPr>
-          <w:rFonts w:ascii="Gotham Book" w:hAnsi="Gotham Book"/>
-          <w:b/>
-          <w:sz w:val="19"/>
-          <w:szCs w:val="19"/>
-        </w:rPr>
-        <w:t xml:space="preserve"> </w:t>
-      </w:r>
-      <w:r>
-        <w:rPr>
-          <w:rFonts w:ascii="Gotham Book" w:hAnsi="Gotham Book"/>
-          <w:b/>
-          <w:sz w:val="19"/>
-          <w:szCs w:val="19"/>
-        </w:rPr>
-        <w:t xml:space="preserve">September 2018 – </w:t>
-      </w:r>
-      <w:r>
-        <w:rPr>
-          <w:rFonts w:ascii="Gotham Book" w:hAnsi="Gotham Book"/>
-          <w:b/>
-          <w:sz w:val="19"/>
-          <w:szCs w:val="19"/>
-        </w:rPr>
-        <w:t>May 2019</w:t>
-      </w:r>
-    </w:p>
-    <w:p>
-      <w:pPr>
-        <w:spacing w:line="276" w:lineRule="auto"/>
-        <w:ind w:left="720" w:firstLine="720"/>
-        <w:jc w:val="both"/>
-        <w:rPr>
-          <w:rFonts w:ascii="Gotham Book" w:hAnsi="Gotham Book"/>
-          <w:i/>
-          <w:sz w:val="19"/>
-          <w:szCs w:val="19"/>
-        </w:rPr>
-      </w:pPr>
-      <w:r>
-        <w:rPr>
-          <w:rFonts w:ascii="Gotham Book" w:hAnsi="Gotham Book"/>
-          <w:i/>
-          <w:sz w:val="19"/>
-          <w:szCs w:val="19"/>
-        </w:rPr>
-        <w:t>Manufacturing Engineering Intern</w:t>
+        <w:t>Designed, dra</w:t>
+      </w:r>
+      <w:r>
+        <w:rPr>
+          <w:rFonts w:ascii="Gotham Book" w:hAnsi="Gotham Book"/>
+          <w:sz w:val="19"/>
+          <w:szCs w:val="19"/>
+        </w:rPr>
+        <w:t>wn and manufactured a 7 different tools and fixtures that cut set-up and 5-axis CNC operations on the line by a total of 32 total hours per flight</w:t>
       </w:r>
     </w:p>
     <w:p>
@@ -1722,39 +1629,7 @@
           <w:sz w:val="19"/>
           <w:szCs w:val="19"/>
         </w:rPr>
-        <w:t>Creat</w:t>
-      </w:r>
-      <w:r>
-        <w:rPr>
-          <w:rFonts w:ascii="Gotham Book" w:hAnsi="Gotham Book"/>
-          <w:sz w:val="19"/>
-          <w:szCs w:val="19"/>
-        </w:rPr>
-        <w:t>ed</w:t>
-      </w:r>
-      <w:r>
-        <w:rPr>
-          <w:rFonts w:ascii="Gotham Book" w:hAnsi="Gotham Book"/>
-          <w:sz w:val="19"/>
-          <w:szCs w:val="19"/>
-        </w:rPr>
-        <w:t xml:space="preserve"> and optimiz</w:t>
-      </w:r>
-      <w:r>
-        <w:rPr>
-          <w:rFonts w:ascii="Gotham Book" w:hAnsi="Gotham Book"/>
-          <w:sz w:val="19"/>
-          <w:szCs w:val="19"/>
-        </w:rPr>
-        <w:t>ed</w:t>
-      </w:r>
-      <w:r>
-        <w:rPr>
-          <w:rFonts w:ascii="Gotham Book" w:hAnsi="Gotham Book"/>
-          <w:sz w:val="19"/>
-          <w:szCs w:val="19"/>
-        </w:rPr>
-        <w:t xml:space="preserve"> 5-axis mill tool paths using batch with feeds, speeds, approaches and retracts</w:t>
+        <w:t>Operated the DMLS printers when called upon to assist with set-up and takedown, as well as assist in the engineering build files to find creative ways to cut print time on the machines.</w:t>
       </w:r>
     </w:p>
     <w:p>
@@ -1778,23 +1653,106 @@
           <w:sz w:val="19"/>
           <w:szCs w:val="19"/>
         </w:rPr>
-        <w:t>Us</w:t>
-      </w:r>
-      <w:r>
-        <w:rPr>
-          <w:rFonts w:ascii="Gotham Book" w:hAnsi="Gotham Book"/>
-          <w:sz w:val="19"/>
-          <w:szCs w:val="19"/>
-        </w:rPr>
-        <w:t>ed</w:t>
-      </w:r>
-      <w:r>
-        <w:rPr>
-          <w:rFonts w:ascii="Gotham Book" w:hAnsi="Gotham Book"/>
-          <w:sz w:val="19"/>
-          <w:szCs w:val="19"/>
-        </w:rPr>
-        <w:t xml:space="preserve"> a Zoller Smile to precisely obtain tool measurement readings after an operation</w:t>
+        <w:t xml:space="preserve">Assisted in the set-up, installation and initial qualification of 3D printed parts coming from a new 400x400x400 machine. </w:t>
+      </w:r>
+    </w:p>
+    <w:p>
+      <w:pPr>
+        <w:spacing w:line="276" w:lineRule="auto"/>
+        <w:ind w:left="720" w:firstLine="720"/>
+        <w:jc w:val="both"/>
+        <w:rPr>
+          <w:rFonts w:ascii="Gotham Book" w:hAnsi="Gotham Book"/>
+          <w:b/>
+          <w:sz w:val="19"/>
+          <w:szCs w:val="19"/>
+        </w:rPr>
+      </w:pPr>
+      <w:r>
+        <w:rPr>
+          <w:rFonts w:ascii="Gotham Book" w:hAnsi="Gotham Book"/>
+          <w:b/>
+          <w:sz w:val="19"/>
+          <w:szCs w:val="19"/>
+        </w:rPr>
+        <w:t xml:space="preserve">TURBOCAM International                                                                      </w:t>
+      </w:r>
+      <w:r>
+        <w:rPr>
+          <w:rFonts w:ascii="Gotham Book" w:hAnsi="Gotham Book"/>
+          <w:b/>
+          <w:sz w:val="19"/>
+          <w:szCs w:val="19"/>
+        </w:rPr>
+        <w:tab/>
+      </w:r>
+      <w:r>
+        <w:rPr>
+          <w:rFonts w:ascii="Gotham Book" w:hAnsi="Gotham Book"/>
+          <w:b/>
+          <w:sz w:val="19"/>
+          <w:szCs w:val="19"/>
+        </w:rPr>
+        <w:tab/>
+      </w:r>
+      <w:r>
+        <w:rPr>
+          <w:rFonts w:ascii="Gotham Book" w:hAnsi="Gotham Book"/>
+          <w:b/>
+          <w:sz w:val="19"/>
+          <w:szCs w:val="19"/>
+        </w:rPr>
+        <w:tab/>
+        <w:t xml:space="preserve">              </w:t>
+      </w:r>
+      <w:r>
+        <w:rPr>
+          <w:rFonts w:ascii="Gotham Book" w:hAnsi="Gotham Book"/>
+          <w:b/>
+          <w:sz w:val="19"/>
+          <w:szCs w:val="19"/>
+        </w:rPr>
+        <w:t xml:space="preserve"> </w:t>
+      </w:r>
+      <w:r>
+        <w:rPr>
+          <w:rFonts w:ascii="Gotham Book" w:hAnsi="Gotham Book"/>
+          <w:b/>
+          <w:sz w:val="19"/>
+          <w:szCs w:val="19"/>
+        </w:rPr>
+        <w:t xml:space="preserve">September 2018 – </w:t>
+      </w:r>
+      <w:r>
+        <w:rPr>
+          <w:rFonts w:ascii="Gotham Book" w:hAnsi="Gotham Book"/>
+          <w:b/>
+          <w:sz w:val="19"/>
+          <w:szCs w:val="19"/>
+        </w:rPr>
+        <w:t>May 2019</w:t>
+      </w:r>
+    </w:p>
+    <w:p>
+      <w:pPr>
+        <w:spacing w:line="276" w:lineRule="auto"/>
+        <w:ind w:left="720" w:firstLine="720"/>
+        <w:jc w:val="both"/>
+        <w:rPr>
+          <w:rFonts w:ascii="Gotham Book" w:hAnsi="Gotham Book"/>
+          <w:i/>
+          <w:sz w:val="19"/>
+          <w:szCs w:val="19"/>
+        </w:rPr>
+      </w:pPr>
+      <w:r>
+        <w:rPr>
+          <w:rFonts w:ascii="Gotham Book" w:hAnsi="Gotham Book"/>
+          <w:i/>
+          <w:sz w:val="19"/>
+          <w:szCs w:val="19"/>
+        </w:rPr>
+        <w:t>Manufacturing Engineering Intern</w:t>
       </w:r>
     </w:p>
     <w:p>
@@ -1818,7 +1776,7 @@
           <w:sz w:val="19"/>
           <w:szCs w:val="19"/>
         </w:rPr>
-        <w:t>Conduct</w:t>
+        <w:t>Creat</w:t>
       </w:r>
       <w:r>
         <w:rPr>
@@ -1834,170 +1792,23 @@
           <w:sz w:val="19"/>
           <w:szCs w:val="19"/>
         </w:rPr>
-        <w:t xml:space="preserve"> an analysis on tool degradation with different tool coatings for Inconel 718 to determine if the extended tool life would outweigh the </w:t>
-      </w:r>
-      <w:r>
-        <w:rPr>
-          <w:rFonts w:ascii="Gotham Book" w:hAnsi="Gotham Book"/>
-          <w:sz w:val="19"/>
-          <w:szCs w:val="19"/>
-        </w:rPr>
-        <w:t>costs of tool coating implementation</w:t>
-      </w:r>
-      <w:r>
-        <w:rPr>
-          <w:rFonts w:ascii="Gotham Book" w:hAnsi="Gotham Book"/>
-          <w:sz w:val="19"/>
-          <w:szCs w:val="19"/>
-        </w:rPr>
-        <w:t xml:space="preserve"> </w:t>
-      </w:r>
-      <w:r>
-        <w:rPr>
-          <w:rFonts w:ascii="Gotham Book" w:hAnsi="Gotham Book"/>
-          <w:sz w:val="19"/>
-          <w:szCs w:val="19"/>
-        </w:rPr>
-        <w:t xml:space="preserve">to the factory floor </w:t>
-      </w:r>
-    </w:p>
-    <w:p>
-      <w:pPr>
-        <w:spacing w:line="276" w:lineRule="auto"/>
-        <w:ind w:left="720" w:firstLine="720"/>
-        <w:jc w:val="both"/>
-        <w:rPr>
-          <w:rFonts w:ascii="Gotham Book" w:hAnsi="Gotham Book"/>
-          <w:b/>
-          <w:sz w:val="9"/>
-          <w:szCs w:val="19"/>
-        </w:rPr>
-      </w:pPr>
-    </w:p>
-    <w:p>
-      <w:pPr>
-        <w:spacing w:line="276" w:lineRule="auto"/>
-        <w:ind w:left="720" w:firstLine="720"/>
-        <w:jc w:val="both"/>
-        <w:rPr>
-          <w:rFonts w:ascii="Gotham Book" w:hAnsi="Gotham Book"/>
-          <w:b/>
-          <w:sz w:val="19"/>
-          <w:szCs w:val="19"/>
-        </w:rPr>
-      </w:pPr>
-      <w:r>
-        <w:rPr>
-          <w:rFonts w:ascii="Gotham Book" w:hAnsi="Gotham Book"/>
-          <w:b/>
-          <w:sz w:val="19"/>
-          <w:szCs w:val="19"/>
-        </w:rPr>
-        <w:t>National Institute of Standards and Technology (NIST)</w:t>
-      </w:r>
-      <w:r>
-        <w:rPr>
-          <w:rFonts w:ascii="Gotham Book" w:hAnsi="Gotham Book"/>
-          <w:b/>
-          <w:sz w:val="19"/>
-          <w:szCs w:val="19"/>
-        </w:rPr>
-        <w:tab/>
-        <w:t xml:space="preserve">                                           </w:t>
-      </w:r>
-      <w:r>
-        <w:rPr>
-          <w:rFonts w:ascii="Gotham Book" w:hAnsi="Gotham Book"/>
-          <w:b/>
-          <w:sz w:val="19"/>
-          <w:szCs w:val="19"/>
-        </w:rPr>
-        <w:t xml:space="preserve"> </w:t>
-      </w:r>
-      <w:r>
-        <w:rPr>
-          <w:rFonts w:ascii="Gotham Book" w:hAnsi="Gotham Book"/>
-          <w:b/>
-          <w:sz w:val="19"/>
-          <w:szCs w:val="19"/>
-        </w:rPr>
-        <w:t xml:space="preserve"> </w:t>
-      </w:r>
-      <w:r>
-        <w:rPr>
-          <w:rFonts w:ascii="Gotham Book" w:hAnsi="Gotham Book"/>
-          <w:b/>
-          <w:sz w:val="19"/>
-          <w:szCs w:val="19"/>
-        </w:rPr>
-        <w:t xml:space="preserve">                            </w:t>
-      </w:r>
-      <w:r>
-        <w:rPr>
-          <w:rFonts w:ascii="Gotham Book" w:hAnsi="Gotham Book"/>
-          <w:b/>
-          <w:sz w:val="19"/>
-          <w:szCs w:val="19"/>
-        </w:rPr>
-        <w:t>May 201</w:t>
-      </w:r>
-      <w:r>
-        <w:rPr>
-          <w:rFonts w:ascii="Gotham Book" w:hAnsi="Gotham Book"/>
-          <w:b/>
-          <w:sz w:val="19"/>
-          <w:szCs w:val="19"/>
-        </w:rPr>
-        <w:t>8</w:t>
-      </w:r>
-      <w:r>
-        <w:rPr>
-          <w:rFonts w:ascii="Gotham Book" w:hAnsi="Gotham Book"/>
-          <w:b/>
-          <w:sz w:val="19"/>
-          <w:szCs w:val="19"/>
-        </w:rPr>
-        <w:t xml:space="preserve"> – August 201</w:t>
-      </w:r>
-      <w:r>
-        <w:rPr>
-          <w:rFonts w:ascii="Gotham Book" w:hAnsi="Gotham Book"/>
-          <w:b/>
-          <w:sz w:val="19"/>
-          <w:szCs w:val="19"/>
-        </w:rPr>
-        <w:t>8</w:t>
-      </w:r>
-    </w:p>
-    <w:p>
-      <w:pPr>
-        <w:spacing w:line="276" w:lineRule="auto"/>
-        <w:ind w:left="720" w:firstLine="720"/>
-        <w:jc w:val="both"/>
-        <w:rPr>
-          <w:rFonts w:ascii="Gotham Book" w:hAnsi="Gotham Book"/>
-          <w:i/>
-          <w:sz w:val="19"/>
-          <w:szCs w:val="19"/>
-        </w:rPr>
-      </w:pPr>
-      <w:r>
-        <w:rPr>
-          <w:rFonts w:ascii="Gotham Book" w:hAnsi="Gotham Book"/>
-          <w:i/>
-          <w:sz w:val="19"/>
-          <w:szCs w:val="19"/>
-        </w:rPr>
-        <w:t>Researcher</w:t>
-      </w:r>
-      <w:r>
-        <w:rPr>
-          <w:rFonts w:ascii="Gotham Book" w:hAnsi="Gotham Book"/>
-          <w:i/>
-          <w:sz w:val="19"/>
-          <w:szCs w:val="19"/>
-        </w:rPr>
-        <w:t>: Mechanical Performance</w:t>
+        <w:t xml:space="preserve"> and optimiz</w:t>
+      </w:r>
+      <w:r>
+        <w:rPr>
+          <w:rFonts w:ascii="Gotham Book" w:hAnsi="Gotham Book"/>
+          <w:sz w:val="19"/>
+          <w:szCs w:val="19"/>
+        </w:rPr>
+        <w:t>ed</w:t>
+      </w:r>
+      <w:r>
+        <w:rPr>
+          <w:rFonts w:ascii="Gotham Book" w:hAnsi="Gotham Book"/>
+          <w:sz w:val="19"/>
+          <w:szCs w:val="19"/>
+        </w:rPr>
+        <w:t xml:space="preserve"> 5-axis mill tool paths using batch with feeds, speeds, approaches and retracts</w:t>
       </w:r>
     </w:p>
     <w:p>
@@ -2021,15 +1832,7 @@
           <w:sz w:val="19"/>
           <w:szCs w:val="19"/>
         </w:rPr>
-        <w:t>C</w:t>
-      </w:r>
-      <w:r>
-        <w:rPr>
-          <w:rFonts w:ascii="Gotham Book" w:hAnsi="Gotham Book"/>
-          <w:sz w:val="19"/>
-          <w:szCs w:val="19"/>
-        </w:rPr>
-        <w:t>onduct</w:t>
+        <w:t>Us</w:t>
       </w:r>
       <w:r>
         <w:rPr>
@@ -2045,15 +1848,17 @@
           <w:sz w:val="19"/>
           <w:szCs w:val="19"/>
         </w:rPr>
-        <w:t xml:space="preserve"> a</w:t>
-      </w:r>
-      <w:r>
-        <w:rPr>
-          <w:rFonts w:ascii="Gotham Book" w:hAnsi="Gotham Book"/>
-          <w:sz w:val="19"/>
-          <w:szCs w:val="19"/>
-        </w:rPr>
-        <w:t xml:space="preserve"> study on Inconel 625 in both tension and compression and stress triaxiality on axisymmetric 1018 steel</w:t>
+        <w:t xml:space="preserve"> a Zoller Smile to precisely obtain tool measuremen</w:t>
+      </w:r>
+      <w:bookmarkStart w:id="7" w:name="_GoBack"/>
+      <w:bookmarkEnd w:id="7"/>
+      <w:r>
+        <w:rPr>
+          <w:rFonts w:ascii="Gotham Book" w:hAnsi="Gotham Book"/>
+          <w:sz w:val="19"/>
+          <w:szCs w:val="19"/>
+        </w:rPr>
+        <w:t>t readings after an operation</w:t>
       </w:r>
     </w:p>
     <w:p>
@@ -2077,15 +1882,186 @@
           <w:sz w:val="19"/>
           <w:szCs w:val="19"/>
         </w:rPr>
-        <w:t xml:space="preserve">Performed </w:t>
-      </w:r>
-      <w:r>
-        <w:rPr>
-          <w:rFonts w:ascii="Gotham Book" w:hAnsi="Gotham Book"/>
-          <w:sz w:val="19"/>
-          <w:szCs w:val="19"/>
-        </w:rPr>
-        <w:t>low strain rate tests on an MTS</w:t>
+        <w:t>Conduct</w:t>
+      </w:r>
+      <w:r>
+        <w:rPr>
+          <w:rFonts w:ascii="Gotham Book" w:hAnsi="Gotham Book"/>
+          <w:sz w:val="19"/>
+          <w:szCs w:val="19"/>
+        </w:rPr>
+        <w:t>ed</w:t>
+      </w:r>
+      <w:r>
+        <w:rPr>
+          <w:rFonts w:ascii="Gotham Book" w:hAnsi="Gotham Book"/>
+          <w:sz w:val="19"/>
+          <w:szCs w:val="19"/>
+        </w:rPr>
+        <w:t xml:space="preserve"> an analysis on tool degradation with different tool coatings for Inconel 718 to determine if the extended tool life would outweigh the </w:t>
+      </w:r>
+      <w:r>
+        <w:rPr>
+          <w:rFonts w:ascii="Gotham Book" w:hAnsi="Gotham Book"/>
+          <w:sz w:val="19"/>
+          <w:szCs w:val="19"/>
+        </w:rPr>
+        <w:t>costs of tool coating implementation</w:t>
+      </w:r>
+      <w:r>
+        <w:rPr>
+          <w:rFonts w:ascii="Gotham Book" w:hAnsi="Gotham Book"/>
+          <w:sz w:val="19"/>
+          <w:szCs w:val="19"/>
+        </w:rPr>
+        <w:t xml:space="preserve"> </w:t>
+      </w:r>
+      <w:r>
+        <w:rPr>
+          <w:rFonts w:ascii="Gotham Book" w:hAnsi="Gotham Book"/>
+          <w:sz w:val="19"/>
+          <w:szCs w:val="19"/>
+        </w:rPr>
+        <w:t xml:space="preserve">to the factory floor </w:t>
+      </w:r>
+    </w:p>
+    <w:p>
+      <w:pPr>
+        <w:spacing w:line="276" w:lineRule="auto"/>
+        <w:ind w:left="720" w:firstLine="720"/>
+        <w:jc w:val="both"/>
+        <w:rPr>
+          <w:rFonts w:ascii="Gotham Book" w:hAnsi="Gotham Book"/>
+          <w:b/>
+          <w:sz w:val="9"/>
+          <w:szCs w:val="19"/>
+        </w:rPr>
+      </w:pPr>
+    </w:p>
+    <w:p>
+      <w:pPr>
+        <w:spacing w:line="276" w:lineRule="auto"/>
+        <w:ind w:left="720" w:firstLine="720"/>
+        <w:jc w:val="both"/>
+        <w:rPr>
+          <w:rFonts w:ascii="Gotham Book" w:hAnsi="Gotham Book"/>
+          <w:b/>
+          <w:sz w:val="19"/>
+          <w:szCs w:val="19"/>
+        </w:rPr>
+      </w:pPr>
+      <w:r>
+        <w:rPr>
+          <w:rFonts w:ascii="Gotham Book" w:hAnsi="Gotham Book"/>
+          <w:b/>
+          <w:sz w:val="19"/>
+          <w:szCs w:val="19"/>
+        </w:rPr>
+        <w:t>National Institute of Standards and Technology (NIST)</w:t>
+      </w:r>
+      <w:r>
+        <w:rPr>
+          <w:rFonts w:ascii="Gotham Book" w:hAnsi="Gotham Book"/>
+          <w:b/>
+          <w:sz w:val="19"/>
+          <w:szCs w:val="19"/>
+        </w:rPr>
+        <w:tab/>
+        <w:t xml:space="preserve">                                           </w:t>
+      </w:r>
+      <w:r>
+        <w:rPr>
+          <w:rFonts w:ascii="Gotham Book" w:hAnsi="Gotham Book"/>
+          <w:b/>
+          <w:sz w:val="19"/>
+          <w:szCs w:val="19"/>
+        </w:rPr>
+        <w:t xml:space="preserve"> </w:t>
+      </w:r>
+      <w:r>
+        <w:rPr>
+          <w:rFonts w:ascii="Gotham Book" w:hAnsi="Gotham Book"/>
+          <w:b/>
+          <w:sz w:val="19"/>
+          <w:szCs w:val="19"/>
+        </w:rPr>
+        <w:t xml:space="preserve"> </w:t>
+      </w:r>
+      <w:r>
+        <w:rPr>
+          <w:rFonts w:ascii="Gotham Book" w:hAnsi="Gotham Book"/>
+          <w:b/>
+          <w:sz w:val="19"/>
+          <w:szCs w:val="19"/>
+        </w:rPr>
+        <w:t xml:space="preserve">                            </w:t>
+      </w:r>
+      <w:r>
+        <w:rPr>
+          <w:rFonts w:ascii="Gotham Book" w:hAnsi="Gotham Book"/>
+          <w:b/>
+          <w:sz w:val="19"/>
+          <w:szCs w:val="19"/>
+        </w:rPr>
+        <w:t>May 201</w:t>
+      </w:r>
+      <w:r>
+        <w:rPr>
+          <w:rFonts w:ascii="Gotham Book" w:hAnsi="Gotham Book"/>
+          <w:b/>
+          <w:sz w:val="19"/>
+          <w:szCs w:val="19"/>
+        </w:rPr>
+        <w:t>8</w:t>
+      </w:r>
+      <w:r>
+        <w:rPr>
+          <w:rFonts w:ascii="Gotham Book" w:hAnsi="Gotham Book"/>
+          <w:b/>
+          <w:sz w:val="19"/>
+          <w:szCs w:val="19"/>
+        </w:rPr>
+        <w:t xml:space="preserve"> – August 201</w:t>
+      </w:r>
+      <w:r>
+        <w:rPr>
+          <w:rFonts w:ascii="Gotham Book" w:hAnsi="Gotham Book"/>
+          <w:b/>
+          <w:sz w:val="19"/>
+          <w:szCs w:val="19"/>
+        </w:rPr>
+        <w:t>8</w:t>
+      </w:r>
+    </w:p>
+    <w:p>
+      <w:pPr>
+        <w:spacing w:line="276" w:lineRule="auto"/>
+        <w:ind w:left="720" w:firstLine="720"/>
+        <w:jc w:val="both"/>
+        <w:rPr>
+          <w:rFonts w:ascii="Gotham Book" w:hAnsi="Gotham Book"/>
+          <w:i/>
+          <w:sz w:val="19"/>
+          <w:szCs w:val="19"/>
+        </w:rPr>
+      </w:pPr>
+      <w:r>
+        <w:rPr>
+          <w:rFonts w:ascii="Gotham Book" w:hAnsi="Gotham Book"/>
+          <w:i/>
+          <w:sz w:val="19"/>
+          <w:szCs w:val="19"/>
+        </w:rPr>
+        <w:t>Researcher</w:t>
+      </w:r>
+      <w:r>
+        <w:rPr>
+          <w:rFonts w:ascii="Gotham Book" w:hAnsi="Gotham Book"/>
+          <w:i/>
+          <w:sz w:val="19"/>
+          <w:szCs w:val="19"/>
+        </w:rPr>
+        <w:t>: Mechanical Performance</w:t>
       </w:r>
     </w:p>
     <w:p>
@@ -2109,39 +2085,39 @@
           <w:sz w:val="19"/>
           <w:szCs w:val="19"/>
         </w:rPr>
-        <w:t xml:space="preserve">Designed and performed all experiments on </w:t>
-      </w:r>
-      <w:r>
-        <w:rPr>
-          <w:rFonts w:ascii="Gotham Book" w:hAnsi="Gotham Book"/>
-          <w:sz w:val="19"/>
-          <w:szCs w:val="19"/>
-        </w:rPr>
-        <w:t>a pulse-heated Split H</w:t>
-      </w:r>
-      <w:r>
-        <w:rPr>
-          <w:rFonts w:ascii="Gotham Book" w:hAnsi="Gotham Book"/>
-          <w:sz w:val="19"/>
-          <w:szCs w:val="19"/>
-        </w:rPr>
-        <w:t xml:space="preserve">opkinson </w:t>
-      </w:r>
-      <w:r>
-        <w:rPr>
-          <w:rFonts w:ascii="Gotham Book" w:hAnsi="Gotham Book"/>
-          <w:sz w:val="19"/>
-          <w:szCs w:val="19"/>
-        </w:rPr>
-        <w:t>(Kolsky) Bar</w:t>
-      </w:r>
-      <w:r>
-        <w:rPr>
-          <w:rFonts w:ascii="Gotham Book" w:hAnsi="Gotham Book"/>
-          <w:sz w:val="19"/>
-          <w:szCs w:val="19"/>
-        </w:rPr>
-        <w:t xml:space="preserve"> for high strain rates</w:t>
+        <w:t>C</w:t>
+      </w:r>
+      <w:r>
+        <w:rPr>
+          <w:rFonts w:ascii="Gotham Book" w:hAnsi="Gotham Book"/>
+          <w:sz w:val="19"/>
+          <w:szCs w:val="19"/>
+        </w:rPr>
+        <w:t>onduct</w:t>
+      </w:r>
+      <w:r>
+        <w:rPr>
+          <w:rFonts w:ascii="Gotham Book" w:hAnsi="Gotham Book"/>
+          <w:sz w:val="19"/>
+          <w:szCs w:val="19"/>
+        </w:rPr>
+        <w:t>ed</w:t>
+      </w:r>
+      <w:r>
+        <w:rPr>
+          <w:rFonts w:ascii="Gotham Book" w:hAnsi="Gotham Book"/>
+          <w:sz w:val="19"/>
+          <w:szCs w:val="19"/>
+        </w:rPr>
+        <w:t xml:space="preserve"> a</w:t>
+      </w:r>
+      <w:r>
+        <w:rPr>
+          <w:rFonts w:ascii="Gotham Book" w:hAnsi="Gotham Book"/>
+          <w:sz w:val="19"/>
+          <w:szCs w:val="19"/>
+        </w:rPr>
+        <w:t xml:space="preserve"> study on Inconel 625 in both tension and compression and stress triaxiality on axisymmetric 1018 steel</w:t>
       </w:r>
     </w:p>
     <w:p>
@@ -2165,154 +2141,23 @@
           <w:sz w:val="19"/>
           <w:szCs w:val="19"/>
         </w:rPr>
-        <w:t xml:space="preserve">Compiled all recorded data on experiments and used Python to perform calculations to output useful information </w:t>
-      </w:r>
-    </w:p>
-    <w:p>
-      <w:pPr>
-        <w:pStyle w:val="ListParagraph"/>
-        <w:spacing w:line="276" w:lineRule="auto"/>
-        <w:ind w:left="1800"/>
-        <w:jc w:val="both"/>
-        <w:rPr>
-          <w:rFonts w:ascii="Gotham Book" w:hAnsi="Gotham Book"/>
-          <w:sz w:val="9"/>
-          <w:szCs w:val="19"/>
-        </w:rPr>
-      </w:pPr>
-    </w:p>
-    <w:p>
-      <w:pPr>
-        <w:spacing w:line="276" w:lineRule="auto"/>
-        <w:jc w:val="both"/>
-        <w:rPr>
-          <w:rFonts w:ascii="Gotham Book" w:hAnsi="Gotham Book"/>
-          <w:b/>
-          <w:sz w:val="19"/>
-          <w:szCs w:val="19"/>
-        </w:rPr>
-      </w:pPr>
-      <w:r>
-        <w:rPr>
-          <w:rFonts w:ascii="Gotham Book" w:hAnsi="Gotham Book"/>
-          <w:b/>
-          <w:sz w:val="19"/>
-          <w:szCs w:val="19"/>
-        </w:rPr>
-        <w:tab/>
-      </w:r>
-      <w:r>
-        <w:rPr>
-          <w:rFonts w:ascii="Gotham Book" w:hAnsi="Gotham Book"/>
-          <w:b/>
-          <w:sz w:val="19"/>
-          <w:szCs w:val="19"/>
-        </w:rPr>
-        <w:tab/>
-      </w:r>
-      <w:r>
-        <w:rPr>
-          <w:rFonts w:ascii="Gotham Book" w:hAnsi="Gotham Book"/>
-          <w:b/>
-          <w:sz w:val="19"/>
-          <w:szCs w:val="19"/>
-        </w:rPr>
-        <w:t xml:space="preserve">UNH Mechanical Engineering </w:t>
-      </w:r>
-      <w:r>
-        <w:rPr>
-          <w:rFonts w:ascii="Gotham Book" w:hAnsi="Gotham Book"/>
-          <w:b/>
-          <w:sz w:val="19"/>
-          <w:szCs w:val="19"/>
-        </w:rPr>
-        <w:tab/>
-      </w:r>
-      <w:r>
-        <w:rPr>
-          <w:rFonts w:ascii="Gotham Book" w:hAnsi="Gotham Book"/>
-          <w:b/>
-          <w:sz w:val="19"/>
-          <w:szCs w:val="19"/>
-        </w:rPr>
-        <w:tab/>
-      </w:r>
-      <w:r>
-        <w:rPr>
-          <w:rFonts w:ascii="Gotham Book" w:hAnsi="Gotham Book"/>
-          <w:b/>
-          <w:sz w:val="19"/>
-          <w:szCs w:val="19"/>
-        </w:rPr>
-        <w:tab/>
-      </w:r>
-      <w:r>
-        <w:rPr>
-          <w:rFonts w:ascii="Gotham Book" w:hAnsi="Gotham Book"/>
-          <w:b/>
-          <w:sz w:val="19"/>
-          <w:szCs w:val="19"/>
-        </w:rPr>
-        <w:tab/>
-      </w:r>
-      <w:r>
-        <w:rPr>
-          <w:rFonts w:ascii="Gotham Book" w:hAnsi="Gotham Book"/>
-          <w:b/>
-          <w:sz w:val="19"/>
-          <w:szCs w:val="19"/>
-        </w:rPr>
-        <w:tab/>
-        <w:t xml:space="preserve">          </w:t>
-      </w:r>
-      <w:r>
-        <w:rPr>
-          <w:rFonts w:ascii="Gotham Book" w:hAnsi="Gotham Book"/>
-          <w:b/>
-          <w:sz w:val="19"/>
-          <w:szCs w:val="19"/>
-        </w:rPr>
-        <w:t xml:space="preserve">                            </w:t>
-      </w:r>
-      <w:r>
-        <w:rPr>
-          <w:rFonts w:ascii="Gotham Book" w:hAnsi="Gotham Book"/>
-          <w:b/>
-          <w:sz w:val="19"/>
-          <w:szCs w:val="19"/>
-        </w:rPr>
-        <w:t xml:space="preserve">January 2018 – </w:t>
-      </w:r>
-      <w:r>
-        <w:rPr>
-          <w:rFonts w:ascii="Gotham Book" w:hAnsi="Gotham Book"/>
-          <w:b/>
-          <w:sz w:val="19"/>
-          <w:szCs w:val="19"/>
-        </w:rPr>
-        <w:t>May 2018</w:t>
-      </w:r>
-    </w:p>
-    <w:p>
-      <w:pPr>
-        <w:spacing w:line="276" w:lineRule="auto"/>
-        <w:ind w:left="720" w:firstLine="720"/>
-        <w:jc w:val="both"/>
-        <w:rPr>
-          <w:rFonts w:ascii="Gotham Book" w:hAnsi="Gotham Book"/>
-          <w:i/>
-          <w:sz w:val="19"/>
-          <w:szCs w:val="19"/>
-        </w:rPr>
-      </w:pPr>
-      <w:r>
-        <w:rPr>
-          <w:rFonts w:ascii="Gotham Book" w:hAnsi="Gotham Book"/>
-          <w:i/>
-          <w:sz w:val="19"/>
-          <w:szCs w:val="19"/>
-        </w:rPr>
-        <w:t xml:space="preserve">Undergraduate Researcher </w:t>
+        <w:t xml:space="preserve">Performed </w:t>
+      </w:r>
+      <w:r>
+        <w:rPr>
+          <w:rFonts w:ascii="Gotham Book" w:hAnsi="Gotham Book"/>
+          <w:sz w:val="19"/>
+          <w:szCs w:val="19"/>
+        </w:rPr>
+        <w:t>low strain rate tests on an MTS</w:t>
+      </w:r>
+      <w:r>
+        <w:rPr>
+          <w:rFonts w:ascii="Gotham Book" w:hAnsi="Gotham Book"/>
+          <w:sz w:val="19"/>
+          <w:szCs w:val="19"/>
+        </w:rPr>
+        <w:t xml:space="preserve"> and compiled all the data using Python to output useful information</w:t>
       </w:r>
     </w:p>
     <w:p>
@@ -2326,160 +2171,196 @@
         <w:jc w:val="both"/>
         <w:rPr>
           <w:rFonts w:ascii="Gotham Book" w:hAnsi="Gotham Book"/>
-          <w:b/>
-          <w:sz w:val="19"/>
-          <w:szCs w:val="19"/>
-        </w:rPr>
-      </w:pPr>
-      <w:r>
-        <w:rPr>
-          <w:rFonts w:ascii="Gotham Book" w:hAnsi="Gotham Book" w:cs="Segoe UI"/>
-          <w:color w:val="212121"/>
-          <w:sz w:val="19"/>
-          <w:szCs w:val="19"/>
-          <w:shd w:val="clear" w:color="auto" w:fill="FFFFFF"/>
-        </w:rPr>
-        <w:t>Design</w:t>
-      </w:r>
-      <w:r>
-        <w:rPr>
-          <w:rFonts w:ascii="Gotham Book" w:hAnsi="Gotham Book" w:cs="Segoe UI"/>
-          <w:color w:val="212121"/>
-          <w:sz w:val="19"/>
-          <w:szCs w:val="19"/>
-          <w:shd w:val="clear" w:color="auto" w:fill="FFFFFF"/>
-        </w:rPr>
-        <w:t>ed</w:t>
-      </w:r>
-      <w:r>
-        <w:rPr>
-          <w:rFonts w:ascii="Gotham Book" w:hAnsi="Gotham Book" w:cs="Segoe UI"/>
-          <w:color w:val="212121"/>
-          <w:sz w:val="19"/>
-          <w:szCs w:val="19"/>
-          <w:shd w:val="clear" w:color="auto" w:fill="FFFFFF"/>
-        </w:rPr>
-        <w:t xml:space="preserve"> and model</w:t>
-      </w:r>
-      <w:r>
-        <w:rPr>
-          <w:rFonts w:ascii="Gotham Book" w:hAnsi="Gotham Book" w:cs="Segoe UI"/>
-          <w:color w:val="212121"/>
-          <w:sz w:val="19"/>
-          <w:szCs w:val="19"/>
-          <w:shd w:val="clear" w:color="auto" w:fill="FFFFFF"/>
-        </w:rPr>
-        <w:t>ed</w:t>
-      </w:r>
-      <w:r>
-        <w:rPr>
-          <w:rFonts w:ascii="Gotham Book" w:hAnsi="Gotham Book" w:cs="Segoe UI"/>
-          <w:color w:val="212121"/>
-          <w:sz w:val="19"/>
-          <w:szCs w:val="19"/>
-          <w:shd w:val="clear" w:color="auto" w:fill="FFFFFF"/>
-        </w:rPr>
-        <w:t xml:space="preserve"> </w:t>
-      </w:r>
-      <w:r>
-        <w:rPr>
-          <w:rFonts w:ascii="Gotham Book" w:hAnsi="Gotham Book" w:cs="Segoe UI"/>
-          <w:color w:val="212121"/>
-          <w:sz w:val="19"/>
-          <w:szCs w:val="19"/>
-          <w:shd w:val="clear" w:color="auto" w:fill="FFFFFF"/>
-        </w:rPr>
-        <w:t xml:space="preserve">axisymmetric </w:t>
-      </w:r>
-      <w:r>
-        <w:rPr>
-          <w:rFonts w:ascii="Gotham Book" w:hAnsi="Gotham Book" w:cs="Segoe UI"/>
-          <w:color w:val="212121"/>
-          <w:sz w:val="19"/>
-          <w:szCs w:val="19"/>
-          <w:shd w:val="clear" w:color="auto" w:fill="FFFFFF"/>
-        </w:rPr>
-        <w:t xml:space="preserve">1018 </w:t>
-      </w:r>
-      <w:r>
-        <w:rPr>
-          <w:rFonts w:ascii="Gotham Book" w:hAnsi="Gotham Book" w:cs="Segoe UI"/>
-          <w:color w:val="212121"/>
-          <w:sz w:val="19"/>
-          <w:szCs w:val="19"/>
-          <w:shd w:val="clear" w:color="auto" w:fill="FFFFFF"/>
-        </w:rPr>
-        <w:t xml:space="preserve">steel specimens </w:t>
-      </w:r>
-      <w:r>
-        <w:rPr>
-          <w:rFonts w:ascii="Gotham Book" w:hAnsi="Gotham Book" w:cs="Segoe UI"/>
-          <w:color w:val="212121"/>
-          <w:sz w:val="19"/>
-          <w:szCs w:val="19"/>
-          <w:shd w:val="clear" w:color="auto" w:fill="FFFFFF"/>
-        </w:rPr>
-        <w:t xml:space="preserve">using Solidworks and Abaqus </w:t>
-      </w:r>
-      <w:r>
-        <w:rPr>
-          <w:rFonts w:ascii="Gotham Book" w:hAnsi="Gotham Book" w:cs="Segoe UI"/>
-          <w:color w:val="212121"/>
-          <w:sz w:val="19"/>
-          <w:szCs w:val="19"/>
-          <w:shd w:val="clear" w:color="auto" w:fill="FFFFFF"/>
-        </w:rPr>
-        <w:t>to s</w:t>
-      </w:r>
-      <w:r>
-        <w:rPr>
-          <w:rFonts w:ascii="Gotham Book" w:hAnsi="Gotham Book" w:cs="Segoe UI"/>
-          <w:color w:val="212121"/>
-          <w:sz w:val="19"/>
-          <w:szCs w:val="19"/>
-          <w:shd w:val="clear" w:color="auto" w:fill="FFFFFF"/>
-        </w:rPr>
-        <w:t xml:space="preserve">tudy </w:t>
-      </w:r>
-      <w:r>
-        <w:rPr>
-          <w:rFonts w:ascii="Gotham Book" w:hAnsi="Gotham Book" w:cs="Segoe UI"/>
-          <w:color w:val="212121"/>
-          <w:sz w:val="19"/>
-          <w:szCs w:val="19"/>
-          <w:shd w:val="clear" w:color="auto" w:fill="FFFFFF"/>
-        </w:rPr>
-        <w:t>s</w:t>
-      </w:r>
-      <w:r>
-        <w:rPr>
-          <w:rFonts w:ascii="Gotham Book" w:hAnsi="Gotham Book" w:cs="Segoe UI"/>
-          <w:color w:val="212121"/>
-          <w:sz w:val="19"/>
-          <w:szCs w:val="19"/>
-          <w:shd w:val="clear" w:color="auto" w:fill="FFFFFF"/>
-        </w:rPr>
-        <w:t xml:space="preserve">tress </w:t>
-      </w:r>
-      <w:r>
-        <w:rPr>
-          <w:rFonts w:ascii="Gotham Book" w:hAnsi="Gotham Book" w:cs="Segoe UI"/>
-          <w:color w:val="212121"/>
-          <w:sz w:val="19"/>
-          <w:szCs w:val="19"/>
-          <w:shd w:val="clear" w:color="auto" w:fill="FFFFFF"/>
-        </w:rPr>
-        <w:t>t</w:t>
-      </w:r>
-      <w:r>
-        <w:rPr>
-          <w:rFonts w:ascii="Gotham Book" w:hAnsi="Gotham Book" w:cs="Segoe UI"/>
-          <w:color w:val="212121"/>
-          <w:sz w:val="19"/>
-          <w:szCs w:val="19"/>
-          <w:shd w:val="clear" w:color="auto" w:fill="FFFFFF"/>
-        </w:rPr>
-        <w:t>riaxiality</w:t>
+          <w:sz w:val="19"/>
+          <w:szCs w:val="19"/>
+        </w:rPr>
+      </w:pPr>
+      <w:r>
+        <w:rPr>
+          <w:rFonts w:ascii="Gotham Book" w:hAnsi="Gotham Book"/>
+          <w:sz w:val="19"/>
+          <w:szCs w:val="19"/>
+        </w:rPr>
+        <w:t xml:space="preserve">Designed and performed all experiments on </w:t>
+      </w:r>
+      <w:r>
+        <w:rPr>
+          <w:rFonts w:ascii="Gotham Book" w:hAnsi="Gotham Book"/>
+          <w:sz w:val="19"/>
+          <w:szCs w:val="19"/>
+        </w:rPr>
+        <w:t>a pulse-heated Split H</w:t>
+      </w:r>
+      <w:r>
+        <w:rPr>
+          <w:rFonts w:ascii="Gotham Book" w:hAnsi="Gotham Book"/>
+          <w:sz w:val="19"/>
+          <w:szCs w:val="19"/>
+        </w:rPr>
+        <w:t xml:space="preserve">opkinson </w:t>
+      </w:r>
+      <w:r>
+        <w:rPr>
+          <w:rFonts w:ascii="Gotham Book" w:hAnsi="Gotham Book"/>
+          <w:sz w:val="19"/>
+          <w:szCs w:val="19"/>
+        </w:rPr>
+        <w:t>(Kolsky) Bar</w:t>
+      </w:r>
+      <w:r>
+        <w:rPr>
+          <w:rFonts w:ascii="Gotham Book" w:hAnsi="Gotham Book"/>
+          <w:sz w:val="19"/>
+          <w:szCs w:val="19"/>
+        </w:rPr>
+        <w:t xml:space="preserve"> for high strain rates</w:t>
+      </w:r>
+    </w:p>
+    <w:p>
+      <w:pPr>
+        <w:pStyle w:val="ListParagraph"/>
+        <w:spacing w:line="276" w:lineRule="auto"/>
+        <w:ind w:left="1800"/>
+        <w:jc w:val="both"/>
+        <w:rPr>
+          <w:rFonts w:ascii="Gotham Book" w:hAnsi="Gotham Book"/>
+          <w:sz w:val="9"/>
+          <w:szCs w:val="19"/>
+        </w:rPr>
+      </w:pPr>
+    </w:p>
+    <w:p>
+      <w:pPr>
+        <w:spacing w:line="276" w:lineRule="auto"/>
+        <w:jc w:val="both"/>
+        <w:rPr>
+          <w:rFonts w:ascii="Gotham Book" w:hAnsi="Gotham Book"/>
+          <w:b/>
+          <w:sz w:val="19"/>
+          <w:szCs w:val="19"/>
+        </w:rPr>
+      </w:pPr>
+      <w:r>
+        <w:rPr>
+          <w:rFonts w:ascii="Gotham Book" w:hAnsi="Gotham Book"/>
+          <w:b/>
+          <w:sz w:val="19"/>
+          <w:szCs w:val="19"/>
+        </w:rPr>
+        <w:tab/>
+      </w:r>
+      <w:r>
+        <w:rPr>
+          <w:rFonts w:ascii="Gotham Book" w:hAnsi="Gotham Book"/>
+          <w:b/>
+          <w:sz w:val="19"/>
+          <w:szCs w:val="19"/>
+        </w:rPr>
+        <w:tab/>
+      </w:r>
+      <w:r>
+        <w:rPr>
+          <w:rFonts w:ascii="Gotham Book" w:hAnsi="Gotham Book"/>
+          <w:b/>
+          <w:sz w:val="19"/>
+          <w:szCs w:val="19"/>
+        </w:rPr>
+        <w:t xml:space="preserve">UNH Mechanical Engineering </w:t>
+      </w:r>
+      <w:r>
+        <w:rPr>
+          <w:rFonts w:ascii="Gotham Book" w:hAnsi="Gotham Book"/>
+          <w:b/>
+          <w:sz w:val="19"/>
+          <w:szCs w:val="19"/>
+        </w:rPr>
+        <w:tab/>
+      </w:r>
+      <w:r>
+        <w:rPr>
+          <w:rFonts w:ascii="Gotham Book" w:hAnsi="Gotham Book"/>
+          <w:b/>
+          <w:sz w:val="19"/>
+          <w:szCs w:val="19"/>
+        </w:rPr>
+        <w:tab/>
+      </w:r>
+      <w:r>
+        <w:rPr>
+          <w:rFonts w:ascii="Gotham Book" w:hAnsi="Gotham Book"/>
+          <w:b/>
+          <w:sz w:val="19"/>
+          <w:szCs w:val="19"/>
+        </w:rPr>
+        <w:tab/>
+      </w:r>
+      <w:r>
+        <w:rPr>
+          <w:rFonts w:ascii="Gotham Book" w:hAnsi="Gotham Book"/>
+          <w:b/>
+          <w:sz w:val="19"/>
+          <w:szCs w:val="19"/>
+        </w:rPr>
+        <w:tab/>
+      </w:r>
+      <w:r>
+        <w:rPr>
+          <w:rFonts w:ascii="Gotham Book" w:hAnsi="Gotham Book"/>
+          <w:b/>
+          <w:sz w:val="19"/>
+          <w:szCs w:val="19"/>
+        </w:rPr>
+        <w:tab/>
+        <w:t xml:space="preserve">          </w:t>
+      </w:r>
+      <w:r>
+        <w:rPr>
+          <w:rFonts w:ascii="Gotham Book" w:hAnsi="Gotham Book"/>
+          <w:b/>
+          <w:sz w:val="19"/>
+          <w:szCs w:val="19"/>
+        </w:rPr>
+        <w:t xml:space="preserve">                            </w:t>
+      </w:r>
+      <w:r>
+        <w:rPr>
+          <w:rFonts w:ascii="Gotham Book" w:hAnsi="Gotham Book"/>
+          <w:b/>
+          <w:sz w:val="19"/>
+          <w:szCs w:val="19"/>
+        </w:rPr>
+        <w:t xml:space="preserve">January 2018 – </w:t>
+      </w:r>
+      <w:r>
+        <w:rPr>
+          <w:rFonts w:ascii="Gotham Book" w:hAnsi="Gotham Book"/>
+          <w:b/>
+          <w:sz w:val="19"/>
+          <w:szCs w:val="19"/>
+        </w:rPr>
+        <w:t>May 2018</w:t>
+      </w:r>
+    </w:p>
+    <w:p>
+      <w:pPr>
+        <w:spacing w:line="276" w:lineRule="auto"/>
+        <w:ind w:left="720" w:firstLine="720"/>
+        <w:jc w:val="both"/>
+        <w:rPr>
+          <w:rFonts w:ascii="Gotham Book" w:hAnsi="Gotham Book"/>
+          <w:i/>
+          <w:sz w:val="19"/>
+          <w:szCs w:val="19"/>
+        </w:rPr>
+      </w:pPr>
+      <w:r>
+        <w:rPr>
+          <w:rFonts w:ascii="Gotham Book" w:hAnsi="Gotham Book"/>
+          <w:i/>
+          <w:sz w:val="19"/>
+          <w:szCs w:val="19"/>
+        </w:rPr>
+        <w:t xml:space="preserve">Undergraduate Researcher </w:t>
       </w:r>
     </w:p>
     <w:p>
@@ -2493,225 +2374,160 @@
         <w:jc w:val="both"/>
         <w:rPr>
           <w:rFonts w:ascii="Gotham Book" w:hAnsi="Gotham Book"/>
-          <w:sz w:val="19"/>
-          <w:szCs w:val="19"/>
-        </w:rPr>
-      </w:pPr>
-      <w:r>
-        <w:rPr>
-          <w:rFonts w:ascii="Gotham Book" w:hAnsi="Gotham Book"/>
-          <w:sz w:val="19"/>
-          <w:szCs w:val="19"/>
-        </w:rPr>
-        <w:t>M</w:t>
-      </w:r>
-      <w:r>
-        <w:rPr>
-          <w:rFonts w:ascii="Gotham Book" w:hAnsi="Gotham Book"/>
-          <w:sz w:val="19"/>
-          <w:szCs w:val="19"/>
-        </w:rPr>
-        <w:t>anufacture</w:t>
-      </w:r>
-      <w:r>
-        <w:rPr>
-          <w:rFonts w:ascii="Gotham Book" w:hAnsi="Gotham Book"/>
-          <w:sz w:val="19"/>
-          <w:szCs w:val="19"/>
-        </w:rPr>
-        <w:t>d</w:t>
-      </w:r>
-      <w:r>
-        <w:rPr>
-          <w:rFonts w:ascii="Gotham Book" w:hAnsi="Gotham Book"/>
-          <w:sz w:val="19"/>
-          <w:szCs w:val="19"/>
+          <w:b/>
+          <w:sz w:val="19"/>
+          <w:szCs w:val="19"/>
+        </w:rPr>
+      </w:pPr>
+      <w:r>
+        <w:rPr>
+          <w:rFonts w:ascii="Gotham Book" w:hAnsi="Gotham Book" w:cs="Segoe UI"/>
+          <w:color w:val="212121"/>
+          <w:sz w:val="19"/>
+          <w:szCs w:val="19"/>
+          <w:shd w:val="clear" w:color="auto" w:fill="FFFFFF"/>
+        </w:rPr>
+        <w:t>Design</w:t>
+      </w:r>
+      <w:r>
+        <w:rPr>
+          <w:rFonts w:ascii="Gotham Book" w:hAnsi="Gotham Book" w:cs="Segoe UI"/>
+          <w:color w:val="212121"/>
+          <w:sz w:val="19"/>
+          <w:szCs w:val="19"/>
+          <w:shd w:val="clear" w:color="auto" w:fill="FFFFFF"/>
+        </w:rPr>
+        <w:t>ed</w:t>
+      </w:r>
+      <w:r>
+        <w:rPr>
+          <w:rFonts w:ascii="Gotham Book" w:hAnsi="Gotham Book" w:cs="Segoe UI"/>
+          <w:color w:val="212121"/>
+          <w:sz w:val="19"/>
+          <w:szCs w:val="19"/>
+          <w:shd w:val="clear" w:color="auto" w:fill="FFFFFF"/>
+        </w:rPr>
+        <w:t xml:space="preserve"> and model</w:t>
+      </w:r>
+      <w:r>
+        <w:rPr>
+          <w:rFonts w:ascii="Gotham Book" w:hAnsi="Gotham Book" w:cs="Segoe UI"/>
+          <w:color w:val="212121"/>
+          <w:sz w:val="19"/>
+          <w:szCs w:val="19"/>
+          <w:shd w:val="clear" w:color="auto" w:fill="FFFFFF"/>
+        </w:rPr>
+        <w:t>ed</w:t>
+      </w:r>
+      <w:r>
+        <w:rPr>
+          <w:rFonts w:ascii="Gotham Book" w:hAnsi="Gotham Book" w:cs="Segoe UI"/>
+          <w:color w:val="212121"/>
+          <w:sz w:val="19"/>
+          <w:szCs w:val="19"/>
+          <w:shd w:val="clear" w:color="auto" w:fill="FFFFFF"/>
         </w:rPr>
         <w:t xml:space="preserve"> </w:t>
       </w:r>
       <w:r>
         <w:rPr>
-          <w:rFonts w:ascii="Gotham Book" w:hAnsi="Gotham Book"/>
-          <w:sz w:val="19"/>
-          <w:szCs w:val="19"/>
-        </w:rPr>
-        <w:t>30 Inconel 625 s</w:t>
-      </w:r>
-      <w:r>
-        <w:rPr>
-          <w:rFonts w:ascii="Gotham Book" w:hAnsi="Gotham Book"/>
-          <w:sz w:val="19"/>
-          <w:szCs w:val="19"/>
-        </w:rPr>
-        <w:t xml:space="preserve">pecimens </w:t>
-      </w:r>
-      <w:r>
-        <w:rPr>
-          <w:rFonts w:ascii="Gotham Book" w:hAnsi="Gotham Book"/>
-          <w:sz w:val="19"/>
-          <w:szCs w:val="19"/>
-        </w:rPr>
-        <w:t>in various rolling direction</w:t>
-      </w:r>
-      <w:r>
-        <w:rPr>
-          <w:rFonts w:ascii="Gotham Book" w:hAnsi="Gotham Book"/>
-          <w:sz w:val="19"/>
-          <w:szCs w:val="19"/>
-        </w:rPr>
-        <w:t>s to stu</w:t>
-      </w:r>
-      <w:r>
-        <w:rPr>
-          <w:rFonts w:ascii="Gotham Book" w:hAnsi="Gotham Book"/>
-          <w:sz w:val="19"/>
-          <w:szCs w:val="19"/>
-        </w:rPr>
-        <w:t xml:space="preserve">dy the </w:t>
-      </w:r>
-      <w:r>
-        <w:rPr>
-          <w:rFonts w:ascii="Gotham Book" w:hAnsi="Gotham Book"/>
-          <w:sz w:val="19"/>
-          <w:szCs w:val="19"/>
-        </w:rPr>
-        <w:t xml:space="preserve">effects of </w:t>
-      </w:r>
-      <w:r>
-        <w:rPr>
-          <w:rFonts w:ascii="Gotham Book" w:hAnsi="Gotham Book"/>
-          <w:sz w:val="19"/>
-          <w:szCs w:val="19"/>
-        </w:rPr>
-        <w:t>heating rates</w:t>
-      </w:r>
-    </w:p>
-    <w:p>
-      <w:pPr>
-        <w:pStyle w:val="ListParagraph"/>
-        <w:spacing w:line="276" w:lineRule="auto"/>
-        <w:ind w:left="1800"/>
-        <w:jc w:val="both"/>
-        <w:rPr>
-          <w:rFonts w:ascii="Gotham Book" w:hAnsi="Gotham Book"/>
-          <w:sz w:val="9"/>
-          <w:szCs w:val="19"/>
-        </w:rPr>
-      </w:pPr>
-    </w:p>
-    <w:p>
-      <w:pPr>
-        <w:spacing w:line="276" w:lineRule="auto"/>
-        <w:jc w:val="both"/>
-        <w:rPr>
-          <w:rFonts w:ascii="Gotham Book" w:hAnsi="Gotham Book"/>
-          <w:b/>
-          <w:sz w:val="19"/>
-          <w:szCs w:val="19"/>
-        </w:rPr>
-      </w:pPr>
-      <w:r>
-        <w:rPr>
-          <w:rFonts w:ascii="Gotham Book" w:hAnsi="Gotham Book"/>
-          <w:b/>
-          <w:sz w:val="19"/>
-          <w:szCs w:val="19"/>
-        </w:rPr>
-        <w:tab/>
-      </w:r>
-      <w:r>
-        <w:rPr>
-          <w:rFonts w:ascii="Gotham Book" w:hAnsi="Gotham Book"/>
-          <w:b/>
-          <w:sz w:val="19"/>
-          <w:szCs w:val="19"/>
-        </w:rPr>
-        <w:tab/>
-      </w:r>
-      <w:r>
-        <w:rPr>
-          <w:rFonts w:ascii="Gotham Book" w:hAnsi="Gotham Book"/>
-          <w:b/>
-          <w:sz w:val="19"/>
-          <w:szCs w:val="19"/>
-        </w:rPr>
-        <w:t xml:space="preserve">UNH Institute for the Study of Earth, Oceans, and Space                                         </w:t>
-      </w:r>
-      <w:r>
-        <w:rPr>
-          <w:rFonts w:ascii="Gotham Book" w:hAnsi="Gotham Book"/>
-          <w:b/>
-          <w:sz w:val="19"/>
-          <w:szCs w:val="19"/>
-        </w:rPr>
-        <w:t xml:space="preserve"> </w:t>
-      </w:r>
-      <w:r>
-        <w:rPr>
-          <w:rFonts w:ascii="Gotham Book" w:hAnsi="Gotham Book"/>
-          <w:b/>
-          <w:sz w:val="19"/>
-          <w:szCs w:val="19"/>
-        </w:rPr>
-        <w:t xml:space="preserve"> </w:t>
-      </w:r>
-      <w:r>
-        <w:rPr>
-          <w:rFonts w:ascii="Gotham Book" w:hAnsi="Gotham Book"/>
-          <w:b/>
-          <w:sz w:val="19"/>
-          <w:szCs w:val="19"/>
-        </w:rPr>
-        <w:t xml:space="preserve">                               </w:t>
-      </w:r>
-      <w:r>
-        <w:rPr>
-          <w:rFonts w:ascii="Gotham Book" w:hAnsi="Gotham Book"/>
-          <w:b/>
-          <w:sz w:val="19"/>
-          <w:szCs w:val="19"/>
-        </w:rPr>
-        <w:t>May</w:t>
-      </w:r>
-      <w:r>
-        <w:rPr>
-          <w:rFonts w:ascii="Gotham Book" w:hAnsi="Gotham Book"/>
-          <w:b/>
-          <w:sz w:val="19"/>
-          <w:szCs w:val="19"/>
-        </w:rPr>
-        <w:t xml:space="preserve"> 2017 – August 2017</w:t>
-      </w:r>
-    </w:p>
-    <w:p>
-      <w:pPr>
-        <w:spacing w:line="276" w:lineRule="auto"/>
-        <w:ind w:left="720" w:firstLine="720"/>
-        <w:jc w:val="both"/>
-        <w:rPr>
-          <w:rFonts w:ascii="Gotham Book" w:hAnsi="Gotham Book"/>
-          <w:i/>
-          <w:sz w:val="19"/>
-          <w:szCs w:val="19"/>
-        </w:rPr>
-      </w:pPr>
-      <w:r>
-        <w:rPr>
-          <w:rFonts w:ascii="Gotham Book" w:hAnsi="Gotham Book"/>
-          <w:i/>
-          <w:sz w:val="19"/>
-          <w:szCs w:val="19"/>
-        </w:rPr>
-        <w:t>Researcher</w:t>
-      </w:r>
-      <w:r>
-        <w:rPr>
-          <w:rFonts w:ascii="Gotham Book" w:hAnsi="Gotham Book"/>
-          <w:i/>
-          <w:sz w:val="19"/>
-          <w:szCs w:val="19"/>
-        </w:rPr>
-        <w:t>: Data Analysis</w:t>
+          <w:rFonts w:ascii="Gotham Book" w:hAnsi="Gotham Book" w:cs="Segoe UI"/>
+          <w:color w:val="212121"/>
+          <w:sz w:val="19"/>
+          <w:szCs w:val="19"/>
+          <w:shd w:val="clear" w:color="auto" w:fill="FFFFFF"/>
+        </w:rPr>
+        <w:t xml:space="preserve">axisymmetric </w:t>
+      </w:r>
+      <w:r>
+        <w:rPr>
+          <w:rFonts w:ascii="Gotham Book" w:hAnsi="Gotham Book" w:cs="Segoe UI"/>
+          <w:color w:val="212121"/>
+          <w:sz w:val="19"/>
+          <w:szCs w:val="19"/>
+          <w:shd w:val="clear" w:color="auto" w:fill="FFFFFF"/>
+        </w:rPr>
+        <w:t xml:space="preserve">1018 </w:t>
+      </w:r>
+      <w:r>
+        <w:rPr>
+          <w:rFonts w:ascii="Gotham Book" w:hAnsi="Gotham Book" w:cs="Segoe UI"/>
+          <w:color w:val="212121"/>
+          <w:sz w:val="19"/>
+          <w:szCs w:val="19"/>
+          <w:shd w:val="clear" w:color="auto" w:fill="FFFFFF"/>
+        </w:rPr>
+        <w:t xml:space="preserve">steel specimens </w:t>
+      </w:r>
+      <w:r>
+        <w:rPr>
+          <w:rFonts w:ascii="Gotham Book" w:hAnsi="Gotham Book" w:cs="Segoe UI"/>
+          <w:color w:val="212121"/>
+          <w:sz w:val="19"/>
+          <w:szCs w:val="19"/>
+          <w:shd w:val="clear" w:color="auto" w:fill="FFFFFF"/>
+        </w:rPr>
+        <w:t xml:space="preserve">using Solidworks and Abaqus </w:t>
+      </w:r>
+      <w:r>
+        <w:rPr>
+          <w:rFonts w:ascii="Gotham Book" w:hAnsi="Gotham Book" w:cs="Segoe UI"/>
+          <w:color w:val="212121"/>
+          <w:sz w:val="19"/>
+          <w:szCs w:val="19"/>
+          <w:shd w:val="clear" w:color="auto" w:fill="FFFFFF"/>
+        </w:rPr>
+        <w:t>to s</w:t>
+      </w:r>
+      <w:r>
+        <w:rPr>
+          <w:rFonts w:ascii="Gotham Book" w:hAnsi="Gotham Book" w:cs="Segoe UI"/>
+          <w:color w:val="212121"/>
+          <w:sz w:val="19"/>
+          <w:szCs w:val="19"/>
+          <w:shd w:val="clear" w:color="auto" w:fill="FFFFFF"/>
+        </w:rPr>
+        <w:t xml:space="preserve">tudy </w:t>
+      </w:r>
+      <w:r>
+        <w:rPr>
+          <w:rFonts w:ascii="Gotham Book" w:hAnsi="Gotham Book" w:cs="Segoe UI"/>
+          <w:color w:val="212121"/>
+          <w:sz w:val="19"/>
+          <w:szCs w:val="19"/>
+          <w:shd w:val="clear" w:color="auto" w:fill="FFFFFF"/>
+        </w:rPr>
+        <w:t>s</w:t>
+      </w:r>
+      <w:r>
+        <w:rPr>
+          <w:rFonts w:ascii="Gotham Book" w:hAnsi="Gotham Book" w:cs="Segoe UI"/>
+          <w:color w:val="212121"/>
+          <w:sz w:val="19"/>
+          <w:szCs w:val="19"/>
+          <w:shd w:val="clear" w:color="auto" w:fill="FFFFFF"/>
+        </w:rPr>
+        <w:t xml:space="preserve">tress </w:t>
+      </w:r>
+      <w:r>
+        <w:rPr>
+          <w:rFonts w:ascii="Gotham Book" w:hAnsi="Gotham Book" w:cs="Segoe UI"/>
+          <w:color w:val="212121"/>
+          <w:sz w:val="19"/>
+          <w:szCs w:val="19"/>
+          <w:shd w:val="clear" w:color="auto" w:fill="FFFFFF"/>
+        </w:rPr>
+        <w:t>t</w:t>
+      </w:r>
+      <w:r>
+        <w:rPr>
+          <w:rFonts w:ascii="Gotham Book" w:hAnsi="Gotham Book" w:cs="Segoe UI"/>
+          <w:color w:val="212121"/>
+          <w:sz w:val="19"/>
+          <w:szCs w:val="19"/>
+          <w:shd w:val="clear" w:color="auto" w:fill="FFFFFF"/>
+        </w:rPr>
+        <w:t>riaxiality</w:t>
       </w:r>
     </w:p>
     <w:p>
@@ -2725,18 +2541,25 @@
         <w:jc w:val="both"/>
         <w:rPr>
           <w:rFonts w:ascii="Gotham Book" w:hAnsi="Gotham Book"/>
-          <w:b/>
-          <w:sz w:val="19"/>
-          <w:szCs w:val="19"/>
-        </w:rPr>
-      </w:pPr>
-      <w:r>
-        <w:rPr>
-          <w:rFonts w:ascii="Gotham Book" w:hAnsi="Gotham Book"/>
-          <w:sz w:val="19"/>
-          <w:szCs w:val="19"/>
-        </w:rPr>
-        <w:t>Use</w:t>
+          <w:sz w:val="19"/>
+          <w:szCs w:val="19"/>
+        </w:rPr>
+      </w:pPr>
+      <w:r>
+        <w:rPr>
+          <w:rFonts w:ascii="Gotham Book" w:hAnsi="Gotham Book"/>
+          <w:sz w:val="19"/>
+          <w:szCs w:val="19"/>
+        </w:rPr>
+        <w:t>M</w:t>
+      </w:r>
+      <w:r>
+        <w:rPr>
+          <w:rFonts w:ascii="Gotham Book" w:hAnsi="Gotham Book"/>
+          <w:sz w:val="19"/>
+          <w:szCs w:val="19"/>
+        </w:rPr>
+        <w:t>anufacture</w:t>
       </w:r>
       <w:r>
         <w:rPr>
@@ -2752,23 +2575,191 @@
           <w:sz w:val="19"/>
           <w:szCs w:val="19"/>
         </w:rPr>
-        <w:t xml:space="preserve"> Python to conduct a systematic search of the COMPTEL </w:t>
-      </w:r>
-      <w:r>
-        <w:rPr>
-          <w:rFonts w:ascii="Gotham Book" w:hAnsi="Gotham Book"/>
-          <w:sz w:val="19"/>
-          <w:szCs w:val="19"/>
-        </w:rPr>
-        <w:t xml:space="preserve">satellite </w:t>
-      </w:r>
-      <w:r>
-        <w:rPr>
-          <w:rFonts w:ascii="Gotham Book" w:hAnsi="Gotham Book"/>
-          <w:sz w:val="19"/>
-          <w:szCs w:val="19"/>
-        </w:rPr>
-        <w:t>data for evidence of polarization</w:t>
+        <w:t xml:space="preserve"> </w:t>
+      </w:r>
+      <w:r>
+        <w:rPr>
+          <w:rFonts w:ascii="Gotham Book" w:hAnsi="Gotham Book"/>
+          <w:sz w:val="19"/>
+          <w:szCs w:val="19"/>
+        </w:rPr>
+        <w:t>30 Inconel 625 s</w:t>
+      </w:r>
+      <w:r>
+        <w:rPr>
+          <w:rFonts w:ascii="Gotham Book" w:hAnsi="Gotham Book"/>
+          <w:sz w:val="19"/>
+          <w:szCs w:val="19"/>
+        </w:rPr>
+        <w:t xml:space="preserve">pecimens </w:t>
+      </w:r>
+      <w:r>
+        <w:rPr>
+          <w:rFonts w:ascii="Gotham Book" w:hAnsi="Gotham Book"/>
+          <w:sz w:val="19"/>
+          <w:szCs w:val="19"/>
+        </w:rPr>
+        <w:t>in various rolling direction</w:t>
+      </w:r>
+      <w:r>
+        <w:rPr>
+          <w:rFonts w:ascii="Gotham Book" w:hAnsi="Gotham Book"/>
+          <w:sz w:val="19"/>
+          <w:szCs w:val="19"/>
+        </w:rPr>
+        <w:t>s to stu</w:t>
+      </w:r>
+      <w:r>
+        <w:rPr>
+          <w:rFonts w:ascii="Gotham Book" w:hAnsi="Gotham Book"/>
+          <w:sz w:val="19"/>
+          <w:szCs w:val="19"/>
+        </w:rPr>
+        <w:t xml:space="preserve">dy the </w:t>
+      </w:r>
+      <w:r>
+        <w:rPr>
+          <w:rFonts w:ascii="Gotham Book" w:hAnsi="Gotham Book"/>
+          <w:sz w:val="19"/>
+          <w:szCs w:val="19"/>
+        </w:rPr>
+        <w:t xml:space="preserve">effects of </w:t>
+      </w:r>
+      <w:r>
+        <w:rPr>
+          <w:rFonts w:ascii="Gotham Book" w:hAnsi="Gotham Book"/>
+          <w:sz w:val="19"/>
+          <w:szCs w:val="19"/>
+        </w:rPr>
+        <w:t>heating rates</w:t>
+      </w:r>
+    </w:p>
+    <w:p>
+      <w:pPr>
+        <w:pStyle w:val="ListParagraph"/>
+        <w:spacing w:line="276" w:lineRule="auto"/>
+        <w:ind w:left="1800"/>
+        <w:jc w:val="both"/>
+        <w:rPr>
+          <w:rFonts w:ascii="Gotham Book" w:hAnsi="Gotham Book"/>
+          <w:sz w:val="9"/>
+          <w:szCs w:val="19"/>
+        </w:rPr>
+      </w:pPr>
+    </w:p>
+    <w:p>
+      <w:pPr>
+        <w:spacing w:line="276" w:lineRule="auto"/>
+        <w:jc w:val="both"/>
+        <w:rPr>
+          <w:rFonts w:ascii="Gotham Book" w:hAnsi="Gotham Book"/>
+          <w:b/>
+          <w:sz w:val="19"/>
+          <w:szCs w:val="19"/>
+        </w:rPr>
+      </w:pPr>
+      <w:r>
+        <w:rPr>
+          <w:rFonts w:ascii="Gotham Book" w:hAnsi="Gotham Book"/>
+          <w:b/>
+          <w:sz w:val="19"/>
+          <w:szCs w:val="19"/>
+        </w:rPr>
+        <w:tab/>
+      </w:r>
+      <w:r>
+        <w:rPr>
+          <w:rFonts w:ascii="Gotham Book" w:hAnsi="Gotham Book"/>
+          <w:b/>
+          <w:sz w:val="19"/>
+          <w:szCs w:val="19"/>
+        </w:rPr>
+        <w:tab/>
+      </w:r>
+      <w:r>
+        <w:rPr>
+          <w:rFonts w:ascii="Gotham Book" w:hAnsi="Gotham Book"/>
+          <w:b/>
+          <w:sz w:val="19"/>
+          <w:szCs w:val="19"/>
+        </w:rPr>
+        <w:t xml:space="preserve">UNH Institute for the Study of Earth, Oceans, and Space                                         </w:t>
+      </w:r>
+      <w:r>
+        <w:rPr>
+          <w:rFonts w:ascii="Gotham Book" w:hAnsi="Gotham Book"/>
+          <w:b/>
+          <w:sz w:val="19"/>
+          <w:szCs w:val="19"/>
+        </w:rPr>
+        <w:t xml:space="preserve"> </w:t>
+      </w:r>
+      <w:r>
+        <w:rPr>
+          <w:rFonts w:ascii="Gotham Book" w:hAnsi="Gotham Book"/>
+          <w:b/>
+          <w:sz w:val="19"/>
+          <w:szCs w:val="19"/>
+        </w:rPr>
+        <w:t xml:space="preserve"> </w:t>
+      </w:r>
+      <w:r>
+        <w:rPr>
+          <w:rFonts w:ascii="Gotham Book" w:hAnsi="Gotham Book"/>
+          <w:b/>
+          <w:sz w:val="19"/>
+          <w:szCs w:val="19"/>
+        </w:rPr>
+        <w:t xml:space="preserve">                               </w:t>
+      </w:r>
+      <w:r>
+        <w:rPr>
+          <w:rFonts w:ascii="Gotham Book" w:hAnsi="Gotham Book"/>
+          <w:b/>
+          <w:sz w:val="19"/>
+          <w:szCs w:val="19"/>
+        </w:rPr>
+        <w:t>May</w:t>
+      </w:r>
+      <w:r>
+        <w:rPr>
+          <w:rFonts w:ascii="Gotham Book" w:hAnsi="Gotham Book"/>
+          <w:b/>
+          <w:sz w:val="19"/>
+          <w:szCs w:val="19"/>
+        </w:rPr>
+        <w:t xml:space="preserve"> 2017 – August 2017</w:t>
+      </w:r>
+    </w:p>
+    <w:p>
+      <w:pPr>
+        <w:spacing w:line="276" w:lineRule="auto"/>
+        <w:ind w:left="720" w:firstLine="720"/>
+        <w:jc w:val="both"/>
+        <w:rPr>
+          <w:rFonts w:ascii="Gotham Book" w:hAnsi="Gotham Book"/>
+          <w:i/>
+          <w:sz w:val="19"/>
+          <w:szCs w:val="19"/>
+        </w:rPr>
+      </w:pPr>
+      <w:r>
+        <w:rPr>
+          <w:rFonts w:ascii="Gotham Book" w:hAnsi="Gotham Book"/>
+          <w:i/>
+          <w:sz w:val="19"/>
+          <w:szCs w:val="19"/>
+        </w:rPr>
+        <w:t>Researcher</w:t>
+      </w:r>
+      <w:r>
+        <w:rPr>
+          <w:rFonts w:ascii="Gotham Book" w:hAnsi="Gotham Book"/>
+          <w:i/>
+          <w:sz w:val="19"/>
+          <w:szCs w:val="19"/>
+        </w:rPr>
+        <w:t>: Data Analysis</w:t>
       </w:r>
     </w:p>
     <w:p>
@@ -2782,6 +2773,63 @@
         <w:jc w:val="both"/>
         <w:rPr>
           <w:rFonts w:ascii="Gotham Book" w:hAnsi="Gotham Book"/>
+          <w:b/>
+          <w:sz w:val="19"/>
+          <w:szCs w:val="19"/>
+        </w:rPr>
+      </w:pPr>
+      <w:r>
+        <w:rPr>
+          <w:rFonts w:ascii="Gotham Book" w:hAnsi="Gotham Book"/>
+          <w:sz w:val="19"/>
+          <w:szCs w:val="19"/>
+        </w:rPr>
+        <w:t>Use</w:t>
+      </w:r>
+      <w:r>
+        <w:rPr>
+          <w:rFonts w:ascii="Gotham Book" w:hAnsi="Gotham Book"/>
+          <w:sz w:val="19"/>
+          <w:szCs w:val="19"/>
+        </w:rPr>
+        <w:t>d</w:t>
+      </w:r>
+      <w:r>
+        <w:rPr>
+          <w:rFonts w:ascii="Gotham Book" w:hAnsi="Gotham Book"/>
+          <w:sz w:val="19"/>
+          <w:szCs w:val="19"/>
+        </w:rPr>
+        <w:t xml:space="preserve"> Python to conduct a systematic search of the COMPTEL </w:t>
+      </w:r>
+      <w:r>
+        <w:rPr>
+          <w:rFonts w:ascii="Gotham Book" w:hAnsi="Gotham Book"/>
+          <w:sz w:val="19"/>
+          <w:szCs w:val="19"/>
+        </w:rPr>
+        <w:t xml:space="preserve">satellite </w:t>
+      </w:r>
+      <w:r>
+        <w:rPr>
+          <w:rFonts w:ascii="Gotham Book" w:hAnsi="Gotham Book"/>
+          <w:sz w:val="19"/>
+          <w:szCs w:val="19"/>
+        </w:rPr>
+        <w:t>data for evidence of polarization</w:t>
+      </w:r>
+    </w:p>
+    <w:p>
+      <w:pPr>
+        <w:pStyle w:val="ListParagraph"/>
+        <w:numPr>
+          <w:ilvl w:val="0"/>
+          <w:numId w:val="8"/>
+        </w:numPr>
+        <w:spacing w:line="276" w:lineRule="auto"/>
+        <w:jc w:val="both"/>
+        <w:rPr>
+          <w:rFonts w:ascii="Gotham Book" w:hAnsi="Gotham Book"/>
           <w:sz w:val="19"/>
           <w:szCs w:val="19"/>
         </w:rPr>
@@ -3053,6 +3101,14 @@
         </w:rPr>
         <w:t>Managing the Hybrid Rocket program to design, manufacture and build a gimbal-controlled hybrid engine using HTPB and Nitrous Oxide</w:t>
       </w:r>
+      <w:r>
+        <w:rPr>
+          <w:rFonts w:ascii="Gotham Book" w:hAnsi="Gotham Book"/>
+          <w:sz w:val="19"/>
+          <w:szCs w:val="19"/>
+        </w:rPr>
+        <w:t xml:space="preserve"> and integrate it into a 7” single stage rocket</w:t>
+      </w:r>
     </w:p>
     <w:p>
       <w:pPr>
@@ -3136,100 +3192,6 @@
           <w:sz w:val="19"/>
           <w:szCs w:val="19"/>
         </w:rPr>
-        <w:t>Head</w:t>
-      </w:r>
-      <w:r>
-        <w:rPr>
-          <w:rFonts w:ascii="Gotham Book" w:hAnsi="Gotham Book"/>
-          <w:sz w:val="19"/>
-          <w:szCs w:val="19"/>
-        </w:rPr>
-        <w:t xml:space="preserve"> the model rocketry building techniques program to master the manufacturing expertise needed</w:t>
-      </w:r>
-    </w:p>
-    <w:p>
-      <w:pPr>
-        <w:pStyle w:val="ListParagraph"/>
-        <w:numPr>
-          <w:ilvl w:val="0"/>
-          <w:numId w:val="5"/>
-        </w:numPr>
-        <w:spacing w:line="276" w:lineRule="auto"/>
-        <w:rPr>
-          <w:rFonts w:ascii="Gotham Book" w:hAnsi="Gotham Book"/>
-          <w:sz w:val="19"/>
-          <w:szCs w:val="19"/>
-        </w:rPr>
-      </w:pPr>
-      <w:r>
-        <w:rPr>
-          <w:rFonts w:ascii="Gotham Book" w:hAnsi="Gotham Book"/>
-          <w:sz w:val="19"/>
-          <w:szCs w:val="19"/>
-        </w:rPr>
-        <w:t>Manage</w:t>
-      </w:r>
-      <w:r>
-        <w:rPr>
-          <w:rFonts w:ascii="Gotham Book" w:hAnsi="Gotham Book"/>
-          <w:sz w:val="19"/>
-          <w:szCs w:val="19"/>
-        </w:rPr>
-        <w:t>d</w:t>
-      </w:r>
-      <w:r>
-        <w:rPr>
-          <w:rFonts w:ascii="Gotham Book" w:hAnsi="Gotham Book"/>
-          <w:sz w:val="19"/>
-          <w:szCs w:val="19"/>
-        </w:rPr>
-        <w:t xml:space="preserve"> all tech leads to create</w:t>
-      </w:r>
-      <w:r>
-        <w:rPr>
-          <w:rFonts w:ascii="Gotham Book" w:hAnsi="Gotham Book"/>
-          <w:sz w:val="19"/>
-          <w:szCs w:val="19"/>
-        </w:rPr>
-        <w:t xml:space="preserve"> a </w:t>
-      </w:r>
-      <w:r>
-        <w:rPr>
-          <w:rFonts w:ascii="Gotham Book" w:hAnsi="Gotham Book"/>
-          <w:sz w:val="19"/>
-          <w:szCs w:val="19"/>
-        </w:rPr>
-        <w:t>high-altitude</w:t>
-      </w:r>
-      <w:r>
-        <w:rPr>
-          <w:rFonts w:ascii="Gotham Book" w:hAnsi="Gotham Book"/>
-          <w:sz w:val="19"/>
-          <w:szCs w:val="19"/>
-        </w:rPr>
-        <w:t xml:space="preserve"> rocket to participate in the University Student Rocketry Competition </w:t>
-      </w:r>
-    </w:p>
-    <w:p>
-      <w:pPr>
-        <w:pStyle w:val="ListParagraph"/>
-        <w:numPr>
-          <w:ilvl w:val="0"/>
-          <w:numId w:val="5"/>
-        </w:numPr>
-        <w:spacing w:line="276" w:lineRule="auto"/>
-        <w:rPr>
-          <w:rFonts w:ascii="Gotham Book" w:hAnsi="Gotham Book"/>
-          <w:sz w:val="19"/>
-          <w:szCs w:val="19"/>
-        </w:rPr>
-      </w:pPr>
-      <w:r>
-        <w:rPr>
-          <w:rFonts w:ascii="Gotham Book" w:hAnsi="Gotham Book"/>
-          <w:sz w:val="19"/>
-          <w:szCs w:val="19"/>
-        </w:rPr>
         <w:t>Create</w:t>
       </w:r>
       <w:r>
@@ -3453,7 +3415,15 @@
           <w:sz w:val="19"/>
           <w:szCs w:val="19"/>
         </w:rPr>
-        <w:t xml:space="preserve"> Communication</w:t>
+        <w:t xml:space="preserve"> </w:t>
+      </w:r>
+      <w:r>
+        <w:rPr>
+          <w:rFonts w:ascii="Gotham Book" w:hAnsi="Gotham Book"/>
+          <w:sz w:val="19"/>
+          <w:szCs w:val="19"/>
+        </w:rPr>
+        <w:t>Process Improvement</w:t>
       </w:r>
     </w:p>
     <w:sectPr>
@@ -6246,7 +6216,7 @@
 </file>
 
 <file path=customXml/itemProps1.xml><?xml version="1.0" encoding="utf-8"?>
-<ds:datastoreItem xmlns:ds="http://schemas.openxmlformats.org/officeDocument/2006/customXml" ds:itemID="{4169FA57-80F2-4123-A11D-F88F97B10624}">
+<ds:datastoreItem xmlns:ds="http://schemas.openxmlformats.org/officeDocument/2006/customXml" ds:itemID="{10F02FA8-C95B-4C49-BB97-53E152744BC0}">
   <ds:schemaRefs>
     <ds:schemaRef ds:uri="http://schemas.openxmlformats.org/officeDocument/2006/bibliography"/>
   </ds:schemaRefs>

--- a/Professional/Professional Documents etc/Charlie_Nitschelm_Resume_Summer2019.docx
+++ b/Professional/Professional Documents etc/Charlie_Nitschelm_Resume_Summer2019.docx
@@ -1,6 +1,6 @@
 
 <file path=word/document.xml><?xml version="1.0" encoding="utf-8"?>
-<w:document xmlns:wpc="http://schemas.microsoft.com/office/word/2010/wordprocessingCanvas" xmlns:cx="http://schemas.microsoft.com/office/drawing/2014/chartex" xmlns:cx1="http://schemas.microsoft.com/office/drawing/2015/9/8/chartex" xmlns:cx2="http://schemas.microsoft.com/office/drawing/2015/10/21/chartex" xmlns:cx3="http://schemas.microsoft.com/office/drawing/2016/5/9/chartex" xmlns:cx4="http://schemas.microsoft.com/office/drawing/2016/5/10/chartex" xmlns:cx5="http://schemas.microsoft.com/office/drawing/2016/5/11/chartex" xmlns:cx6="http://schemas.microsoft.com/office/drawing/2016/5/12/chartex" xmlns:cx7="http://schemas.microsoft.com/office/drawing/2016/5/13/chartex" xmlns:cx8="http://schemas.microsoft.com/office/drawing/2016/5/14/chartex" xmlns:mc="http://schemas.openxmlformats.org/markup-compatibility/2006" xmlns:aink="http://schemas.microsoft.com/office/drawing/2016/ink" xmlns:am3d="http://schemas.microsoft.com/office/drawing/2017/model3d" xmlns:o="urn:schemas-microsoft-com:office:office" xmlns:r="http://schemas.openxmlformats.org/officeDocument/2006/relationships" xmlns:m="http://schemas.openxmlformats.org/officeDocument/2006/math" xmlns:v="urn:schemas-microsoft-com:vml" xmlns:wp14="http://schemas.microsoft.com/office/word/2010/wordprocessingDrawing" xmlns:wp="http://schemas.openxmlformats.org/drawingml/2006/wordprocessingDrawing" xmlns:w10="urn:schemas-microsoft-com:office:word" xmlns:w="http://schemas.openxmlformats.org/wordprocessingml/2006/main" xmlns:w14="http://schemas.microsoft.com/office/word/2010/wordml" xmlns:w15="http://schemas.microsoft.com/office/word/2012/wordml" xmlns:w16cid="http://schemas.microsoft.com/office/word/2016/wordml/cid" xmlns:w16se="http://schemas.microsoft.com/office/word/2015/wordml/symex" xmlns:wpg="http://schemas.microsoft.com/office/word/2010/wordprocessingGroup" xmlns:wpi="http://schemas.microsoft.com/office/word/2010/wordprocessingInk" xmlns:wne="http://schemas.microsoft.com/office/word/2006/wordml" xmlns:wps="http://schemas.microsoft.com/office/word/2010/wordprocessingShape" mc:Ignorable="w14 w15 w16se w16cid wp14">
+<w:document xmlns:wpc="http://schemas.microsoft.com/office/word/2010/wordprocessingCanvas" xmlns:cx="http://schemas.microsoft.com/office/drawing/2014/chartex" xmlns:cx1="http://schemas.microsoft.com/office/drawing/2015/9/8/chartex" xmlns:mc="http://schemas.openxmlformats.org/markup-compatibility/2006" xmlns:o="urn:schemas-microsoft-com:office:office" xmlns:r="http://schemas.openxmlformats.org/officeDocument/2006/relationships" xmlns:m="http://schemas.openxmlformats.org/officeDocument/2006/math" xmlns:v="urn:schemas-microsoft-com:vml" xmlns:wp14="http://schemas.microsoft.com/office/word/2010/wordprocessingDrawing" xmlns:wp="http://schemas.openxmlformats.org/drawingml/2006/wordprocessingDrawing" xmlns:w10="urn:schemas-microsoft-com:office:word" xmlns:w="http://schemas.openxmlformats.org/wordprocessingml/2006/main" xmlns:w14="http://schemas.microsoft.com/office/word/2010/wordml" xmlns:w15="http://schemas.microsoft.com/office/word/2012/wordml" xmlns:w16se="http://schemas.microsoft.com/office/word/2015/wordml/symex" xmlns:wpg="http://schemas.microsoft.com/office/word/2010/wordprocessingGroup" xmlns:wpi="http://schemas.microsoft.com/office/word/2010/wordprocessingInk" xmlns:wne="http://schemas.microsoft.com/office/word/2006/wordml" xmlns:wps="http://schemas.microsoft.com/office/word/2010/wordprocessingShape" mc:Ignorable="w14 w15 w16se wp14">
   <w:body>
     <w:p>
       <w:pPr>
@@ -293,7 +293,7 @@
               </wp:anchor>
             </w:drawing>
           </mc:Choice>
-          <mc:Fallback>
+          <mc:Fallback xmlns:w16cid="http://schemas.microsoft.com/office/word/2016/wordml/cid" xmlns:am3d="http://schemas.microsoft.com/office/drawing/2017/model3d" xmlns:aink="http://schemas.microsoft.com/office/drawing/2016/ink" xmlns:cx8="http://schemas.microsoft.com/office/drawing/2016/5/14/chartex" xmlns:cx7="http://schemas.microsoft.com/office/drawing/2016/5/13/chartex" xmlns:cx6="http://schemas.microsoft.com/office/drawing/2016/5/12/chartex" xmlns:cx5="http://schemas.microsoft.com/office/drawing/2016/5/11/chartex" xmlns:cx4="http://schemas.microsoft.com/office/drawing/2016/5/10/chartex" xmlns:cx3="http://schemas.microsoft.com/office/drawing/2016/5/9/chartex" xmlns:cx2="http://schemas.microsoft.com/office/drawing/2015/10/21/chartex">
             <w:pict>
               <v:group w14:anchorId="7E31187B" id="Group 9" o:spid="_x0000_s1026" style="position:absolute;margin-left:-12.75pt;margin-top:40.05pt;width:562.5pt;height:51.1pt;z-index:-251655168;mso-position-horizontal-relative:margin;mso-position-vertical-relative:page" coordorigin="1749,3122" coordsize="8744,132" o:gfxdata="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">
                 <v:group id="Group 10" o:spid="_x0000_s1027" style="position:absolute;left:1772;top:3242;width:8699;height:0" coordorigin="1772,3242" coordsize="8699,0" o:gfxdata="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">
@@ -555,7 +555,7 @@
               </wp:anchor>
             </w:drawing>
           </mc:Choice>
-          <mc:Fallback>
+          <mc:Fallback xmlns:w16cid="http://schemas.microsoft.com/office/word/2016/wordml/cid" xmlns:am3d="http://schemas.microsoft.com/office/drawing/2017/model3d" xmlns:aink="http://schemas.microsoft.com/office/drawing/2016/ink" xmlns:cx8="http://schemas.microsoft.com/office/drawing/2016/5/14/chartex" xmlns:cx7="http://schemas.microsoft.com/office/drawing/2016/5/13/chartex" xmlns:cx6="http://schemas.microsoft.com/office/drawing/2016/5/12/chartex" xmlns:cx5="http://schemas.microsoft.com/office/drawing/2016/5/11/chartex" xmlns:cx4="http://schemas.microsoft.com/office/drawing/2016/5/10/chartex" xmlns:cx3="http://schemas.microsoft.com/office/drawing/2016/5/9/chartex" xmlns:cx2="http://schemas.microsoft.com/office/drawing/2015/10/21/chartex">
             <w:pict>
               <v:line w14:anchorId="29FFAA87" id="Straight Connector 8" o:spid="_x0000_s1026" style="position:absolute;flip:y;z-index:251662336;visibility:visible;mso-wrap-style:square;mso-width-percent:0;mso-height-percent:0;mso-wrap-distance-left:9pt;mso-wrap-distance-top:0;mso-wrap-distance-right:9pt;mso-wrap-distance-bottom:0;mso-position-horizontal:right;mso-position-horizontal-relative:margin;mso-position-vertical:absolute;mso-position-vertical-relative:text;mso-width-percent:0;mso-height-percent:0;mso-width-relative:margin;mso-height-relative:margin" from="487.3pt,5.45pt" to="1025.8pt,6.2pt" o:gfxdata="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" strokecolor="black [3040]">
                 <w10:wrap anchorx="margin"/>
@@ -1549,7 +1549,7 @@
           <w:sz w:val="19"/>
           <w:szCs w:val="19"/>
         </w:rPr>
-        <w:t>Lead the production of the factories first in-depth value stream map to help identify process bottlenecks to be fixed</w:t>
+        <w:t>Created the factory's first in-depth value stream map to identify process bottlenecks</w:t>
       </w:r>
     </w:p>
     <w:p>
@@ -1573,7 +1573,17 @@
           <w:sz w:val="19"/>
           <w:szCs w:val="19"/>
         </w:rPr>
-        <w:t>Designed and created a company-wide production tracking worksheet to predict production sub-group rates, and the affect projects will have on the rate looking forward, helping steer attention to the biggest impactors</w:t>
+        <w:t>Designed and created a company-wide production tracking worksheet to plot production line rates and predict the corresponding effect th</w:t>
+      </w:r>
+      <w:bookmarkStart w:id="7" w:name="_GoBack"/>
+      <w:bookmarkEnd w:id="7"/>
+      <w:r>
+        <w:rPr>
+          <w:rFonts w:ascii="Gotham Book" w:hAnsi="Gotham Book"/>
+          <w:sz w:val="19"/>
+          <w:szCs w:val="19"/>
+        </w:rPr>
+        <w:t>at engineering projects would deliver, thus highlighting the biggest impactors</w:t>
       </w:r>
     </w:p>
     <w:p>
@@ -1597,15 +1607,7 @@
           <w:sz w:val="19"/>
           <w:szCs w:val="19"/>
         </w:rPr>
-        <w:t>Designed, dra</w:t>
-      </w:r>
-      <w:r>
-        <w:rPr>
-          <w:rFonts w:ascii="Gotham Book" w:hAnsi="Gotham Book"/>
-          <w:sz w:val="19"/>
-          <w:szCs w:val="19"/>
-        </w:rPr>
-        <w:t>wn and manufactured a 7 different tools and fixtures that cut set-up and 5-axis CNC operations on the line by a total of 32 total hours per flight</w:t>
+        <w:t xml:space="preserve">Designed, drafted, and manufactured 9 different tools and fixtures that to reduce set-up and 5-axis CNC machining time by a total of 30 machining hours and 34 set-up hours per engine flight set </w:t>
       </w:r>
     </w:p>
     <w:p>
@@ -1629,7 +1631,15 @@
           <w:sz w:val="19"/>
           <w:szCs w:val="19"/>
         </w:rPr>
-        <w:t>Operated the DMLS printers when called upon to assist with set-up and takedown, as well as assist in the engineering build files to find creative ways to cut print time on the machines.</w:t>
+        <w:t>Operated the DMLS 3D printers with setting-up, print up-keeping and taking down d</w:t>
+      </w:r>
+      <w:r>
+        <w:rPr>
+          <w:rFonts w:ascii="Gotham Book" w:hAnsi="Gotham Book"/>
+          <w:sz w:val="19"/>
+          <w:szCs w:val="19"/>
+        </w:rPr>
+        <w:t>uring surge times in production</w:t>
       </w:r>
     </w:p>
     <w:p>
@@ -1653,7 +1663,7 @@
           <w:sz w:val="19"/>
           <w:szCs w:val="19"/>
         </w:rPr>
-        <w:t xml:space="preserve">Assisted in the set-up, installation and initial qualification of 3D printed parts coming from a new 400x400x400 machine. </w:t>
+        <w:t>Designed, cut, and welded the frame for a turbo-pump flow test rig</w:t>
       </w:r>
     </w:p>
     <w:p>
@@ -1848,17 +1858,7 @@
           <w:sz w:val="19"/>
           <w:szCs w:val="19"/>
         </w:rPr>
-        <w:t xml:space="preserve"> a Zoller Smile to precisely obtain tool measuremen</w:t>
-      </w:r>
-      <w:bookmarkStart w:id="7" w:name="_GoBack"/>
-      <w:bookmarkEnd w:id="7"/>
-      <w:r>
-        <w:rPr>
-          <w:rFonts w:ascii="Gotham Book" w:hAnsi="Gotham Book"/>
-          <w:sz w:val="19"/>
-          <w:szCs w:val="19"/>
-        </w:rPr>
-        <w:t>t readings after an operation</w:t>
+        <w:t xml:space="preserve"> a Zoller Smile to precisely obtain tool measurement readings after an operation</w:t>
       </w:r>
     </w:p>
     <w:p>
@@ -3439,7 +3439,7 @@
 </file>
 
 <file path=word/endnotes.xml><?xml version="1.0" encoding="utf-8"?>
-<w:endnotes xmlns:wpc="http://schemas.microsoft.com/office/word/2010/wordprocessingCanvas" xmlns:cx="http://schemas.microsoft.com/office/drawing/2014/chartex" xmlns:cx1="http://schemas.microsoft.com/office/drawing/2015/9/8/chartex" xmlns:cx2="http://schemas.microsoft.com/office/drawing/2015/10/21/chartex" xmlns:cx3="http://schemas.microsoft.com/office/drawing/2016/5/9/chartex" xmlns:cx4="http://schemas.microsoft.com/office/drawing/2016/5/10/chartex" xmlns:cx5="http://schemas.microsoft.com/office/drawing/2016/5/11/chartex" xmlns:cx6="http://schemas.microsoft.com/office/drawing/2016/5/12/chartex" xmlns:cx7="http://schemas.microsoft.com/office/drawing/2016/5/13/chartex" xmlns:cx8="http://schemas.microsoft.com/office/drawing/2016/5/14/chartex" xmlns:mc="http://schemas.openxmlformats.org/markup-compatibility/2006" xmlns:aink="http://schemas.microsoft.com/office/drawing/2016/ink" xmlns:am3d="http://schemas.microsoft.com/office/drawing/2017/model3d" xmlns:o="urn:schemas-microsoft-com:office:office" xmlns:r="http://schemas.openxmlformats.org/officeDocument/2006/relationships" xmlns:m="http://schemas.openxmlformats.org/officeDocument/2006/math" xmlns:v="urn:schemas-microsoft-com:vml" xmlns:wp14="http://schemas.microsoft.com/office/word/2010/wordprocessingDrawing" xmlns:wp="http://schemas.openxmlformats.org/drawingml/2006/wordprocessingDrawing" xmlns:w10="urn:schemas-microsoft-com:office:word" xmlns:w="http://schemas.openxmlformats.org/wordprocessingml/2006/main" xmlns:w14="http://schemas.microsoft.com/office/word/2010/wordml" xmlns:w15="http://schemas.microsoft.com/office/word/2012/wordml" xmlns:w16cid="http://schemas.microsoft.com/office/word/2016/wordml/cid" xmlns:w16se="http://schemas.microsoft.com/office/word/2015/wordml/symex" xmlns:wpg="http://schemas.microsoft.com/office/word/2010/wordprocessingGroup" xmlns:wpi="http://schemas.microsoft.com/office/word/2010/wordprocessingInk" xmlns:wne="http://schemas.microsoft.com/office/word/2006/wordml" xmlns:wps="http://schemas.microsoft.com/office/word/2010/wordprocessingShape" mc:Ignorable="w14 w15 w16se w16cid wp14">
+<w:endnotes xmlns:wpc="http://schemas.microsoft.com/office/word/2010/wordprocessingCanvas" xmlns:cx="http://schemas.microsoft.com/office/drawing/2014/chartex" xmlns:cx1="http://schemas.microsoft.com/office/drawing/2015/9/8/chartex" xmlns:mc="http://schemas.openxmlformats.org/markup-compatibility/2006" xmlns:o="urn:schemas-microsoft-com:office:office" xmlns:r="http://schemas.openxmlformats.org/officeDocument/2006/relationships" xmlns:m="http://schemas.openxmlformats.org/officeDocument/2006/math" xmlns:v="urn:schemas-microsoft-com:vml" xmlns:wp14="http://schemas.microsoft.com/office/word/2010/wordprocessingDrawing" xmlns:wp="http://schemas.openxmlformats.org/drawingml/2006/wordprocessingDrawing" xmlns:w10="urn:schemas-microsoft-com:office:word" xmlns:w="http://schemas.openxmlformats.org/wordprocessingml/2006/main" xmlns:w14="http://schemas.microsoft.com/office/word/2010/wordml" xmlns:w15="http://schemas.microsoft.com/office/word/2012/wordml" xmlns:w16se="http://schemas.microsoft.com/office/word/2015/wordml/symex" xmlns:wpg="http://schemas.microsoft.com/office/word/2010/wordprocessingGroup" xmlns:wpi="http://schemas.microsoft.com/office/word/2010/wordprocessingInk" xmlns:wne="http://schemas.microsoft.com/office/word/2006/wordml" xmlns:wps="http://schemas.microsoft.com/office/word/2010/wordprocessingShape" mc:Ignorable="w14 w15 w16se wp14">
   <w:endnote w:type="separator" w:id="-1">
     <w:p>
       <w:r>
@@ -3458,7 +3458,7 @@
 </file>
 
 <file path=word/footnotes.xml><?xml version="1.0" encoding="utf-8"?>
-<w:footnotes xmlns:wpc="http://schemas.microsoft.com/office/word/2010/wordprocessingCanvas" xmlns:cx="http://schemas.microsoft.com/office/drawing/2014/chartex" xmlns:cx1="http://schemas.microsoft.com/office/drawing/2015/9/8/chartex" xmlns:cx2="http://schemas.microsoft.com/office/drawing/2015/10/21/chartex" xmlns:cx3="http://schemas.microsoft.com/office/drawing/2016/5/9/chartex" xmlns:cx4="http://schemas.microsoft.com/office/drawing/2016/5/10/chartex" xmlns:cx5="http://schemas.microsoft.com/office/drawing/2016/5/11/chartex" xmlns:cx6="http://schemas.microsoft.com/office/drawing/2016/5/12/chartex" xmlns:cx7="http://schemas.microsoft.com/office/drawing/2016/5/13/chartex" xmlns:cx8="http://schemas.microsoft.com/office/drawing/2016/5/14/chartex" xmlns:mc="http://schemas.openxmlformats.org/markup-compatibility/2006" xmlns:aink="http://schemas.microsoft.com/office/drawing/2016/ink" xmlns:am3d="http://schemas.microsoft.com/office/drawing/2017/model3d" xmlns:o="urn:schemas-microsoft-com:office:office" xmlns:r="http://schemas.openxmlformats.org/officeDocument/2006/relationships" xmlns:m="http://schemas.openxmlformats.org/officeDocument/2006/math" xmlns:v="urn:schemas-microsoft-com:vml" xmlns:wp14="http://schemas.microsoft.com/office/word/2010/wordprocessingDrawing" xmlns:wp="http://schemas.openxmlformats.org/drawingml/2006/wordprocessingDrawing" xmlns:w10="urn:schemas-microsoft-com:office:word" xmlns:w="http://schemas.openxmlformats.org/wordprocessingml/2006/main" xmlns:w14="http://schemas.microsoft.com/office/word/2010/wordml" xmlns:w15="http://schemas.microsoft.com/office/word/2012/wordml" xmlns:w16cid="http://schemas.microsoft.com/office/word/2016/wordml/cid" xmlns:w16se="http://schemas.microsoft.com/office/word/2015/wordml/symex" xmlns:wpg="http://schemas.microsoft.com/office/word/2010/wordprocessingGroup" xmlns:wpi="http://schemas.microsoft.com/office/word/2010/wordprocessingInk" xmlns:wne="http://schemas.microsoft.com/office/word/2006/wordml" xmlns:wps="http://schemas.microsoft.com/office/word/2010/wordprocessingShape" mc:Ignorable="w14 w15 w16se w16cid wp14">
+<w:footnotes xmlns:wpc="http://schemas.microsoft.com/office/word/2010/wordprocessingCanvas" xmlns:cx="http://schemas.microsoft.com/office/drawing/2014/chartex" xmlns:cx1="http://schemas.microsoft.com/office/drawing/2015/9/8/chartex" xmlns:mc="http://schemas.openxmlformats.org/markup-compatibility/2006" xmlns:o="urn:schemas-microsoft-com:office:office" xmlns:r="http://schemas.openxmlformats.org/officeDocument/2006/relationships" xmlns:m="http://schemas.openxmlformats.org/officeDocument/2006/math" xmlns:v="urn:schemas-microsoft-com:vml" xmlns:wp14="http://schemas.microsoft.com/office/word/2010/wordprocessingDrawing" xmlns:wp="http://schemas.openxmlformats.org/drawingml/2006/wordprocessingDrawing" xmlns:w10="urn:schemas-microsoft-com:office:word" xmlns:w="http://schemas.openxmlformats.org/wordprocessingml/2006/main" xmlns:w14="http://schemas.microsoft.com/office/word/2010/wordml" xmlns:w15="http://schemas.microsoft.com/office/word/2012/wordml" xmlns:w16se="http://schemas.microsoft.com/office/word/2015/wordml/symex" xmlns:wpg="http://schemas.microsoft.com/office/word/2010/wordprocessingGroup" xmlns:wpi="http://schemas.microsoft.com/office/word/2010/wordprocessingInk" xmlns:wne="http://schemas.microsoft.com/office/word/2006/wordml" xmlns:wps="http://schemas.microsoft.com/office/word/2010/wordprocessingShape" mc:Ignorable="w14 w15 w16se wp14">
   <w:footnote w:type="separator" w:id="-1">
     <w:p>
       <w:r>
@@ -3477,7 +3477,7 @@
 </file>
 
 <file path=word/header1.xml><?xml version="1.0" encoding="utf-8"?>
-<w:hdr xmlns:wpc="http://schemas.microsoft.com/office/word/2010/wordprocessingCanvas" xmlns:cx="http://schemas.microsoft.com/office/drawing/2014/chartex" xmlns:cx1="http://schemas.microsoft.com/office/drawing/2015/9/8/chartex" xmlns:cx2="http://schemas.microsoft.com/office/drawing/2015/10/21/chartex" xmlns:cx3="http://schemas.microsoft.com/office/drawing/2016/5/9/chartex" xmlns:cx4="http://schemas.microsoft.com/office/drawing/2016/5/10/chartex" xmlns:cx5="http://schemas.microsoft.com/office/drawing/2016/5/11/chartex" xmlns:cx6="http://schemas.microsoft.com/office/drawing/2016/5/12/chartex" xmlns:cx7="http://schemas.microsoft.com/office/drawing/2016/5/13/chartex" xmlns:cx8="http://schemas.microsoft.com/office/drawing/2016/5/14/chartex" xmlns:mc="http://schemas.openxmlformats.org/markup-compatibility/2006" xmlns:aink="http://schemas.microsoft.com/office/drawing/2016/ink" xmlns:am3d="http://schemas.microsoft.com/office/drawing/2017/model3d" xmlns:o="urn:schemas-microsoft-com:office:office" xmlns:r="http://schemas.openxmlformats.org/officeDocument/2006/relationships" xmlns:m="http://schemas.openxmlformats.org/officeDocument/2006/math" xmlns:v="urn:schemas-microsoft-com:vml" xmlns:wp14="http://schemas.microsoft.com/office/word/2010/wordprocessingDrawing" xmlns:wp="http://schemas.openxmlformats.org/drawingml/2006/wordprocessingDrawing" xmlns:w10="urn:schemas-microsoft-com:office:word" xmlns:w="http://schemas.openxmlformats.org/wordprocessingml/2006/main" xmlns:w14="http://schemas.microsoft.com/office/word/2010/wordml" xmlns:w15="http://schemas.microsoft.com/office/word/2012/wordml" xmlns:w16cid="http://schemas.microsoft.com/office/word/2016/wordml/cid" xmlns:w16se="http://schemas.microsoft.com/office/word/2015/wordml/symex" xmlns:wpg="http://schemas.microsoft.com/office/word/2010/wordprocessingGroup" xmlns:wpi="http://schemas.microsoft.com/office/word/2010/wordprocessingInk" xmlns:wne="http://schemas.microsoft.com/office/word/2006/wordml" xmlns:wps="http://schemas.microsoft.com/office/word/2010/wordprocessingShape" mc:Ignorable="w14 w15 w16se w16cid wp14">
+<w:hdr xmlns:wpc="http://schemas.microsoft.com/office/word/2010/wordprocessingCanvas" xmlns:cx="http://schemas.microsoft.com/office/drawing/2014/chartex" xmlns:cx1="http://schemas.microsoft.com/office/drawing/2015/9/8/chartex" xmlns:mc="http://schemas.openxmlformats.org/markup-compatibility/2006" xmlns:o="urn:schemas-microsoft-com:office:office" xmlns:r="http://schemas.openxmlformats.org/officeDocument/2006/relationships" xmlns:m="http://schemas.openxmlformats.org/officeDocument/2006/math" xmlns:v="urn:schemas-microsoft-com:vml" xmlns:wp14="http://schemas.microsoft.com/office/word/2010/wordprocessingDrawing" xmlns:wp="http://schemas.openxmlformats.org/drawingml/2006/wordprocessingDrawing" xmlns:w10="urn:schemas-microsoft-com:office:word" xmlns:w="http://schemas.openxmlformats.org/wordprocessingml/2006/main" xmlns:w14="http://schemas.microsoft.com/office/word/2010/wordml" xmlns:w15="http://schemas.microsoft.com/office/word/2012/wordml" xmlns:w16se="http://schemas.microsoft.com/office/word/2015/wordml/symex" xmlns:wpg="http://schemas.microsoft.com/office/word/2010/wordprocessingGroup" xmlns:wpi="http://schemas.microsoft.com/office/word/2010/wordprocessingInk" xmlns:wne="http://schemas.microsoft.com/office/word/2006/wordml" xmlns:wps="http://schemas.microsoft.com/office/word/2010/wordprocessingShape" mc:Ignorable="w14 w15 w16se wp14">
   <w:p>
     <w:pPr>
       <w:pStyle w:val="Header"/>
@@ -3586,7 +3586,7 @@
 </file>
 
 <file path=word/numbering.xml><?xml version="1.0" encoding="utf-8"?>
-<w:numbering xmlns:wpc="http://schemas.microsoft.com/office/word/2010/wordprocessingCanvas" xmlns:cx="http://schemas.microsoft.com/office/drawing/2014/chartex" xmlns:cx1="http://schemas.microsoft.com/office/drawing/2015/9/8/chartex" xmlns:cx2="http://schemas.microsoft.com/office/drawing/2015/10/21/chartex" xmlns:cx3="http://schemas.microsoft.com/office/drawing/2016/5/9/chartex" xmlns:cx4="http://schemas.microsoft.com/office/drawing/2016/5/10/chartex" xmlns:cx5="http://schemas.microsoft.com/office/drawing/2016/5/11/chartex" xmlns:cx6="http://schemas.microsoft.com/office/drawing/2016/5/12/chartex" xmlns:cx7="http://schemas.microsoft.com/office/drawing/2016/5/13/chartex" xmlns:cx8="http://schemas.microsoft.com/office/drawing/2016/5/14/chartex" xmlns:mc="http://schemas.openxmlformats.org/markup-compatibility/2006" xmlns:aink="http://schemas.microsoft.com/office/drawing/2016/ink" xmlns:am3d="http://schemas.microsoft.com/office/drawing/2017/model3d" xmlns:o="urn:schemas-microsoft-com:office:office" xmlns:r="http://schemas.openxmlformats.org/officeDocument/2006/relationships" xmlns:m="http://schemas.openxmlformats.org/officeDocument/2006/math" xmlns:v="urn:schemas-microsoft-com:vml" xmlns:wp14="http://schemas.microsoft.com/office/word/2010/wordprocessingDrawing" xmlns:wp="http://schemas.openxmlformats.org/drawingml/2006/wordprocessingDrawing" xmlns:w10="urn:schemas-microsoft-com:office:word" xmlns:w="http://schemas.openxmlformats.org/wordprocessingml/2006/main" xmlns:w14="http://schemas.microsoft.com/office/word/2010/wordml" xmlns:w15="http://schemas.microsoft.com/office/word/2012/wordml" xmlns:w16cid="http://schemas.microsoft.com/office/word/2016/wordml/cid" xmlns:w16se="http://schemas.microsoft.com/office/word/2015/wordml/symex" xmlns:wpg="http://schemas.microsoft.com/office/word/2010/wordprocessingGroup" xmlns:wpi="http://schemas.microsoft.com/office/word/2010/wordprocessingInk" xmlns:wne="http://schemas.microsoft.com/office/word/2006/wordml" xmlns:wps="http://schemas.microsoft.com/office/word/2010/wordprocessingShape" mc:Ignorable="w14 w15 w16se w16cid wp14">
+<w:numbering xmlns:wpc="http://schemas.microsoft.com/office/word/2010/wordprocessingCanvas" xmlns:cx="http://schemas.microsoft.com/office/drawing/2014/chartex" xmlns:cx1="http://schemas.microsoft.com/office/drawing/2015/9/8/chartex" xmlns:mc="http://schemas.openxmlformats.org/markup-compatibility/2006" xmlns:o="urn:schemas-microsoft-com:office:office" xmlns:r="http://schemas.openxmlformats.org/officeDocument/2006/relationships" xmlns:m="http://schemas.openxmlformats.org/officeDocument/2006/math" xmlns:v="urn:schemas-microsoft-com:vml" xmlns:wp14="http://schemas.microsoft.com/office/word/2010/wordprocessingDrawing" xmlns:wp="http://schemas.openxmlformats.org/drawingml/2006/wordprocessingDrawing" xmlns:w10="urn:schemas-microsoft-com:office:word" xmlns:w="http://schemas.openxmlformats.org/wordprocessingml/2006/main" xmlns:w14="http://schemas.microsoft.com/office/word/2010/wordml" xmlns:w15="http://schemas.microsoft.com/office/word/2012/wordml" xmlns:w16se="http://schemas.microsoft.com/office/word/2015/wordml/symex" xmlns:wpg="http://schemas.microsoft.com/office/word/2010/wordprocessingGroup" xmlns:wpi="http://schemas.microsoft.com/office/word/2010/wordprocessingInk" xmlns:wne="http://schemas.microsoft.com/office/word/2006/wordml" xmlns:wps="http://schemas.microsoft.com/office/word/2010/wordprocessingShape" mc:Ignorable="w14 w15 w16se wp14">
   <w:abstractNum w:abstractNumId="0" w15:restartNumberingAfterBreak="0">
     <w:nsid w:val="046D0904"/>
     <w:multiLevelType w:val="hybridMultilevel"/>
@@ -4876,7 +4876,7 @@
 </file>
 
 <file path=word/styles.xml><?xml version="1.0" encoding="utf-8"?>
-<w:styles xmlns:mc="http://schemas.openxmlformats.org/markup-compatibility/2006" xmlns:r="http://schemas.openxmlformats.org/officeDocument/2006/relationships" xmlns:w="http://schemas.openxmlformats.org/wordprocessingml/2006/main" xmlns:w14="http://schemas.microsoft.com/office/word/2010/wordml" xmlns:w15="http://schemas.microsoft.com/office/word/2012/wordml" xmlns:w16cid="http://schemas.microsoft.com/office/word/2016/wordml/cid" xmlns:w16se="http://schemas.microsoft.com/office/word/2015/wordml/symex" mc:Ignorable="w14 w15 w16se w16cid">
+<w:styles xmlns:mc="http://schemas.openxmlformats.org/markup-compatibility/2006" xmlns:r="http://schemas.openxmlformats.org/officeDocument/2006/relationships" xmlns:w="http://schemas.openxmlformats.org/wordprocessingml/2006/main" xmlns:w14="http://schemas.microsoft.com/office/word/2010/wordml" xmlns:w15="http://schemas.microsoft.com/office/word/2012/wordml" xmlns:w16se="http://schemas.microsoft.com/office/word/2015/wordml/symex" mc:Ignorable="w14 w15 w16se">
   <w:docDefaults>
     <w:rPrDefault>
       <w:rPr>
@@ -4886,7 +4886,7 @@
     </w:rPrDefault>
     <w:pPrDefault/>
   </w:docDefaults>
-  <w:latentStyles w:defLockedState="0" w:defUIPriority="99" w:defSemiHidden="0" w:defUnhideWhenUsed="0" w:defQFormat="0" w:count="375">
+  <w:latentStyles w:defLockedState="0" w:defUIPriority="99" w:defSemiHidden="0" w:defUnhideWhenUsed="0" w:defQFormat="0" w:count="371">
     <w:lsdException w:name="Normal" w:uiPriority="0" w:qFormat="1"/>
     <w:lsdException w:name="heading 1" w:uiPriority="9" w:qFormat="1"/>
     <w:lsdException w:name="heading 2" w:semiHidden="1" w:uiPriority="9" w:unhideWhenUsed="1" w:qFormat="1"/>
@@ -5258,10 +5258,6 @@
     <w:lsdException w:name="List Table 5 Dark Accent 6" w:uiPriority="50"/>
     <w:lsdException w:name="List Table 6 Colorful Accent 6" w:uiPriority="51"/>
     <w:lsdException w:name="List Table 7 Colorful Accent 6" w:uiPriority="52"/>
-    <w:lsdException w:name="Mention" w:semiHidden="1" w:unhideWhenUsed="1"/>
-    <w:lsdException w:name="Smart Hyperlink" w:semiHidden="1" w:unhideWhenUsed="1"/>
-    <w:lsdException w:name="Hashtag" w:semiHidden="1" w:unhideWhenUsed="1"/>
-    <w:lsdException w:name="Unresolved Mention" w:semiHidden="1" w:unhideWhenUsed="1"/>
   </w:latentStyles>
   <w:style w:type="paragraph" w:default="1" w:styleId="Normal">
     <w:name w:val="Normal"/>
@@ -6216,7 +6212,7 @@
 </file>
 
 <file path=customXml/itemProps1.xml><?xml version="1.0" encoding="utf-8"?>
-<ds:datastoreItem xmlns:ds="http://schemas.openxmlformats.org/officeDocument/2006/customXml" ds:itemID="{10F02FA8-C95B-4C49-BB97-53E152744BC0}">
+<ds:datastoreItem xmlns:ds="http://schemas.openxmlformats.org/officeDocument/2006/customXml" ds:itemID="{051CA332-2AF9-475A-9615-DF0CA0FE085C}">
   <ds:schemaRefs>
     <ds:schemaRef ds:uri="http://schemas.openxmlformats.org/officeDocument/2006/bibliography"/>
   </ds:schemaRefs>

--- a/Professional/Professional Documents etc/Charlie_Nitschelm_Resume_Summer2019.docx
+++ b/Professional/Professional Documents etc/Charlie_Nitschelm_Resume_Summer2019.docx
@@ -1,6 +1,6 @@
 
 <file path=word/document.xml><?xml version="1.0" encoding="utf-8"?>
-<w:document xmlns:wpc="http://schemas.microsoft.com/office/word/2010/wordprocessingCanvas" xmlns:cx="http://schemas.microsoft.com/office/drawing/2014/chartex" xmlns:cx1="http://schemas.microsoft.com/office/drawing/2015/9/8/chartex" xmlns:mc="http://schemas.openxmlformats.org/markup-compatibility/2006" xmlns:o="urn:schemas-microsoft-com:office:office" xmlns:r="http://schemas.openxmlformats.org/officeDocument/2006/relationships" xmlns:m="http://schemas.openxmlformats.org/officeDocument/2006/math" xmlns:v="urn:schemas-microsoft-com:vml" xmlns:wp14="http://schemas.microsoft.com/office/word/2010/wordprocessingDrawing" xmlns:wp="http://schemas.openxmlformats.org/drawingml/2006/wordprocessingDrawing" xmlns:w10="urn:schemas-microsoft-com:office:word" xmlns:w="http://schemas.openxmlformats.org/wordprocessingml/2006/main" xmlns:w14="http://schemas.microsoft.com/office/word/2010/wordml" xmlns:w15="http://schemas.microsoft.com/office/word/2012/wordml" xmlns:w16se="http://schemas.microsoft.com/office/word/2015/wordml/symex" xmlns:wpg="http://schemas.microsoft.com/office/word/2010/wordprocessingGroup" xmlns:wpi="http://schemas.microsoft.com/office/word/2010/wordprocessingInk" xmlns:wne="http://schemas.microsoft.com/office/word/2006/wordml" xmlns:wps="http://schemas.microsoft.com/office/word/2010/wordprocessingShape" mc:Ignorable="w14 w15 w16se wp14">
+<w:document xmlns:wpc="http://schemas.microsoft.com/office/word/2010/wordprocessingCanvas" xmlns:cx="http://schemas.microsoft.com/office/drawing/2014/chartex" xmlns:cx1="http://schemas.microsoft.com/office/drawing/2015/9/8/chartex" xmlns:cx2="http://schemas.microsoft.com/office/drawing/2015/10/21/chartex" xmlns:cx3="http://schemas.microsoft.com/office/drawing/2016/5/9/chartex" xmlns:cx4="http://schemas.microsoft.com/office/drawing/2016/5/10/chartex" xmlns:cx5="http://schemas.microsoft.com/office/drawing/2016/5/11/chartex" xmlns:cx6="http://schemas.microsoft.com/office/drawing/2016/5/12/chartex" xmlns:cx7="http://schemas.microsoft.com/office/drawing/2016/5/13/chartex" xmlns:cx8="http://schemas.microsoft.com/office/drawing/2016/5/14/chartex" xmlns:mc="http://schemas.openxmlformats.org/markup-compatibility/2006" xmlns:aink="http://schemas.microsoft.com/office/drawing/2016/ink" xmlns:am3d="http://schemas.microsoft.com/office/drawing/2017/model3d" xmlns:o="urn:schemas-microsoft-com:office:office" xmlns:r="http://schemas.openxmlformats.org/officeDocument/2006/relationships" xmlns:m="http://schemas.openxmlformats.org/officeDocument/2006/math" xmlns:v="urn:schemas-microsoft-com:vml" xmlns:wp14="http://schemas.microsoft.com/office/word/2010/wordprocessingDrawing" xmlns:wp="http://schemas.openxmlformats.org/drawingml/2006/wordprocessingDrawing" xmlns:w10="urn:schemas-microsoft-com:office:word" xmlns:w="http://schemas.openxmlformats.org/wordprocessingml/2006/main" xmlns:w14="http://schemas.microsoft.com/office/word/2010/wordml" xmlns:w15="http://schemas.microsoft.com/office/word/2012/wordml" xmlns:w16cid="http://schemas.microsoft.com/office/word/2016/wordml/cid" xmlns:w16se="http://schemas.microsoft.com/office/word/2015/wordml/symex" xmlns:wpg="http://schemas.microsoft.com/office/word/2010/wordprocessingGroup" xmlns:wpi="http://schemas.microsoft.com/office/word/2010/wordprocessingInk" xmlns:wne="http://schemas.microsoft.com/office/word/2006/wordml" xmlns:wps="http://schemas.microsoft.com/office/word/2010/wordprocessingShape" mc:Ignorable="w14 w15 w16se w16cid wp14">
   <w:body>
     <w:p>
       <w:pPr>
@@ -293,7 +293,7 @@
               </wp:anchor>
             </w:drawing>
           </mc:Choice>
-          <mc:Fallback xmlns:w16cid="http://schemas.microsoft.com/office/word/2016/wordml/cid" xmlns:am3d="http://schemas.microsoft.com/office/drawing/2017/model3d" xmlns:aink="http://schemas.microsoft.com/office/drawing/2016/ink" xmlns:cx8="http://schemas.microsoft.com/office/drawing/2016/5/14/chartex" xmlns:cx7="http://schemas.microsoft.com/office/drawing/2016/5/13/chartex" xmlns:cx6="http://schemas.microsoft.com/office/drawing/2016/5/12/chartex" xmlns:cx5="http://schemas.microsoft.com/office/drawing/2016/5/11/chartex" xmlns:cx4="http://schemas.microsoft.com/office/drawing/2016/5/10/chartex" xmlns:cx3="http://schemas.microsoft.com/office/drawing/2016/5/9/chartex" xmlns:cx2="http://schemas.microsoft.com/office/drawing/2015/10/21/chartex">
+          <mc:Fallback>
             <w:pict>
               <v:group w14:anchorId="7E31187B" id="Group 9" o:spid="_x0000_s1026" style="position:absolute;margin-left:-12.75pt;margin-top:40.05pt;width:562.5pt;height:51.1pt;z-index:-251655168;mso-position-horizontal-relative:margin;mso-position-vertical-relative:page" coordorigin="1749,3122" coordsize="8744,132" o:gfxdata="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">
                 <v:group id="Group 10" o:spid="_x0000_s1027" style="position:absolute;left:1772;top:3242;width:8699;height:0" coordorigin="1772,3242" coordsize="8699,0" o:gfxdata="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">
@@ -555,7 +555,7 @@
               </wp:anchor>
             </w:drawing>
           </mc:Choice>
-          <mc:Fallback xmlns:w16cid="http://schemas.microsoft.com/office/word/2016/wordml/cid" xmlns:am3d="http://schemas.microsoft.com/office/drawing/2017/model3d" xmlns:aink="http://schemas.microsoft.com/office/drawing/2016/ink" xmlns:cx8="http://schemas.microsoft.com/office/drawing/2016/5/14/chartex" xmlns:cx7="http://schemas.microsoft.com/office/drawing/2016/5/13/chartex" xmlns:cx6="http://schemas.microsoft.com/office/drawing/2016/5/12/chartex" xmlns:cx5="http://schemas.microsoft.com/office/drawing/2016/5/11/chartex" xmlns:cx4="http://schemas.microsoft.com/office/drawing/2016/5/10/chartex" xmlns:cx3="http://schemas.microsoft.com/office/drawing/2016/5/9/chartex" xmlns:cx2="http://schemas.microsoft.com/office/drawing/2015/10/21/chartex">
+          <mc:Fallback>
             <w:pict>
               <v:line w14:anchorId="29FFAA87" id="Straight Connector 8" o:spid="_x0000_s1026" style="position:absolute;flip:y;z-index:251662336;visibility:visible;mso-wrap-style:square;mso-width-percent:0;mso-height-percent:0;mso-wrap-distance-left:9pt;mso-wrap-distance-top:0;mso-wrap-distance-right:9pt;mso-wrap-distance-bottom:0;mso-position-horizontal:right;mso-position-horizontal-relative:margin;mso-position-vertical:absolute;mso-position-vertical-relative:text;mso-width-percent:0;mso-height-percent:0;mso-width-relative:margin;mso-height-relative:margin" from="487.3pt,5.45pt" to="1025.8pt,6.2pt" o:gfxdata="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" strokecolor="black [3040]">
                 <w10:wrap anchorx="margin"/>
@@ -1573,17 +1573,7 @@
           <w:sz w:val="19"/>
           <w:szCs w:val="19"/>
         </w:rPr>
-        <w:t>Designed and created a company-wide production tracking worksheet to plot production line rates and predict the corresponding effect th</w:t>
-      </w:r>
-      <w:bookmarkStart w:id="7" w:name="_GoBack"/>
-      <w:bookmarkEnd w:id="7"/>
-      <w:r>
-        <w:rPr>
-          <w:rFonts w:ascii="Gotham Book" w:hAnsi="Gotham Book"/>
-          <w:sz w:val="19"/>
-          <w:szCs w:val="19"/>
-        </w:rPr>
-        <w:t>at engineering projects would deliver, thus highlighting the biggest impactors</w:t>
+        <w:t>Designed and created a company-wide production tracking worksheet to plot production line rates and predict the corresponding effect that engineering projects would deliver, thus highlighting the biggest impactors</w:t>
       </w:r>
     </w:p>
     <w:p>
@@ -2872,11 +2862,11 @@
           <w:szCs w:val="10"/>
         </w:rPr>
       </w:pPr>
-      <w:bookmarkStart w:id="8" w:name="_Hlk485043009"/>
+      <w:bookmarkStart w:id="7" w:name="_Hlk485043009"/>
       <w:bookmarkEnd w:id="5"/>
       <w:bookmarkEnd w:id="6"/>
     </w:p>
-    <w:bookmarkEnd w:id="8"/>
+    <w:bookmarkEnd w:id="7"/>
     <w:p>
       <w:pPr>
         <w:spacing w:line="276" w:lineRule="auto"/>
@@ -2899,7 +2889,7 @@
           <w:szCs w:val="19"/>
         </w:rPr>
       </w:pPr>
-      <w:bookmarkStart w:id="9" w:name="_Hlk482823248"/>
+      <w:bookmarkStart w:id="8" w:name="_Hlk482823248"/>
       <w:r>
         <w:rPr>
           <w:rFonts w:ascii="Gotham Book" w:hAnsi="Gotham Book"/>
@@ -3056,7 +3046,7 @@
           <w:sz w:val="19"/>
           <w:szCs w:val="19"/>
         </w:rPr>
-        <w:t>Co-Founder</w:t>
+        <w:t>President</w:t>
       </w:r>
       <w:r>
         <w:rPr>
@@ -3074,7 +3064,7 @@
           <w:sz w:val="19"/>
           <w:szCs w:val="19"/>
         </w:rPr>
-        <w:t>CTO</w:t>
+        <w:t>Lead Engineer</w:t>
       </w:r>
     </w:p>
     <w:p>
@@ -3091,8 +3081,8 @@
           <w:szCs w:val="19"/>
         </w:rPr>
       </w:pPr>
-      <w:bookmarkStart w:id="10" w:name="_Hlk418983124"/>
-      <w:bookmarkEnd w:id="9"/>
+      <w:bookmarkStart w:id="9" w:name="_Hlk418983124"/>
+      <w:bookmarkEnd w:id="8"/>
       <w:r>
         <w:rPr>
           <w:rFonts w:ascii="Gotham Book" w:hAnsi="Gotham Book"/>
@@ -3107,7 +3097,17 @@
           <w:sz w:val="19"/>
           <w:szCs w:val="19"/>
         </w:rPr>
-        <w:t xml:space="preserve"> and integrate it into a 7” single stage rocket</w:t>
+        <w:t xml:space="preserve"> and integrate it into a 7” single stage </w:t>
+      </w:r>
+      <w:bookmarkStart w:id="10" w:name="_GoBack"/>
+      <w:bookmarkEnd w:id="10"/>
+      <w:r>
+        <w:rPr>
+          <w:rFonts w:ascii="Gotham Book" w:hAnsi="Gotham Book"/>
+          <w:sz w:val="19"/>
+          <w:szCs w:val="19"/>
+        </w:rPr>
+        <w:t>rocket</w:t>
       </w:r>
     </w:p>
     <w:p>
@@ -3223,7 +3223,7 @@
         </w:rPr>
       </w:pPr>
     </w:p>
-    <w:bookmarkEnd w:id="10"/>
+    <w:bookmarkEnd w:id="9"/>
     <w:p>
       <w:pPr>
         <w:pBdr>
@@ -3439,7 +3439,7 @@
 </file>
 
 <file path=word/endnotes.xml><?xml version="1.0" encoding="utf-8"?>
-<w:endnotes xmlns:wpc="http://schemas.microsoft.com/office/word/2010/wordprocessingCanvas" xmlns:cx="http://schemas.microsoft.com/office/drawing/2014/chartex" xmlns:cx1="http://schemas.microsoft.com/office/drawing/2015/9/8/chartex" xmlns:mc="http://schemas.openxmlformats.org/markup-compatibility/2006" xmlns:o="urn:schemas-microsoft-com:office:office" xmlns:r="http://schemas.openxmlformats.org/officeDocument/2006/relationships" xmlns:m="http://schemas.openxmlformats.org/officeDocument/2006/math" xmlns:v="urn:schemas-microsoft-com:vml" xmlns:wp14="http://schemas.microsoft.com/office/word/2010/wordprocessingDrawing" xmlns:wp="http://schemas.openxmlformats.org/drawingml/2006/wordprocessingDrawing" xmlns:w10="urn:schemas-microsoft-com:office:word" xmlns:w="http://schemas.openxmlformats.org/wordprocessingml/2006/main" xmlns:w14="http://schemas.microsoft.com/office/word/2010/wordml" xmlns:w15="http://schemas.microsoft.com/office/word/2012/wordml" xmlns:w16se="http://schemas.microsoft.com/office/word/2015/wordml/symex" xmlns:wpg="http://schemas.microsoft.com/office/word/2010/wordprocessingGroup" xmlns:wpi="http://schemas.microsoft.com/office/word/2010/wordprocessingInk" xmlns:wne="http://schemas.microsoft.com/office/word/2006/wordml" xmlns:wps="http://schemas.microsoft.com/office/word/2010/wordprocessingShape" mc:Ignorable="w14 w15 w16se wp14">
+<w:endnotes xmlns:wpc="http://schemas.microsoft.com/office/word/2010/wordprocessingCanvas" xmlns:cx="http://schemas.microsoft.com/office/drawing/2014/chartex" xmlns:cx1="http://schemas.microsoft.com/office/drawing/2015/9/8/chartex" xmlns:cx2="http://schemas.microsoft.com/office/drawing/2015/10/21/chartex" xmlns:cx3="http://schemas.microsoft.com/office/drawing/2016/5/9/chartex" xmlns:cx4="http://schemas.microsoft.com/office/drawing/2016/5/10/chartex" xmlns:cx5="http://schemas.microsoft.com/office/drawing/2016/5/11/chartex" xmlns:cx6="http://schemas.microsoft.com/office/drawing/2016/5/12/chartex" xmlns:cx7="http://schemas.microsoft.com/office/drawing/2016/5/13/chartex" xmlns:cx8="http://schemas.microsoft.com/office/drawing/2016/5/14/chartex" xmlns:mc="http://schemas.openxmlformats.org/markup-compatibility/2006" xmlns:aink="http://schemas.microsoft.com/office/drawing/2016/ink" xmlns:am3d="http://schemas.microsoft.com/office/drawing/2017/model3d" xmlns:o="urn:schemas-microsoft-com:office:office" xmlns:r="http://schemas.openxmlformats.org/officeDocument/2006/relationships" xmlns:m="http://schemas.openxmlformats.org/officeDocument/2006/math" xmlns:v="urn:schemas-microsoft-com:vml" xmlns:wp14="http://schemas.microsoft.com/office/word/2010/wordprocessingDrawing" xmlns:wp="http://schemas.openxmlformats.org/drawingml/2006/wordprocessingDrawing" xmlns:w10="urn:schemas-microsoft-com:office:word" xmlns:w="http://schemas.openxmlformats.org/wordprocessingml/2006/main" xmlns:w14="http://schemas.microsoft.com/office/word/2010/wordml" xmlns:w15="http://schemas.microsoft.com/office/word/2012/wordml" xmlns:w16cid="http://schemas.microsoft.com/office/word/2016/wordml/cid" xmlns:w16se="http://schemas.microsoft.com/office/word/2015/wordml/symex" xmlns:wpg="http://schemas.microsoft.com/office/word/2010/wordprocessingGroup" xmlns:wpi="http://schemas.microsoft.com/office/word/2010/wordprocessingInk" xmlns:wne="http://schemas.microsoft.com/office/word/2006/wordml" xmlns:wps="http://schemas.microsoft.com/office/word/2010/wordprocessingShape" mc:Ignorable="w14 w15 w16se w16cid wp14">
   <w:endnote w:type="separator" w:id="-1">
     <w:p>
       <w:r>
@@ -3458,7 +3458,7 @@
 </file>
 
 <file path=word/footnotes.xml><?xml version="1.0" encoding="utf-8"?>
-<w:footnotes xmlns:wpc="http://schemas.microsoft.com/office/word/2010/wordprocessingCanvas" xmlns:cx="http://schemas.microsoft.com/office/drawing/2014/chartex" xmlns:cx1="http://schemas.microsoft.com/office/drawing/2015/9/8/chartex" xmlns:mc="http://schemas.openxmlformats.org/markup-compatibility/2006" xmlns:o="urn:schemas-microsoft-com:office:office" xmlns:r="http://schemas.openxmlformats.org/officeDocument/2006/relationships" xmlns:m="http://schemas.openxmlformats.org/officeDocument/2006/math" xmlns:v="urn:schemas-microsoft-com:vml" xmlns:wp14="http://schemas.microsoft.com/office/word/2010/wordprocessingDrawing" xmlns:wp="http://schemas.openxmlformats.org/drawingml/2006/wordprocessingDrawing" xmlns:w10="urn:schemas-microsoft-com:office:word" xmlns:w="http://schemas.openxmlformats.org/wordprocessingml/2006/main" xmlns:w14="http://schemas.microsoft.com/office/word/2010/wordml" xmlns:w15="http://schemas.microsoft.com/office/word/2012/wordml" xmlns:w16se="http://schemas.microsoft.com/office/word/2015/wordml/symex" xmlns:wpg="http://schemas.microsoft.com/office/word/2010/wordprocessingGroup" xmlns:wpi="http://schemas.microsoft.com/office/word/2010/wordprocessingInk" xmlns:wne="http://schemas.microsoft.com/office/word/2006/wordml" xmlns:wps="http://schemas.microsoft.com/office/word/2010/wordprocessingShape" mc:Ignorable="w14 w15 w16se wp14">
+<w:footnotes xmlns:wpc="http://schemas.microsoft.com/office/word/2010/wordprocessingCanvas" xmlns:cx="http://schemas.microsoft.com/office/drawing/2014/chartex" xmlns:cx1="http://schemas.microsoft.com/office/drawing/2015/9/8/chartex" xmlns:cx2="http://schemas.microsoft.com/office/drawing/2015/10/21/chartex" xmlns:cx3="http://schemas.microsoft.com/office/drawing/2016/5/9/chartex" xmlns:cx4="http://schemas.microsoft.com/office/drawing/2016/5/10/chartex" xmlns:cx5="http://schemas.microsoft.com/office/drawing/2016/5/11/chartex" xmlns:cx6="http://schemas.microsoft.com/office/drawing/2016/5/12/chartex" xmlns:cx7="http://schemas.microsoft.com/office/drawing/2016/5/13/chartex" xmlns:cx8="http://schemas.microsoft.com/office/drawing/2016/5/14/chartex" xmlns:mc="http://schemas.openxmlformats.org/markup-compatibility/2006" xmlns:aink="http://schemas.microsoft.com/office/drawing/2016/ink" xmlns:am3d="http://schemas.microsoft.com/office/drawing/2017/model3d" xmlns:o="urn:schemas-microsoft-com:office:office" xmlns:r="http://schemas.openxmlformats.org/officeDocument/2006/relationships" xmlns:m="http://schemas.openxmlformats.org/officeDocument/2006/math" xmlns:v="urn:schemas-microsoft-com:vml" xmlns:wp14="http://schemas.microsoft.com/office/word/2010/wordprocessingDrawing" xmlns:wp="http://schemas.openxmlformats.org/drawingml/2006/wordprocessingDrawing" xmlns:w10="urn:schemas-microsoft-com:office:word" xmlns:w="http://schemas.openxmlformats.org/wordprocessingml/2006/main" xmlns:w14="http://schemas.microsoft.com/office/word/2010/wordml" xmlns:w15="http://schemas.microsoft.com/office/word/2012/wordml" xmlns:w16cid="http://schemas.microsoft.com/office/word/2016/wordml/cid" xmlns:w16se="http://schemas.microsoft.com/office/word/2015/wordml/symex" xmlns:wpg="http://schemas.microsoft.com/office/word/2010/wordprocessingGroup" xmlns:wpi="http://schemas.microsoft.com/office/word/2010/wordprocessingInk" xmlns:wne="http://schemas.microsoft.com/office/word/2006/wordml" xmlns:wps="http://schemas.microsoft.com/office/word/2010/wordprocessingShape" mc:Ignorable="w14 w15 w16se w16cid wp14">
   <w:footnote w:type="separator" w:id="-1">
     <w:p>
       <w:r>
@@ -3477,7 +3477,7 @@
 </file>
 
 <file path=word/header1.xml><?xml version="1.0" encoding="utf-8"?>
-<w:hdr xmlns:wpc="http://schemas.microsoft.com/office/word/2010/wordprocessingCanvas" xmlns:cx="http://schemas.microsoft.com/office/drawing/2014/chartex" xmlns:cx1="http://schemas.microsoft.com/office/drawing/2015/9/8/chartex" xmlns:mc="http://schemas.openxmlformats.org/markup-compatibility/2006" xmlns:o="urn:schemas-microsoft-com:office:office" xmlns:r="http://schemas.openxmlformats.org/officeDocument/2006/relationships" xmlns:m="http://schemas.openxmlformats.org/officeDocument/2006/math" xmlns:v="urn:schemas-microsoft-com:vml" xmlns:wp14="http://schemas.microsoft.com/office/word/2010/wordprocessingDrawing" xmlns:wp="http://schemas.openxmlformats.org/drawingml/2006/wordprocessingDrawing" xmlns:w10="urn:schemas-microsoft-com:office:word" xmlns:w="http://schemas.openxmlformats.org/wordprocessingml/2006/main" xmlns:w14="http://schemas.microsoft.com/office/word/2010/wordml" xmlns:w15="http://schemas.microsoft.com/office/word/2012/wordml" xmlns:w16se="http://schemas.microsoft.com/office/word/2015/wordml/symex" xmlns:wpg="http://schemas.microsoft.com/office/word/2010/wordprocessingGroup" xmlns:wpi="http://schemas.microsoft.com/office/word/2010/wordprocessingInk" xmlns:wne="http://schemas.microsoft.com/office/word/2006/wordml" xmlns:wps="http://schemas.microsoft.com/office/word/2010/wordprocessingShape" mc:Ignorable="w14 w15 w16se wp14">
+<w:hdr xmlns:wpc="http://schemas.microsoft.com/office/word/2010/wordprocessingCanvas" xmlns:cx="http://schemas.microsoft.com/office/drawing/2014/chartex" xmlns:cx1="http://schemas.microsoft.com/office/drawing/2015/9/8/chartex" xmlns:cx2="http://schemas.microsoft.com/office/drawing/2015/10/21/chartex" xmlns:cx3="http://schemas.microsoft.com/office/drawing/2016/5/9/chartex" xmlns:cx4="http://schemas.microsoft.com/office/drawing/2016/5/10/chartex" xmlns:cx5="http://schemas.microsoft.com/office/drawing/2016/5/11/chartex" xmlns:cx6="http://schemas.microsoft.com/office/drawing/2016/5/12/chartex" xmlns:cx7="http://schemas.microsoft.com/office/drawing/2016/5/13/chartex" xmlns:cx8="http://schemas.microsoft.com/office/drawing/2016/5/14/chartex" xmlns:mc="http://schemas.openxmlformats.org/markup-compatibility/2006" xmlns:aink="http://schemas.microsoft.com/office/drawing/2016/ink" xmlns:am3d="http://schemas.microsoft.com/office/drawing/2017/model3d" xmlns:o="urn:schemas-microsoft-com:office:office" xmlns:r="http://schemas.openxmlformats.org/officeDocument/2006/relationships" xmlns:m="http://schemas.openxmlformats.org/officeDocument/2006/math" xmlns:v="urn:schemas-microsoft-com:vml" xmlns:wp14="http://schemas.microsoft.com/office/word/2010/wordprocessingDrawing" xmlns:wp="http://schemas.openxmlformats.org/drawingml/2006/wordprocessingDrawing" xmlns:w10="urn:schemas-microsoft-com:office:word" xmlns:w="http://schemas.openxmlformats.org/wordprocessingml/2006/main" xmlns:w14="http://schemas.microsoft.com/office/word/2010/wordml" xmlns:w15="http://schemas.microsoft.com/office/word/2012/wordml" xmlns:w16cid="http://schemas.microsoft.com/office/word/2016/wordml/cid" xmlns:w16se="http://schemas.microsoft.com/office/word/2015/wordml/symex" xmlns:wpg="http://schemas.microsoft.com/office/word/2010/wordprocessingGroup" xmlns:wpi="http://schemas.microsoft.com/office/word/2010/wordprocessingInk" xmlns:wne="http://schemas.microsoft.com/office/word/2006/wordml" xmlns:wps="http://schemas.microsoft.com/office/word/2010/wordprocessingShape" mc:Ignorable="w14 w15 w16se w16cid wp14">
   <w:p>
     <w:pPr>
       <w:pStyle w:val="Header"/>
@@ -3586,7 +3586,7 @@
 </file>
 
 <file path=word/numbering.xml><?xml version="1.0" encoding="utf-8"?>
-<w:numbering xmlns:wpc="http://schemas.microsoft.com/office/word/2010/wordprocessingCanvas" xmlns:cx="http://schemas.microsoft.com/office/drawing/2014/chartex" xmlns:cx1="http://schemas.microsoft.com/office/drawing/2015/9/8/chartex" xmlns:mc="http://schemas.openxmlformats.org/markup-compatibility/2006" xmlns:o="urn:schemas-microsoft-com:office:office" xmlns:r="http://schemas.openxmlformats.org/officeDocument/2006/relationships" xmlns:m="http://schemas.openxmlformats.org/officeDocument/2006/math" xmlns:v="urn:schemas-microsoft-com:vml" xmlns:wp14="http://schemas.microsoft.com/office/word/2010/wordprocessingDrawing" xmlns:wp="http://schemas.openxmlformats.org/drawingml/2006/wordprocessingDrawing" xmlns:w10="urn:schemas-microsoft-com:office:word" xmlns:w="http://schemas.openxmlformats.org/wordprocessingml/2006/main" xmlns:w14="http://schemas.microsoft.com/office/word/2010/wordml" xmlns:w15="http://schemas.microsoft.com/office/word/2012/wordml" xmlns:w16se="http://schemas.microsoft.com/office/word/2015/wordml/symex" xmlns:wpg="http://schemas.microsoft.com/office/word/2010/wordprocessingGroup" xmlns:wpi="http://schemas.microsoft.com/office/word/2010/wordprocessingInk" xmlns:wne="http://schemas.microsoft.com/office/word/2006/wordml" xmlns:wps="http://schemas.microsoft.com/office/word/2010/wordprocessingShape" mc:Ignorable="w14 w15 w16se wp14">
+<w:numbering xmlns:wpc="http://schemas.microsoft.com/office/word/2010/wordprocessingCanvas" xmlns:cx="http://schemas.microsoft.com/office/drawing/2014/chartex" xmlns:cx1="http://schemas.microsoft.com/office/drawing/2015/9/8/chartex" xmlns:cx2="http://schemas.microsoft.com/office/drawing/2015/10/21/chartex" xmlns:cx3="http://schemas.microsoft.com/office/drawing/2016/5/9/chartex" xmlns:cx4="http://schemas.microsoft.com/office/drawing/2016/5/10/chartex" xmlns:cx5="http://schemas.microsoft.com/office/drawing/2016/5/11/chartex" xmlns:cx6="http://schemas.microsoft.com/office/drawing/2016/5/12/chartex" xmlns:cx7="http://schemas.microsoft.com/office/drawing/2016/5/13/chartex" xmlns:cx8="http://schemas.microsoft.com/office/drawing/2016/5/14/chartex" xmlns:mc="http://schemas.openxmlformats.org/markup-compatibility/2006" xmlns:aink="http://schemas.microsoft.com/office/drawing/2016/ink" xmlns:am3d="http://schemas.microsoft.com/office/drawing/2017/model3d" xmlns:o="urn:schemas-microsoft-com:office:office" xmlns:r="http://schemas.openxmlformats.org/officeDocument/2006/relationships" xmlns:m="http://schemas.openxmlformats.org/officeDocument/2006/math" xmlns:v="urn:schemas-microsoft-com:vml" xmlns:wp14="http://schemas.microsoft.com/office/word/2010/wordprocessingDrawing" xmlns:wp="http://schemas.openxmlformats.org/drawingml/2006/wordprocessingDrawing" xmlns:w10="urn:schemas-microsoft-com:office:word" xmlns:w="http://schemas.openxmlformats.org/wordprocessingml/2006/main" xmlns:w14="http://schemas.microsoft.com/office/word/2010/wordml" xmlns:w15="http://schemas.microsoft.com/office/word/2012/wordml" xmlns:w16cid="http://schemas.microsoft.com/office/word/2016/wordml/cid" xmlns:w16se="http://schemas.microsoft.com/office/word/2015/wordml/symex" xmlns:wpg="http://schemas.microsoft.com/office/word/2010/wordprocessingGroup" xmlns:wpi="http://schemas.microsoft.com/office/word/2010/wordprocessingInk" xmlns:wne="http://schemas.microsoft.com/office/word/2006/wordml" xmlns:wps="http://schemas.microsoft.com/office/word/2010/wordprocessingShape" mc:Ignorable="w14 w15 w16se w16cid wp14">
   <w:abstractNum w:abstractNumId="0" w15:restartNumberingAfterBreak="0">
     <w:nsid w:val="046D0904"/>
     <w:multiLevelType w:val="hybridMultilevel"/>
@@ -4876,7 +4876,7 @@
 </file>
 
 <file path=word/styles.xml><?xml version="1.0" encoding="utf-8"?>
-<w:styles xmlns:mc="http://schemas.openxmlformats.org/markup-compatibility/2006" xmlns:r="http://schemas.openxmlformats.org/officeDocument/2006/relationships" xmlns:w="http://schemas.openxmlformats.org/wordprocessingml/2006/main" xmlns:w14="http://schemas.microsoft.com/office/word/2010/wordml" xmlns:w15="http://schemas.microsoft.com/office/word/2012/wordml" xmlns:w16se="http://schemas.microsoft.com/office/word/2015/wordml/symex" mc:Ignorable="w14 w15 w16se">
+<w:styles xmlns:mc="http://schemas.openxmlformats.org/markup-compatibility/2006" xmlns:r="http://schemas.openxmlformats.org/officeDocument/2006/relationships" xmlns:w="http://schemas.openxmlformats.org/wordprocessingml/2006/main" xmlns:w14="http://schemas.microsoft.com/office/word/2010/wordml" xmlns:w15="http://schemas.microsoft.com/office/word/2012/wordml" xmlns:w16cid="http://schemas.microsoft.com/office/word/2016/wordml/cid" xmlns:w16se="http://schemas.microsoft.com/office/word/2015/wordml/symex" mc:Ignorable="w14 w15 w16se w16cid">
   <w:docDefaults>
     <w:rPrDefault>
       <w:rPr>
@@ -4886,7 +4886,7 @@
     </w:rPrDefault>
     <w:pPrDefault/>
   </w:docDefaults>
-  <w:latentStyles w:defLockedState="0" w:defUIPriority="99" w:defSemiHidden="0" w:defUnhideWhenUsed="0" w:defQFormat="0" w:count="371">
+  <w:latentStyles w:defLockedState="0" w:defUIPriority="99" w:defSemiHidden="0" w:defUnhideWhenUsed="0" w:defQFormat="0" w:count="375">
     <w:lsdException w:name="Normal" w:uiPriority="0" w:qFormat="1"/>
     <w:lsdException w:name="heading 1" w:uiPriority="9" w:qFormat="1"/>
     <w:lsdException w:name="heading 2" w:semiHidden="1" w:uiPriority="9" w:unhideWhenUsed="1" w:qFormat="1"/>
@@ -4992,7 +4992,6 @@
     <w:lsdException w:name="HTML Sample" w:semiHidden="1" w:unhideWhenUsed="1"/>
     <w:lsdException w:name="HTML Typewriter" w:semiHidden="1" w:unhideWhenUsed="1"/>
     <w:lsdException w:name="HTML Variable" w:semiHidden="1" w:unhideWhenUsed="1"/>
-    <w:lsdException w:name="Normal Table" w:semiHidden="1" w:unhideWhenUsed="1"/>
     <w:lsdException w:name="annotation subject" w:semiHidden="1" w:unhideWhenUsed="1"/>
     <w:lsdException w:name="No List" w:semiHidden="1" w:unhideWhenUsed="1"/>
     <w:lsdException w:name="Outline List 1" w:semiHidden="1" w:unhideWhenUsed="1"/>
@@ -5036,10 +5035,8 @@
     <w:lsdException w:name="Table Elegant" w:semiHidden="1" w:unhideWhenUsed="1"/>
     <w:lsdException w:name="Table Professional" w:semiHidden="1" w:unhideWhenUsed="1"/>
     <w:lsdException w:name="Table Subtle 1" w:semiHidden="1" w:unhideWhenUsed="1"/>
-    <w:lsdException w:name="Table Subtle 2" w:semiHidden="1" w:unhideWhenUsed="1"/>
     <w:lsdException w:name="Table Web 1" w:semiHidden="1" w:unhideWhenUsed="1"/>
     <w:lsdException w:name="Table Web 2" w:semiHidden="1" w:unhideWhenUsed="1"/>
-    <w:lsdException w:name="Table Web 3" w:semiHidden="1" w:unhideWhenUsed="1"/>
     <w:lsdException w:name="Balloon Text" w:semiHidden="1" w:unhideWhenUsed="1"/>
     <w:lsdException w:name="Table Grid" w:uiPriority="59"/>
     <w:lsdException w:name="Table Theme" w:semiHidden="1" w:unhideWhenUsed="1"/>
@@ -5258,6 +5255,10 @@
     <w:lsdException w:name="List Table 5 Dark Accent 6" w:uiPriority="50"/>
     <w:lsdException w:name="List Table 6 Colorful Accent 6" w:uiPriority="51"/>
     <w:lsdException w:name="List Table 7 Colorful Accent 6" w:uiPriority="52"/>
+    <w:lsdException w:name="Mention" w:semiHidden="1" w:unhideWhenUsed="1"/>
+    <w:lsdException w:name="Smart Hyperlink" w:semiHidden="1" w:unhideWhenUsed="1"/>
+    <w:lsdException w:name="Hashtag" w:semiHidden="1" w:unhideWhenUsed="1"/>
+    <w:lsdException w:name="Unresolved Mention" w:semiHidden="1" w:unhideWhenUsed="1"/>
   </w:latentStyles>
   <w:style w:type="paragraph" w:default="1" w:styleId="Normal">
     <w:name w:val="Normal"/>
@@ -6212,7 +6213,7 @@
 </file>
 
 <file path=customXml/itemProps1.xml><?xml version="1.0" encoding="utf-8"?>
-<ds:datastoreItem xmlns:ds="http://schemas.openxmlformats.org/officeDocument/2006/customXml" ds:itemID="{051CA332-2AF9-475A-9615-DF0CA0FE085C}">
+<ds:datastoreItem xmlns:ds="http://schemas.openxmlformats.org/officeDocument/2006/customXml" ds:itemID="{86B9F101-E8D3-4457-97CE-280760419579}">
   <ds:schemaRefs>
     <ds:schemaRef ds:uri="http://schemas.openxmlformats.org/officeDocument/2006/bibliography"/>
   </ds:schemaRefs>

--- a/Professional/Professional Documents etc/Charlie_Nitschelm_Resume_Summer2019.docx
+++ b/Professional/Professional Documents etc/Charlie_Nitschelm_Resume_Summer2019.docx
@@ -1525,7 +1525,273 @@
           <w:sz w:val="19"/>
           <w:szCs w:val="19"/>
         </w:rPr>
-        <w:t>Propulsion Manufacturing Engineering Intern</w:t>
+        <w:t>Propulsion Manufacturing Engineering Inter</w:t>
+      </w:r>
+      <w:r>
+        <w:rPr>
+          <w:rFonts w:ascii="Gotham Book" w:hAnsi="Gotham Book"/>
+          <w:i/>
+          <w:sz w:val="19"/>
+          <w:szCs w:val="19"/>
+        </w:rPr>
+        <w:t>n</w:t>
+      </w:r>
+    </w:p>
+    <w:p>
+      <w:pPr>
+        <w:pStyle w:val="ListParagraph"/>
+        <w:numPr>
+          <w:ilvl w:val="0"/>
+          <w:numId w:val="5"/>
+        </w:numPr>
+        <w:spacing w:line="276" w:lineRule="auto"/>
+        <w:jc w:val="both"/>
+        <w:rPr>
+          <w:rFonts w:ascii="Gotham Book" w:hAnsi="Gotham Book"/>
+          <w:i/>
+          <w:sz w:val="19"/>
+          <w:szCs w:val="19"/>
+        </w:rPr>
+      </w:pPr>
+      <w:r>
+        <w:rPr>
+          <w:rFonts w:ascii="Gotham Book" w:hAnsi="Gotham Book"/>
+          <w:sz w:val="19"/>
+          <w:szCs w:val="19"/>
+        </w:rPr>
+        <w:t xml:space="preserve">Created </w:t>
+      </w:r>
+      <w:r>
+        <w:rPr>
+          <w:rFonts w:ascii="Gotham Book" w:hAnsi="Gotham Book" w:cs="Segoe UI"/>
+          <w:color w:val="000000"/>
+          <w:sz w:val="19"/>
+          <w:szCs w:val="23"/>
+        </w:rPr>
+        <w:t>the factory's first in-depth value stream map to identify process bottlenecks</w:t>
+      </w:r>
+    </w:p>
+    <w:p>
+      <w:pPr>
+        <w:pStyle w:val="ListParagraph"/>
+        <w:numPr>
+          <w:ilvl w:val="0"/>
+          <w:numId w:val="5"/>
+        </w:numPr>
+        <w:spacing w:line="276" w:lineRule="auto"/>
+        <w:rPr>
+          <w:rFonts w:ascii="Gotham Book" w:hAnsi="Gotham Book"/>
+          <w:sz w:val="19"/>
+          <w:szCs w:val="19"/>
+        </w:rPr>
+      </w:pPr>
+      <w:r>
+        <w:rPr>
+          <w:rFonts w:ascii="Gotham Book" w:hAnsi="Gotham Book" w:cs="Segoe UI"/>
+          <w:color w:val="000000"/>
+          <w:sz w:val="19"/>
+          <w:szCs w:val="23"/>
+        </w:rPr>
+        <w:t>Designed and created a company-wide production tracking worksheet to plot production line rates and predict the corresponding effect that engineering projects would deliver, thus highlighting the biggest impactors </w:t>
+      </w:r>
+      <w:r>
+        <w:rPr>
+          <w:rFonts w:ascii="Gotham Book" w:hAnsi="Gotham Book"/>
+          <w:sz w:val="19"/>
+          <w:szCs w:val="19"/>
+        </w:rPr>
+        <w:t xml:space="preserve"> </w:t>
+      </w:r>
+    </w:p>
+    <w:p>
+      <w:pPr>
+        <w:pStyle w:val="ListParagraph"/>
+        <w:numPr>
+          <w:ilvl w:val="0"/>
+          <w:numId w:val="5"/>
+        </w:numPr>
+        <w:shd w:val="clear" w:color="auto" w:fill="FFFFFF"/>
+        <w:textAlignment w:val="baseline"/>
+        <w:rPr>
+          <w:rFonts w:ascii="Gotham Book" w:hAnsi="Gotham Book" w:cs="Segoe UI"/>
+          <w:color w:val="000000"/>
+          <w:sz w:val="19"/>
+          <w:szCs w:val="23"/>
+        </w:rPr>
+      </w:pPr>
+      <w:r>
+        <w:rPr>
+          <w:rFonts w:ascii="Gotham Book" w:hAnsi="Gotham Book" w:cs="Segoe UI"/>
+          <w:color w:val="000000"/>
+          <w:sz w:val="19"/>
+          <w:szCs w:val="23"/>
+        </w:rPr>
+        <w:t>Designed, drafted, and manufactured 9 different tools and fixtures that to reduce set-up and 5-axis CNC machining time by a total of 30 machining hours and 34 set-up hours per engine flight set </w:t>
+      </w:r>
+    </w:p>
+    <w:p>
+      <w:pPr>
+        <w:pStyle w:val="ListParagraph"/>
+        <w:numPr>
+          <w:ilvl w:val="0"/>
+          <w:numId w:val="5"/>
+        </w:numPr>
+        <w:shd w:val="clear" w:color="auto" w:fill="FFFFFF"/>
+        <w:textAlignment w:val="baseline"/>
+        <w:rPr>
+          <w:rFonts w:ascii="Gotham Book" w:hAnsi="Gotham Book" w:cs="Segoe UI"/>
+          <w:color w:val="000000"/>
+          <w:sz w:val="19"/>
+          <w:szCs w:val="23"/>
+        </w:rPr>
+      </w:pPr>
+      <w:r>
+        <w:rPr>
+          <w:rFonts w:ascii="Gotham Book" w:hAnsi="Gotham Book" w:cs="Segoe UI"/>
+          <w:color w:val="000000"/>
+          <w:sz w:val="19"/>
+          <w:szCs w:val="23"/>
+        </w:rPr>
+        <w:t>Operated the DMLS 3D printers with setting-up, print up-keeping and taking down during surge times in production </w:t>
+      </w:r>
+    </w:p>
+    <w:p>
+      <w:pPr>
+        <w:pStyle w:val="ListParagraph"/>
+        <w:numPr>
+          <w:ilvl w:val="0"/>
+          <w:numId w:val="5"/>
+        </w:numPr>
+        <w:shd w:val="clear" w:color="auto" w:fill="FFFFFF"/>
+        <w:textAlignment w:val="baseline"/>
+        <w:rPr>
+          <w:rFonts w:ascii="Gotham Book" w:hAnsi="Gotham Book" w:cs="Segoe UI"/>
+          <w:color w:val="000000"/>
+          <w:sz w:val="19"/>
+          <w:szCs w:val="23"/>
+        </w:rPr>
+      </w:pPr>
+      <w:r>
+        <w:rPr>
+          <w:rFonts w:ascii="Gotham Book" w:hAnsi="Gotham Book" w:cs="Segoe UI"/>
+          <w:color w:val="000000"/>
+          <w:sz w:val="19"/>
+          <w:szCs w:val="23"/>
+        </w:rPr>
+        <w:t>Designed, cut, and welded the frame for a turbo-pump flow test rig</w:t>
+      </w:r>
+    </w:p>
+    <w:p>
+      <w:pPr>
+        <w:pStyle w:val="ListParagraph"/>
+        <w:shd w:val="clear" w:color="auto" w:fill="FFFFFF"/>
+        <w:ind w:left="1800"/>
+        <w:textAlignment w:val="baseline"/>
+        <w:rPr>
+          <w:rFonts w:ascii="Gotham Book" w:hAnsi="Gotham Book" w:cs="Segoe UI"/>
+          <w:color w:val="000000"/>
+          <w:sz w:val="12"/>
+          <w:szCs w:val="23"/>
+        </w:rPr>
+      </w:pPr>
+    </w:p>
+    <w:p>
+      <w:pPr>
+        <w:spacing w:line="276" w:lineRule="auto"/>
+        <w:ind w:left="720" w:firstLine="720"/>
+        <w:jc w:val="both"/>
+        <w:rPr>
+          <w:rFonts w:ascii="Gotham Book" w:hAnsi="Gotham Book"/>
+          <w:b/>
+          <w:sz w:val="19"/>
+          <w:szCs w:val="19"/>
+        </w:rPr>
+      </w:pPr>
+      <w:r>
+        <w:rPr>
+          <w:rFonts w:ascii="Gotham Book" w:hAnsi="Gotham Book"/>
+          <w:b/>
+          <w:sz w:val="19"/>
+          <w:szCs w:val="19"/>
+        </w:rPr>
+        <w:t xml:space="preserve">TURBOCAM International                                                                      </w:t>
+      </w:r>
+      <w:r>
+        <w:rPr>
+          <w:rFonts w:ascii="Gotham Book" w:hAnsi="Gotham Book"/>
+          <w:b/>
+          <w:sz w:val="19"/>
+          <w:szCs w:val="19"/>
+        </w:rPr>
+        <w:tab/>
+      </w:r>
+      <w:r>
+        <w:rPr>
+          <w:rFonts w:ascii="Gotham Book" w:hAnsi="Gotham Book"/>
+          <w:b/>
+          <w:sz w:val="19"/>
+          <w:szCs w:val="19"/>
+        </w:rPr>
+        <w:tab/>
+      </w:r>
+      <w:r>
+        <w:rPr>
+          <w:rFonts w:ascii="Gotham Book" w:hAnsi="Gotham Book"/>
+          <w:b/>
+          <w:sz w:val="19"/>
+          <w:szCs w:val="19"/>
+        </w:rPr>
+        <w:tab/>
+        <w:t xml:space="preserve">              </w:t>
+      </w:r>
+      <w:r>
+        <w:rPr>
+          <w:rFonts w:ascii="Gotham Book" w:hAnsi="Gotham Book"/>
+          <w:b/>
+          <w:sz w:val="19"/>
+          <w:szCs w:val="19"/>
+        </w:rPr>
+        <w:t xml:space="preserve"> </w:t>
+      </w:r>
+      <w:r>
+        <w:rPr>
+          <w:rFonts w:ascii="Gotham Book" w:hAnsi="Gotham Book"/>
+          <w:b/>
+          <w:sz w:val="19"/>
+          <w:szCs w:val="19"/>
+        </w:rPr>
+        <w:t xml:space="preserve">September 2018 – </w:t>
+      </w:r>
+      <w:r>
+        <w:rPr>
+          <w:rFonts w:ascii="Gotham Book" w:hAnsi="Gotham Book"/>
+          <w:b/>
+          <w:sz w:val="19"/>
+          <w:szCs w:val="19"/>
+        </w:rPr>
+        <w:t>May 2019</w:t>
+      </w:r>
+    </w:p>
+    <w:p>
+      <w:pPr>
+        <w:spacing w:line="276" w:lineRule="auto"/>
+        <w:ind w:left="720" w:firstLine="720"/>
+        <w:jc w:val="both"/>
+        <w:rPr>
+          <w:rFonts w:ascii="Gotham Book" w:hAnsi="Gotham Book"/>
+          <w:i/>
+          <w:sz w:val="19"/>
+          <w:szCs w:val="19"/>
+        </w:rPr>
+      </w:pPr>
+      <w:r>
+        <w:rPr>
+          <w:rFonts w:ascii="Gotham Book" w:hAnsi="Gotham Book"/>
+          <w:i/>
+          <w:sz w:val="19"/>
+          <w:szCs w:val="19"/>
+        </w:rPr>
+        <w:t>Manufacturing Engineering Intern</w:t>
       </w:r>
     </w:p>
     <w:p>
@@ -1549,7 +1815,49 @@
           <w:sz w:val="19"/>
           <w:szCs w:val="19"/>
         </w:rPr>
-        <w:t>Lead the production of the factories first in-depth value stream map to help identify process bottlenecks to be fixed</w:t>
+        <w:t>Cr</w:t>
+      </w:r>
+      <w:bookmarkStart w:id="7" w:name="_GoBack"/>
+      <w:bookmarkEnd w:id="7"/>
+      <w:r>
+        <w:rPr>
+          <w:rFonts w:ascii="Gotham Book" w:hAnsi="Gotham Book"/>
+          <w:sz w:val="19"/>
+          <w:szCs w:val="19"/>
+        </w:rPr>
+        <w:t>eat</w:t>
+      </w:r>
+      <w:r>
+        <w:rPr>
+          <w:rFonts w:ascii="Gotham Book" w:hAnsi="Gotham Book"/>
+          <w:sz w:val="19"/>
+          <w:szCs w:val="19"/>
+        </w:rPr>
+        <w:t>ed</w:t>
+      </w:r>
+      <w:r>
+        <w:rPr>
+          <w:rFonts w:ascii="Gotham Book" w:hAnsi="Gotham Book"/>
+          <w:sz w:val="19"/>
+          <w:szCs w:val="19"/>
+        </w:rPr>
+        <w:t xml:space="preserve"> and optimiz</w:t>
+      </w:r>
+      <w:r>
+        <w:rPr>
+          <w:rFonts w:ascii="Gotham Book" w:hAnsi="Gotham Book"/>
+          <w:sz w:val="19"/>
+          <w:szCs w:val="19"/>
+        </w:rPr>
+        <w:t>ed</w:t>
+      </w:r>
+      <w:r>
+        <w:rPr>
+          <w:rFonts w:ascii="Gotham Book" w:hAnsi="Gotham Book"/>
+          <w:sz w:val="19"/>
+          <w:szCs w:val="19"/>
+        </w:rPr>
+        <w:t xml:space="preserve"> 5-axis mill tool paths using batch with feeds, speeds, approaches and retracts</w:t>
       </w:r>
     </w:p>
     <w:p>
@@ -1573,210 +1881,7 @@
           <w:sz w:val="19"/>
           <w:szCs w:val="19"/>
         </w:rPr>
-        <w:t>Designed and created a company-wide production tracking worksheet to predict production sub-group rates, and the affect projects will have on the rate looking forward, helping steer attention to the biggest impactors</w:t>
-      </w:r>
-    </w:p>
-    <w:p>
-      <w:pPr>
-        <w:pStyle w:val="ListParagraph"/>
-        <w:numPr>
-          <w:ilvl w:val="0"/>
-          <w:numId w:val="8"/>
-        </w:numPr>
-        <w:spacing w:line="276" w:lineRule="auto"/>
-        <w:jc w:val="both"/>
-        <w:rPr>
-          <w:rFonts w:ascii="Gotham Book" w:hAnsi="Gotham Book"/>
-          <w:sz w:val="19"/>
-          <w:szCs w:val="19"/>
-        </w:rPr>
-      </w:pPr>
-      <w:r>
-        <w:rPr>
-          <w:rFonts w:ascii="Gotham Book" w:hAnsi="Gotham Book"/>
-          <w:sz w:val="19"/>
-          <w:szCs w:val="19"/>
-        </w:rPr>
-        <w:t>Designed, dra</w:t>
-      </w:r>
-      <w:r>
-        <w:rPr>
-          <w:rFonts w:ascii="Gotham Book" w:hAnsi="Gotham Book"/>
-          <w:sz w:val="19"/>
-          <w:szCs w:val="19"/>
-        </w:rPr>
-        <w:t>wn and manufactured a 7 different tools and fixtures that cut set-up and 5-axis CNC operations on the line by a total of 32 total hours per flight</w:t>
-      </w:r>
-    </w:p>
-    <w:p>
-      <w:pPr>
-        <w:pStyle w:val="ListParagraph"/>
-        <w:numPr>
-          <w:ilvl w:val="0"/>
-          <w:numId w:val="8"/>
-        </w:numPr>
-        <w:spacing w:line="276" w:lineRule="auto"/>
-        <w:jc w:val="both"/>
-        <w:rPr>
-          <w:rFonts w:ascii="Gotham Book" w:hAnsi="Gotham Book"/>
-          <w:sz w:val="19"/>
-          <w:szCs w:val="19"/>
-        </w:rPr>
-      </w:pPr>
-      <w:r>
-        <w:rPr>
-          <w:rFonts w:ascii="Gotham Book" w:hAnsi="Gotham Book"/>
-          <w:sz w:val="19"/>
-          <w:szCs w:val="19"/>
-        </w:rPr>
-        <w:t>Operated the DMLS printers when called upon to assist with set-up and takedown, as well as assist in the engineering build files to find creative ways to cut print time on the machines.</w:t>
-      </w:r>
-    </w:p>
-    <w:p>
-      <w:pPr>
-        <w:pStyle w:val="ListParagraph"/>
-        <w:numPr>
-          <w:ilvl w:val="0"/>
-          <w:numId w:val="8"/>
-        </w:numPr>
-        <w:spacing w:line="276" w:lineRule="auto"/>
-        <w:jc w:val="both"/>
-        <w:rPr>
-          <w:rFonts w:ascii="Gotham Book" w:hAnsi="Gotham Book"/>
-          <w:sz w:val="19"/>
-          <w:szCs w:val="19"/>
-        </w:rPr>
-      </w:pPr>
-      <w:r>
-        <w:rPr>
-          <w:rFonts w:ascii="Gotham Book" w:hAnsi="Gotham Book"/>
-          <w:sz w:val="19"/>
-          <w:szCs w:val="19"/>
-        </w:rPr>
-        <w:t xml:space="preserve">Assisted in the set-up, installation and initial qualification of 3D printed parts coming from a new 400x400x400 machine. </w:t>
-      </w:r>
-    </w:p>
-    <w:p>
-      <w:pPr>
-        <w:spacing w:line="276" w:lineRule="auto"/>
-        <w:ind w:left="720" w:firstLine="720"/>
-        <w:jc w:val="both"/>
-        <w:rPr>
-          <w:rFonts w:ascii="Gotham Book" w:hAnsi="Gotham Book"/>
-          <w:b/>
-          <w:sz w:val="19"/>
-          <w:szCs w:val="19"/>
-        </w:rPr>
-      </w:pPr>
-      <w:r>
-        <w:rPr>
-          <w:rFonts w:ascii="Gotham Book" w:hAnsi="Gotham Book"/>
-          <w:b/>
-          <w:sz w:val="19"/>
-          <w:szCs w:val="19"/>
-        </w:rPr>
-        <w:t xml:space="preserve">TURBOCAM International                                                                      </w:t>
-      </w:r>
-      <w:r>
-        <w:rPr>
-          <w:rFonts w:ascii="Gotham Book" w:hAnsi="Gotham Book"/>
-          <w:b/>
-          <w:sz w:val="19"/>
-          <w:szCs w:val="19"/>
-        </w:rPr>
-        <w:tab/>
-      </w:r>
-      <w:r>
-        <w:rPr>
-          <w:rFonts w:ascii="Gotham Book" w:hAnsi="Gotham Book"/>
-          <w:b/>
-          <w:sz w:val="19"/>
-          <w:szCs w:val="19"/>
-        </w:rPr>
-        <w:tab/>
-      </w:r>
-      <w:r>
-        <w:rPr>
-          <w:rFonts w:ascii="Gotham Book" w:hAnsi="Gotham Book"/>
-          <w:b/>
-          <w:sz w:val="19"/>
-          <w:szCs w:val="19"/>
-        </w:rPr>
-        <w:tab/>
-        <w:t xml:space="preserve">              </w:t>
-      </w:r>
-      <w:r>
-        <w:rPr>
-          <w:rFonts w:ascii="Gotham Book" w:hAnsi="Gotham Book"/>
-          <w:b/>
-          <w:sz w:val="19"/>
-          <w:szCs w:val="19"/>
-        </w:rPr>
-        <w:t xml:space="preserve"> </w:t>
-      </w:r>
-      <w:r>
-        <w:rPr>
-          <w:rFonts w:ascii="Gotham Book" w:hAnsi="Gotham Book"/>
-          <w:b/>
-          <w:sz w:val="19"/>
-          <w:szCs w:val="19"/>
-        </w:rPr>
-        <w:t xml:space="preserve">September 2018 – </w:t>
-      </w:r>
-      <w:r>
-        <w:rPr>
-          <w:rFonts w:ascii="Gotham Book" w:hAnsi="Gotham Book"/>
-          <w:b/>
-          <w:sz w:val="19"/>
-          <w:szCs w:val="19"/>
-        </w:rPr>
-        <w:t>May 2019</w:t>
-      </w:r>
-    </w:p>
-    <w:p>
-      <w:pPr>
-        <w:spacing w:line="276" w:lineRule="auto"/>
-        <w:ind w:left="720" w:firstLine="720"/>
-        <w:jc w:val="both"/>
-        <w:rPr>
-          <w:rFonts w:ascii="Gotham Book" w:hAnsi="Gotham Book"/>
-          <w:i/>
-          <w:sz w:val="19"/>
-          <w:szCs w:val="19"/>
-        </w:rPr>
-      </w:pPr>
-      <w:r>
-        <w:rPr>
-          <w:rFonts w:ascii="Gotham Book" w:hAnsi="Gotham Book"/>
-          <w:i/>
-          <w:sz w:val="19"/>
-          <w:szCs w:val="19"/>
-        </w:rPr>
-        <w:t>Manufacturing Engineering Intern</w:t>
-      </w:r>
-    </w:p>
-    <w:p>
-      <w:pPr>
-        <w:pStyle w:val="ListParagraph"/>
-        <w:numPr>
-          <w:ilvl w:val="0"/>
-          <w:numId w:val="8"/>
-        </w:numPr>
-        <w:spacing w:line="276" w:lineRule="auto"/>
-        <w:jc w:val="both"/>
-        <w:rPr>
-          <w:rFonts w:ascii="Gotham Book" w:hAnsi="Gotham Book"/>
-          <w:sz w:val="19"/>
-          <w:szCs w:val="19"/>
-        </w:rPr>
-      </w:pPr>
-      <w:r>
-        <w:rPr>
-          <w:rFonts w:ascii="Gotham Book" w:hAnsi="Gotham Book"/>
-          <w:sz w:val="19"/>
-          <w:szCs w:val="19"/>
-        </w:rPr>
-        <w:t>Creat</w:t>
+        <w:t>Us</w:t>
       </w:r>
       <w:r>
         <w:rPr>
@@ -1792,73 +1897,7 @@
           <w:sz w:val="19"/>
           <w:szCs w:val="19"/>
         </w:rPr>
-        <w:t xml:space="preserve"> and optimiz</w:t>
-      </w:r>
-      <w:r>
-        <w:rPr>
-          <w:rFonts w:ascii="Gotham Book" w:hAnsi="Gotham Book"/>
-          <w:sz w:val="19"/>
-          <w:szCs w:val="19"/>
-        </w:rPr>
-        <w:t>ed</w:t>
-      </w:r>
-      <w:r>
-        <w:rPr>
-          <w:rFonts w:ascii="Gotham Book" w:hAnsi="Gotham Book"/>
-          <w:sz w:val="19"/>
-          <w:szCs w:val="19"/>
-        </w:rPr>
-        <w:t xml:space="preserve"> 5-axis mill tool paths using batch with feeds, speeds, approaches and retracts</w:t>
-      </w:r>
-    </w:p>
-    <w:p>
-      <w:pPr>
-        <w:pStyle w:val="ListParagraph"/>
-        <w:numPr>
-          <w:ilvl w:val="0"/>
-          <w:numId w:val="8"/>
-        </w:numPr>
-        <w:spacing w:line="276" w:lineRule="auto"/>
-        <w:jc w:val="both"/>
-        <w:rPr>
-          <w:rFonts w:ascii="Gotham Book" w:hAnsi="Gotham Book"/>
-          <w:sz w:val="19"/>
-          <w:szCs w:val="19"/>
-        </w:rPr>
-      </w:pPr>
-      <w:r>
-        <w:rPr>
-          <w:rFonts w:ascii="Gotham Book" w:hAnsi="Gotham Book"/>
-          <w:sz w:val="19"/>
-          <w:szCs w:val="19"/>
-        </w:rPr>
-        <w:t>Us</w:t>
-      </w:r>
-      <w:r>
-        <w:rPr>
-          <w:rFonts w:ascii="Gotham Book" w:hAnsi="Gotham Book"/>
-          <w:sz w:val="19"/>
-          <w:szCs w:val="19"/>
-        </w:rPr>
-        <w:t>ed</w:t>
-      </w:r>
-      <w:r>
-        <w:rPr>
-          <w:rFonts w:ascii="Gotham Book" w:hAnsi="Gotham Book"/>
-          <w:sz w:val="19"/>
-          <w:szCs w:val="19"/>
-        </w:rPr>
-        <w:t xml:space="preserve"> a Zoller Smile to precisely obtain tool measuremen</w:t>
-      </w:r>
-      <w:bookmarkStart w:id="7" w:name="_GoBack"/>
-      <w:bookmarkEnd w:id="7"/>
-      <w:r>
-        <w:rPr>
-          <w:rFonts w:ascii="Gotham Book" w:hAnsi="Gotham Book"/>
-          <w:sz w:val="19"/>
-          <w:szCs w:val="19"/>
-        </w:rPr>
-        <w:t>t readings after an operation</w:t>
+        <w:t xml:space="preserve"> a Zoller Smile to precisely obtain tool measurement readings after an operation</w:t>
       </w:r>
     </w:p>
     <w:p>
@@ -3701,6 +3740,119 @@
     </w:lvl>
   </w:abstractNum>
   <w:abstractNum w:abstractNumId="1" w15:restartNumberingAfterBreak="0">
+    <w:nsid w:val="174E3E86"/>
+    <w:multiLevelType w:val="hybridMultilevel"/>
+    <w:tmpl w:val="CD5E1A6E"/>
+    <w:lvl w:ilvl="0" w:tplc="04090001">
+      <w:start w:val="1"/>
+      <w:numFmt w:val="bullet"/>
+      <w:lvlText w:val=""/>
+      <w:lvlJc w:val="left"/>
+      <w:pPr>
+        <w:ind w:left="1440" w:hanging="360"/>
+      </w:pPr>
+      <w:rPr>
+        <w:rFonts w:ascii="Symbol" w:hAnsi="Symbol" w:hint="default"/>
+      </w:rPr>
+    </w:lvl>
+    <w:lvl w:ilvl="1" w:tplc="04090003" w:tentative="1">
+      <w:start w:val="1"/>
+      <w:numFmt w:val="bullet"/>
+      <w:lvlText w:val="o"/>
+      <w:lvlJc w:val="left"/>
+      <w:pPr>
+        <w:ind w:left="2160" w:hanging="360"/>
+      </w:pPr>
+      <w:rPr>
+        <w:rFonts w:ascii="Courier New" w:hAnsi="Courier New" w:cs="Courier New" w:hint="default"/>
+      </w:rPr>
+    </w:lvl>
+    <w:lvl w:ilvl="2" w:tplc="04090005" w:tentative="1">
+      <w:start w:val="1"/>
+      <w:numFmt w:val="bullet"/>
+      <w:lvlText w:val=""/>
+      <w:lvlJc w:val="left"/>
+      <w:pPr>
+        <w:ind w:left="2880" w:hanging="360"/>
+      </w:pPr>
+      <w:rPr>
+        <w:rFonts w:ascii="Wingdings" w:hAnsi="Wingdings" w:hint="default"/>
+      </w:rPr>
+    </w:lvl>
+    <w:lvl w:ilvl="3" w:tplc="04090001" w:tentative="1">
+      <w:start w:val="1"/>
+      <w:numFmt w:val="bullet"/>
+      <w:lvlText w:val=""/>
+      <w:lvlJc w:val="left"/>
+      <w:pPr>
+        <w:ind w:left="3600" w:hanging="360"/>
+      </w:pPr>
+      <w:rPr>
+        <w:rFonts w:ascii="Symbol" w:hAnsi="Symbol" w:hint="default"/>
+      </w:rPr>
+    </w:lvl>
+    <w:lvl w:ilvl="4" w:tplc="04090003" w:tentative="1">
+      <w:start w:val="1"/>
+      <w:numFmt w:val="bullet"/>
+      <w:lvlText w:val="o"/>
+      <w:lvlJc w:val="left"/>
+      <w:pPr>
+        <w:ind w:left="4320" w:hanging="360"/>
+      </w:pPr>
+      <w:rPr>
+        <w:rFonts w:ascii="Courier New" w:hAnsi="Courier New" w:cs="Courier New" w:hint="default"/>
+      </w:rPr>
+    </w:lvl>
+    <w:lvl w:ilvl="5" w:tplc="04090005" w:tentative="1">
+      <w:start w:val="1"/>
+      <w:numFmt w:val="bullet"/>
+      <w:lvlText w:val=""/>
+      <w:lvlJc w:val="left"/>
+      <w:pPr>
+        <w:ind w:left="5040" w:hanging="360"/>
+      </w:pPr>
+      <w:rPr>
+        <w:rFonts w:ascii="Wingdings" w:hAnsi="Wingdings" w:hint="default"/>
+      </w:rPr>
+    </w:lvl>
+    <w:lvl w:ilvl="6" w:tplc="04090001" w:tentative="1">
+      <w:start w:val="1"/>
+      <w:numFmt w:val="bullet"/>
+      <w:lvlText w:val=""/>
+      <w:lvlJc w:val="left"/>
+      <w:pPr>
+        <w:ind w:left="5760" w:hanging="360"/>
+      </w:pPr>
+      <w:rPr>
+        <w:rFonts w:ascii="Symbol" w:hAnsi="Symbol" w:hint="default"/>
+      </w:rPr>
+    </w:lvl>
+    <w:lvl w:ilvl="7" w:tplc="04090003" w:tentative="1">
+      <w:start w:val="1"/>
+      <w:numFmt w:val="bullet"/>
+      <w:lvlText w:val="o"/>
+      <w:lvlJc w:val="left"/>
+      <w:pPr>
+        <w:ind w:left="6480" w:hanging="360"/>
+      </w:pPr>
+      <w:rPr>
+        <w:rFonts w:ascii="Courier New" w:hAnsi="Courier New" w:cs="Courier New" w:hint="default"/>
+      </w:rPr>
+    </w:lvl>
+    <w:lvl w:ilvl="8" w:tplc="04090005" w:tentative="1">
+      <w:start w:val="1"/>
+      <w:numFmt w:val="bullet"/>
+      <w:lvlText w:val=""/>
+      <w:lvlJc w:val="left"/>
+      <w:pPr>
+        <w:ind w:left="7200" w:hanging="360"/>
+      </w:pPr>
+      <w:rPr>
+        <w:rFonts w:ascii="Wingdings" w:hAnsi="Wingdings" w:hint="default"/>
+      </w:rPr>
+    </w:lvl>
+  </w:abstractNum>
+  <w:abstractNum w:abstractNumId="2" w15:restartNumberingAfterBreak="0">
     <w:nsid w:val="176E1CFF"/>
     <w:multiLevelType w:val="hybridMultilevel"/>
     <w:tmpl w:val="504A949C"/>
@@ -3813,7 +3965,7 @@
       </w:rPr>
     </w:lvl>
   </w:abstractNum>
-  <w:abstractNum w:abstractNumId="2" w15:restartNumberingAfterBreak="0">
+  <w:abstractNum w:abstractNumId="3" w15:restartNumberingAfterBreak="0">
     <w:nsid w:val="1E8E526E"/>
     <w:multiLevelType w:val="hybridMultilevel"/>
     <w:tmpl w:val="23F83138"/>
@@ -3926,7 +4078,7 @@
       </w:rPr>
     </w:lvl>
   </w:abstractNum>
-  <w:abstractNum w:abstractNumId="3" w15:restartNumberingAfterBreak="0">
+  <w:abstractNum w:abstractNumId="4" w15:restartNumberingAfterBreak="0">
     <w:nsid w:val="22170532"/>
     <w:multiLevelType w:val="hybridMultilevel"/>
     <w:tmpl w:val="0AFCB438"/>
@@ -4039,7 +4191,7 @@
       </w:rPr>
     </w:lvl>
   </w:abstractNum>
-  <w:abstractNum w:abstractNumId="4" w15:restartNumberingAfterBreak="0">
+  <w:abstractNum w:abstractNumId="5" w15:restartNumberingAfterBreak="0">
     <w:nsid w:val="2B3F3BE8"/>
     <w:multiLevelType w:val="hybridMultilevel"/>
     <w:tmpl w:val="C9D44FE4"/>
@@ -4152,7 +4304,7 @@
       </w:rPr>
     </w:lvl>
   </w:abstractNum>
-  <w:abstractNum w:abstractNumId="5" w15:restartNumberingAfterBreak="0">
+  <w:abstractNum w:abstractNumId="6" w15:restartNumberingAfterBreak="0">
     <w:nsid w:val="2BE22AE3"/>
     <w:multiLevelType w:val="hybridMultilevel"/>
     <w:tmpl w:val="120A6CC2"/>
@@ -4265,7 +4417,7 @@
       </w:rPr>
     </w:lvl>
   </w:abstractNum>
-  <w:abstractNum w:abstractNumId="6" w15:restartNumberingAfterBreak="0">
+  <w:abstractNum w:abstractNumId="7" w15:restartNumberingAfterBreak="0">
     <w:nsid w:val="2FB87048"/>
     <w:multiLevelType w:val="hybridMultilevel"/>
     <w:tmpl w:val="AB488232"/>
@@ -4378,7 +4530,120 @@
       </w:rPr>
     </w:lvl>
   </w:abstractNum>
-  <w:abstractNum w:abstractNumId="7" w15:restartNumberingAfterBreak="0">
+  <w:abstractNum w:abstractNumId="8" w15:restartNumberingAfterBreak="0">
+    <w:nsid w:val="2FC6791E"/>
+    <w:multiLevelType w:val="hybridMultilevel"/>
+    <w:tmpl w:val="729644B6"/>
+    <w:lvl w:ilvl="0" w:tplc="04090001">
+      <w:start w:val="1"/>
+      <w:numFmt w:val="bullet"/>
+      <w:lvlText w:val=""/>
+      <w:lvlJc w:val="left"/>
+      <w:pPr>
+        <w:ind w:left="2160" w:hanging="360"/>
+      </w:pPr>
+      <w:rPr>
+        <w:rFonts w:ascii="Symbol" w:hAnsi="Symbol" w:hint="default"/>
+      </w:rPr>
+    </w:lvl>
+    <w:lvl w:ilvl="1" w:tplc="04090003" w:tentative="1">
+      <w:start w:val="1"/>
+      <w:numFmt w:val="bullet"/>
+      <w:lvlText w:val="o"/>
+      <w:lvlJc w:val="left"/>
+      <w:pPr>
+        <w:ind w:left="2880" w:hanging="360"/>
+      </w:pPr>
+      <w:rPr>
+        <w:rFonts w:ascii="Courier New" w:hAnsi="Courier New" w:cs="Courier New" w:hint="default"/>
+      </w:rPr>
+    </w:lvl>
+    <w:lvl w:ilvl="2" w:tplc="04090005" w:tentative="1">
+      <w:start w:val="1"/>
+      <w:numFmt w:val="bullet"/>
+      <w:lvlText w:val=""/>
+      <w:lvlJc w:val="left"/>
+      <w:pPr>
+        <w:ind w:left="3600" w:hanging="360"/>
+      </w:pPr>
+      <w:rPr>
+        <w:rFonts w:ascii="Wingdings" w:hAnsi="Wingdings" w:hint="default"/>
+      </w:rPr>
+    </w:lvl>
+    <w:lvl w:ilvl="3" w:tplc="04090001" w:tentative="1">
+      <w:start w:val="1"/>
+      <w:numFmt w:val="bullet"/>
+      <w:lvlText w:val=""/>
+      <w:lvlJc w:val="left"/>
+      <w:pPr>
+        <w:ind w:left="4320" w:hanging="360"/>
+      </w:pPr>
+      <w:rPr>
+        <w:rFonts w:ascii="Symbol" w:hAnsi="Symbol" w:hint="default"/>
+      </w:rPr>
+    </w:lvl>
+    <w:lvl w:ilvl="4" w:tplc="04090003" w:tentative="1">
+      <w:start w:val="1"/>
+      <w:numFmt w:val="bullet"/>
+      <w:lvlText w:val="o"/>
+      <w:lvlJc w:val="left"/>
+      <w:pPr>
+        <w:ind w:left="5040" w:hanging="360"/>
+      </w:pPr>
+      <w:rPr>
+        <w:rFonts w:ascii="Courier New" w:hAnsi="Courier New" w:cs="Courier New" w:hint="default"/>
+      </w:rPr>
+    </w:lvl>
+    <w:lvl w:ilvl="5" w:tplc="04090005" w:tentative="1">
+      <w:start w:val="1"/>
+      <w:numFmt w:val="bullet"/>
+      <w:lvlText w:val=""/>
+      <w:lvlJc w:val="left"/>
+      <w:pPr>
+        <w:ind w:left="5760" w:hanging="360"/>
+      </w:pPr>
+      <w:rPr>
+        <w:rFonts w:ascii="Wingdings" w:hAnsi="Wingdings" w:hint="default"/>
+      </w:rPr>
+    </w:lvl>
+    <w:lvl w:ilvl="6" w:tplc="04090001" w:tentative="1">
+      <w:start w:val="1"/>
+      <w:numFmt w:val="bullet"/>
+      <w:lvlText w:val=""/>
+      <w:lvlJc w:val="left"/>
+      <w:pPr>
+        <w:ind w:left="6480" w:hanging="360"/>
+      </w:pPr>
+      <w:rPr>
+        <w:rFonts w:ascii="Symbol" w:hAnsi="Symbol" w:hint="default"/>
+      </w:rPr>
+    </w:lvl>
+    <w:lvl w:ilvl="7" w:tplc="04090003" w:tentative="1">
+      <w:start w:val="1"/>
+      <w:numFmt w:val="bullet"/>
+      <w:lvlText w:val="o"/>
+      <w:lvlJc w:val="left"/>
+      <w:pPr>
+        <w:ind w:left="7200" w:hanging="360"/>
+      </w:pPr>
+      <w:rPr>
+        <w:rFonts w:ascii="Courier New" w:hAnsi="Courier New" w:cs="Courier New" w:hint="default"/>
+      </w:rPr>
+    </w:lvl>
+    <w:lvl w:ilvl="8" w:tplc="04090005" w:tentative="1">
+      <w:start w:val="1"/>
+      <w:numFmt w:val="bullet"/>
+      <w:lvlText w:val=""/>
+      <w:lvlJc w:val="left"/>
+      <w:pPr>
+        <w:ind w:left="7920" w:hanging="360"/>
+      </w:pPr>
+      <w:rPr>
+        <w:rFonts w:ascii="Wingdings" w:hAnsi="Wingdings" w:hint="default"/>
+      </w:rPr>
+    </w:lvl>
+  </w:abstractNum>
+  <w:abstractNum w:abstractNumId="9" w15:restartNumberingAfterBreak="0">
     <w:nsid w:val="34421663"/>
     <w:multiLevelType w:val="multilevel"/>
     <w:tmpl w:val="32680F12"/>
@@ -4500,7 +4765,7 @@
       </w:pPr>
     </w:lvl>
   </w:abstractNum>
-  <w:abstractNum w:abstractNumId="8" w15:restartNumberingAfterBreak="0">
+  <w:abstractNum w:abstractNumId="10" w15:restartNumberingAfterBreak="0">
     <w:nsid w:val="4556354E"/>
     <w:multiLevelType w:val="hybridMultilevel"/>
     <w:tmpl w:val="3E2C9FBA"/>
@@ -4613,7 +4878,7 @@
       </w:rPr>
     </w:lvl>
   </w:abstractNum>
-  <w:abstractNum w:abstractNumId="9" w15:restartNumberingAfterBreak="0">
+  <w:abstractNum w:abstractNumId="11" w15:restartNumberingAfterBreak="0">
     <w:nsid w:val="4B48489D"/>
     <w:multiLevelType w:val="hybridMultilevel"/>
     <w:tmpl w:val="FA6A73A8"/>
@@ -4726,7 +4991,7 @@
       </w:rPr>
     </w:lvl>
   </w:abstractNum>
-  <w:abstractNum w:abstractNumId="10" w15:restartNumberingAfterBreak="0">
+  <w:abstractNum w:abstractNumId="12" w15:restartNumberingAfterBreak="0">
     <w:nsid w:val="705701F4"/>
     <w:multiLevelType w:val="hybridMultilevel"/>
     <w:tmpl w:val="13E0BB28"/>
@@ -4839,38 +5104,160 @@
       </w:rPr>
     </w:lvl>
   </w:abstractNum>
+  <w:abstractNum w:abstractNumId="13" w15:restartNumberingAfterBreak="0">
+    <w:nsid w:val="75A51D80"/>
+    <w:multiLevelType w:val="hybridMultilevel"/>
+    <w:tmpl w:val="E61EC5D6"/>
+    <w:lvl w:ilvl="0" w:tplc="04090001">
+      <w:start w:val="1"/>
+      <w:numFmt w:val="bullet"/>
+      <w:lvlText w:val=""/>
+      <w:lvlJc w:val="left"/>
+      <w:pPr>
+        <w:ind w:left="2160" w:hanging="360"/>
+      </w:pPr>
+      <w:rPr>
+        <w:rFonts w:ascii="Symbol" w:hAnsi="Symbol" w:hint="default"/>
+      </w:rPr>
+    </w:lvl>
+    <w:lvl w:ilvl="1" w:tplc="04090003" w:tentative="1">
+      <w:start w:val="1"/>
+      <w:numFmt w:val="bullet"/>
+      <w:lvlText w:val="o"/>
+      <w:lvlJc w:val="left"/>
+      <w:pPr>
+        <w:ind w:left="2880" w:hanging="360"/>
+      </w:pPr>
+      <w:rPr>
+        <w:rFonts w:ascii="Courier New" w:hAnsi="Courier New" w:cs="Courier New" w:hint="default"/>
+      </w:rPr>
+    </w:lvl>
+    <w:lvl w:ilvl="2" w:tplc="04090005" w:tentative="1">
+      <w:start w:val="1"/>
+      <w:numFmt w:val="bullet"/>
+      <w:lvlText w:val=""/>
+      <w:lvlJc w:val="left"/>
+      <w:pPr>
+        <w:ind w:left="3600" w:hanging="360"/>
+      </w:pPr>
+      <w:rPr>
+        <w:rFonts w:ascii="Wingdings" w:hAnsi="Wingdings" w:hint="default"/>
+      </w:rPr>
+    </w:lvl>
+    <w:lvl w:ilvl="3" w:tplc="04090001" w:tentative="1">
+      <w:start w:val="1"/>
+      <w:numFmt w:val="bullet"/>
+      <w:lvlText w:val=""/>
+      <w:lvlJc w:val="left"/>
+      <w:pPr>
+        <w:ind w:left="4320" w:hanging="360"/>
+      </w:pPr>
+      <w:rPr>
+        <w:rFonts w:ascii="Symbol" w:hAnsi="Symbol" w:hint="default"/>
+      </w:rPr>
+    </w:lvl>
+    <w:lvl w:ilvl="4" w:tplc="04090003" w:tentative="1">
+      <w:start w:val="1"/>
+      <w:numFmt w:val="bullet"/>
+      <w:lvlText w:val="o"/>
+      <w:lvlJc w:val="left"/>
+      <w:pPr>
+        <w:ind w:left="5040" w:hanging="360"/>
+      </w:pPr>
+      <w:rPr>
+        <w:rFonts w:ascii="Courier New" w:hAnsi="Courier New" w:cs="Courier New" w:hint="default"/>
+      </w:rPr>
+    </w:lvl>
+    <w:lvl w:ilvl="5" w:tplc="04090005" w:tentative="1">
+      <w:start w:val="1"/>
+      <w:numFmt w:val="bullet"/>
+      <w:lvlText w:val=""/>
+      <w:lvlJc w:val="left"/>
+      <w:pPr>
+        <w:ind w:left="5760" w:hanging="360"/>
+      </w:pPr>
+      <w:rPr>
+        <w:rFonts w:ascii="Wingdings" w:hAnsi="Wingdings" w:hint="default"/>
+      </w:rPr>
+    </w:lvl>
+    <w:lvl w:ilvl="6" w:tplc="04090001" w:tentative="1">
+      <w:start w:val="1"/>
+      <w:numFmt w:val="bullet"/>
+      <w:lvlText w:val=""/>
+      <w:lvlJc w:val="left"/>
+      <w:pPr>
+        <w:ind w:left="6480" w:hanging="360"/>
+      </w:pPr>
+      <w:rPr>
+        <w:rFonts w:ascii="Symbol" w:hAnsi="Symbol" w:hint="default"/>
+      </w:rPr>
+    </w:lvl>
+    <w:lvl w:ilvl="7" w:tplc="04090003" w:tentative="1">
+      <w:start w:val="1"/>
+      <w:numFmt w:val="bullet"/>
+      <w:lvlText w:val="o"/>
+      <w:lvlJc w:val="left"/>
+      <w:pPr>
+        <w:ind w:left="7200" w:hanging="360"/>
+      </w:pPr>
+      <w:rPr>
+        <w:rFonts w:ascii="Courier New" w:hAnsi="Courier New" w:cs="Courier New" w:hint="default"/>
+      </w:rPr>
+    </w:lvl>
+    <w:lvl w:ilvl="8" w:tplc="04090005" w:tentative="1">
+      <w:start w:val="1"/>
+      <w:numFmt w:val="bullet"/>
+      <w:lvlText w:val=""/>
+      <w:lvlJc w:val="left"/>
+      <w:pPr>
+        <w:ind w:left="7920" w:hanging="360"/>
+      </w:pPr>
+      <w:rPr>
+        <w:rFonts w:ascii="Wingdings" w:hAnsi="Wingdings" w:hint="default"/>
+      </w:rPr>
+    </w:lvl>
+  </w:abstractNum>
   <w:num w:numId="1">
-    <w:abstractNumId w:val="7"/>
+    <w:abstractNumId w:val="9"/>
   </w:num>
   <w:num w:numId="2">
+    <w:abstractNumId w:val="4"/>
+  </w:num>
+  <w:num w:numId="3">
+    <w:abstractNumId w:val="10"/>
+  </w:num>
+  <w:num w:numId="4">
     <w:abstractNumId w:val="3"/>
   </w:num>
-  <w:num w:numId="3">
-    <w:abstractNumId w:val="8"/>
-  </w:num>
-  <w:num w:numId="4">
-    <w:abstractNumId w:val="2"/>
-  </w:num>
   <w:num w:numId="5">
-    <w:abstractNumId w:val="9"/>
+    <w:abstractNumId w:val="11"/>
   </w:num>
   <w:num w:numId="6">
-    <w:abstractNumId w:val="1"/>
+    <w:abstractNumId w:val="2"/>
   </w:num>
   <w:num w:numId="7">
     <w:abstractNumId w:val="0"/>
   </w:num>
   <w:num w:numId="8">
-    <w:abstractNumId w:val="4"/>
+    <w:abstractNumId w:val="5"/>
   </w:num>
   <w:num w:numId="9">
-    <w:abstractNumId w:val="5"/>
+    <w:abstractNumId w:val="6"/>
   </w:num>
   <w:num w:numId="10">
-    <w:abstractNumId w:val="6"/>
+    <w:abstractNumId w:val="7"/>
   </w:num>
   <w:num w:numId="11">
-    <w:abstractNumId w:val="10"/>
+    <w:abstractNumId w:val="12"/>
+  </w:num>
+  <w:num w:numId="12">
+    <w:abstractNumId w:val="13"/>
+  </w:num>
+  <w:num w:numId="13">
+    <w:abstractNumId w:val="1"/>
+  </w:num>
+  <w:num w:numId="14">
+    <w:abstractNumId w:val="8"/>
   </w:num>
 </w:numbering>
 </file>
@@ -6216,7 +6603,7 @@
 </file>
 
 <file path=customXml/itemProps1.xml><?xml version="1.0" encoding="utf-8"?>
-<ds:datastoreItem xmlns:ds="http://schemas.openxmlformats.org/officeDocument/2006/customXml" ds:itemID="{10F02FA8-C95B-4C49-BB97-53E152744BC0}">
+<ds:datastoreItem xmlns:ds="http://schemas.openxmlformats.org/officeDocument/2006/customXml" ds:itemID="{0655D408-732F-4CB4-B2C7-5BA08286BCC2}">
   <ds:schemaRefs>
     <ds:schemaRef ds:uri="http://schemas.openxmlformats.org/officeDocument/2006/bibliography"/>
   </ds:schemaRefs>
